--- a/document/CNN系列.docx
+++ b/document/CNN系列.docx
@@ -1,46 +1,46 @@
 
 <file path=word/document.xml><?xml version="1.0" encoding="utf-8"?>
-<w:document xmlns:wpc="http://schemas.microsoft.com/office/word/2010/wordprocessingCanvas" xmlns:mc="http://schemas.openxmlformats.org/markup-compatibility/2006" xmlns:o="urn:schemas-microsoft-com:office:office" xmlns:r="http://schemas.openxmlformats.org/officeDocument/2006/relationships" xmlns:m="http://schemas.openxmlformats.org/officeDocument/2006/math" xmlns:v="urn:schemas-microsoft-com:vml" xmlns:wp14="http://schemas.microsoft.com/office/word/2010/wordprocessingDrawing" xmlns:wp="http://schemas.openxmlformats.org/drawingml/2006/wordprocessingDrawing" xmlns:w="http://schemas.openxmlformats.org/wordprocessingml/2006/main" xmlns:w14="http://schemas.microsoft.com/office/word/2010/wordml" xmlns:w10="urn:schemas-microsoft-com:office:word" xmlns:w15="http://schemas.microsoft.com/office/word/2012/wordml" xmlns:wpg="http://schemas.microsoft.com/office/word/2010/wordprocessingGroup" xmlns:wpi="http://schemas.microsoft.com/office/word/2010/wordprocessingInk" xmlns:wne="http://schemas.microsoft.com/office/word/2006/wordml" xmlns:wps="http://schemas.microsoft.com/office/word/2010/wordprocessingShape" xmlns:wpsCustomData="http://www.wps.cn/officeDocument/2013/wpsCustomData" mc:Ignorable="w14 w15 wp14">
+<w:document xmlns:wpc="http://schemas.microsoft.com/office/word/2010/wordprocessingCanvas" xmlns:cx="http://schemas.microsoft.com/office/drawing/2014/chartex" xmlns:cx1="http://schemas.microsoft.com/office/drawing/2015/9/8/chartex" xmlns:cx2="http://schemas.microsoft.com/office/drawing/2015/10/21/chartex" xmlns:cx3="http://schemas.microsoft.com/office/drawing/2016/5/9/chartex" xmlns:cx4="http://schemas.microsoft.com/office/drawing/2016/5/10/chartex" xmlns:cx5="http://schemas.microsoft.com/office/drawing/2016/5/11/chartex" xmlns:cx6="http://schemas.microsoft.com/office/drawing/2016/5/12/chartex" xmlns:cx7="http://schemas.microsoft.com/office/drawing/2016/5/13/chartex" xmlns:cx8="http://schemas.microsoft.com/office/drawing/2016/5/14/chartex" xmlns:mc="http://schemas.openxmlformats.org/markup-compatibility/2006" xmlns:aink="http://schemas.microsoft.com/office/drawing/2016/ink" xmlns:am3d="http://schemas.microsoft.com/office/drawing/2017/model3d" xmlns:o="urn:schemas-microsoft-com:office:office" xmlns:r="http://schemas.openxmlformats.org/officeDocument/2006/relationships" xmlns:m="http://schemas.openxmlformats.org/officeDocument/2006/math" xmlns:v="urn:schemas-microsoft-com:vml" xmlns:wp14="http://schemas.microsoft.com/office/word/2010/wordprocessingDrawing" xmlns:wp="http://schemas.openxmlformats.org/drawingml/2006/wordprocessingDrawing" xmlns:w10="urn:schemas-microsoft-com:office:word" xmlns:w="http://schemas.openxmlformats.org/wordprocessingml/2006/main" xmlns:w14="http://schemas.microsoft.com/office/word/2010/wordml" xmlns:w15="http://schemas.microsoft.com/office/word/2012/wordml" xmlns:w16cid="http://schemas.microsoft.com/office/word/2016/wordml/cid" xmlns:w16se="http://schemas.microsoft.com/office/word/2015/wordml/symex" xmlns:wpg="http://schemas.microsoft.com/office/word/2010/wordprocessingGroup" xmlns:wpi="http://schemas.microsoft.com/office/word/2010/wordprocessingInk" xmlns:wne="http://schemas.microsoft.com/office/word/2006/wordml" xmlns:wps="http://schemas.microsoft.com/office/word/2010/wordprocessingShape" mc:Ignorable="w14 w15 w16se w16cid wp14">
   <w:body>
     <w:p>
       <w:pPr>
         <w:rPr>
-          <w:rFonts w:ascii="宋体" w:hAnsi="宋体" w:eastAsia="宋体" w:cs="宋体"/>
+          <w:rFonts w:ascii="宋体" w:eastAsia="宋体" w:hAnsi="宋体" w:cs="宋体"/>
           <w:sz w:val="24"/>
         </w:rPr>
       </w:pPr>
       <w:r>
         <w:rPr>
-          <w:rFonts w:ascii="宋体" w:hAnsi="宋体" w:eastAsia="宋体" w:cs="宋体"/>
+          <w:rFonts w:ascii="宋体" w:eastAsia="宋体" w:hAnsi="宋体" w:cs="宋体"/>
           <w:sz w:val="24"/>
         </w:rPr>
         <w:fldChar w:fldCharType="begin"/>
       </w:r>
       <w:r>
         <w:rPr>
-          <w:rFonts w:ascii="宋体" w:hAnsi="宋体" w:eastAsia="宋体" w:cs="宋体"/>
+          <w:rFonts w:ascii="宋体" w:eastAsia="宋体" w:hAnsi="宋体" w:cs="宋体"/>
           <w:sz w:val="24"/>
         </w:rPr>
         <w:instrText xml:space="preserve"> HYPERLINK "https://yq.aliyun.com/articles/156269?spm=a2c4e.11153940.0.0.3a5073dds9Wdnu" </w:instrText>
       </w:r>
       <w:r>
         <w:rPr>
-          <w:rFonts w:ascii="宋体" w:hAnsi="宋体" w:eastAsia="宋体" w:cs="宋体"/>
+          <w:rFonts w:ascii="宋体" w:eastAsia="宋体" w:hAnsi="宋体" w:cs="宋体"/>
           <w:sz w:val="24"/>
         </w:rPr>
         <w:fldChar w:fldCharType="separate"/>
       </w:r>
       <w:r>
         <w:rPr>
-          <w:rStyle w:val="9"/>
-          <w:rFonts w:ascii="宋体" w:hAnsi="宋体" w:eastAsia="宋体" w:cs="宋体"/>
+          <w:rStyle w:val="a8"/>
+          <w:rFonts w:ascii="宋体" w:eastAsia="宋体" w:hAnsi="宋体" w:cs="宋体"/>
           <w:sz w:val="24"/>
         </w:rPr>
         <w:t>https://yq.aliyun.com/articles/156269?spm=a2c4e.11153940.0.0.3a5073dds9Wdnu</w:t>
       </w:r>
       <w:r>
         <w:rPr>
-          <w:rFonts w:ascii="宋体" w:hAnsi="宋体" w:eastAsia="宋体" w:cs="宋体"/>
+          <w:rFonts w:ascii="宋体" w:eastAsia="宋体" w:hAnsi="宋体" w:cs="宋体"/>
           <w:sz w:val="24"/>
         </w:rPr>
         <w:fldChar w:fldCharType="end"/>
@@ -49,13 +49,13 @@
     <w:p>
       <w:pPr>
         <w:rPr>
-          <w:rFonts w:ascii="宋体" w:hAnsi="宋体" w:eastAsia="宋体" w:cs="宋体"/>
+          <w:rFonts w:ascii="宋体" w:eastAsia="宋体" w:hAnsi="宋体" w:cs="宋体"/>
           <w:sz w:val="24"/>
         </w:rPr>
       </w:pPr>
       <w:r>
         <w:rPr>
-          <w:rFonts w:hint="eastAsia" w:ascii="宋体" w:hAnsi="宋体" w:eastAsia="宋体" w:cs="宋体"/>
+          <w:rFonts w:ascii="宋体" w:eastAsia="宋体" w:hAnsi="宋体" w:cs="宋体" w:hint="eastAsia"/>
           <w:sz w:val="24"/>
         </w:rPr>
         <w:t>老哥说的非常详尽了</w:t>
@@ -64,22 +64,39 @@
     <w:p>
       <w:pPr>
         <w:rPr>
-          <w:rFonts w:ascii="宋体" w:hAnsi="宋体" w:eastAsia="宋体" w:cs="宋体"/>
+          <w:rFonts w:ascii="宋体" w:eastAsia="宋体" w:hAnsi="宋体" w:cs="宋体"/>
           <w:sz w:val="24"/>
         </w:rPr>
       </w:pPr>
       <w:r>
         <w:rPr>
-          <w:rFonts w:hint="eastAsia" w:ascii="宋体" w:hAnsi="宋体" w:eastAsia="宋体" w:cs="宋体"/>
+          <w:rFonts w:ascii="宋体" w:eastAsia="宋体" w:hAnsi="宋体" w:cs="宋体" w:hint="eastAsia"/>
           <w:sz w:val="24"/>
         </w:rPr>
-        <w:t>卷积神经网络主要的应用在CV领域，我们先来观察一下图片这种数据的具体数据形态</w:t>
-      </w:r>
-    </w:p>
-    <w:p>
-      <w:r>
+        <w:t>卷积神经网络主要的应用在</w:t>
+      </w:r>
+      <w:r>
+        <w:rPr>
+          <w:rFonts w:ascii="宋体" w:eastAsia="宋体" w:hAnsi="宋体" w:cs="宋体" w:hint="eastAsia"/>
+          <w:sz w:val="24"/>
+        </w:rPr>
+        <w:t>CV</w:t>
+      </w:r>
+      <w:r>
+        <w:rPr>
+          <w:rFonts w:ascii="宋体" w:eastAsia="宋体" w:hAnsi="宋体" w:cs="宋体" w:hint="eastAsia"/>
+          <w:sz w:val="24"/>
+        </w:rPr>
+        <w:t>领域，我们先来观察一下图片这种数据的具体数据形态</w:t>
+      </w:r>
+    </w:p>
+    <w:p>
+      <w:r>
+        <w:rPr>
+          <w:noProof/>
+        </w:rPr>
         <w:drawing>
-          <wp:inline distT="0" distB="0" distL="0" distR="0">
+          <wp:inline distT="0" distB="0" distL="0" distR="0" wp14:anchorId="211A27D3" wp14:editId="03768334">
             <wp:extent cx="5274310" cy="3167380"/>
             <wp:effectExtent l="0" t="0" r="2540" b="0"/>
             <wp:docPr id="1" name="图片 1"/>
@@ -96,7 +113,7 @@
                     </pic:cNvPicPr>
                   </pic:nvPicPr>
                   <pic:blipFill>
-                    <a:blip r:embed="rId4"/>
+                    <a:blip r:embed="rId8"/>
                     <a:stretch>
                       <a:fillRect/>
                     </a:stretch>
@@ -118,35 +135,65 @@
       </w:r>
       <w:r>
         <w:rPr>
-          <w:rFonts w:hint="eastAsia" w:ascii="宋体" w:hAnsi="宋体" w:eastAsia="宋体" w:cs="宋体"/>
+          <w:rFonts w:ascii="宋体" w:eastAsia="宋体" w:hAnsi="宋体" w:cs="宋体" w:hint="eastAsia"/>
           <w:sz w:val="24"/>
         </w:rPr>
         <w:t xml:space="preserve"> </w:t>
       </w:r>
       <w:r>
         <w:rPr>
-          <w:rFonts w:ascii="宋体" w:hAnsi="宋体" w:eastAsia="宋体" w:cs="宋体"/>
+          <w:rFonts w:ascii="宋体" w:eastAsia="宋体" w:hAnsi="宋体" w:cs="宋体"/>
           <w:sz w:val="24"/>
         </w:rPr>
         <w:t xml:space="preserve">  </w:t>
       </w:r>
       <w:r>
         <w:rPr>
-          <w:rFonts w:hint="eastAsia" w:ascii="宋体" w:hAnsi="宋体" w:eastAsia="宋体" w:cs="宋体"/>
+          <w:rFonts w:ascii="宋体" w:eastAsia="宋体" w:hAnsi="宋体" w:cs="宋体" w:hint="eastAsia"/>
           <w:sz w:val="24"/>
         </w:rPr>
         <w:t>数字矩阵</w:t>
       </w:r>
       <w:r>
-        <w:t>（每个元素都是0到255之间像素值）</w:t>
-      </w:r>
-    </w:p>
-    <w:p>
-      <w:r>
-        <w:rPr>
-          <w:rFonts w:hint="eastAsia"/>
-        </w:rPr>
-        <w:t>对于黑白图片来说，0代表黑色，2</w:t>
+        <w:t>（每个元素都是</w:t>
+      </w:r>
+      <w:r>
+        <w:t>0</w:t>
+      </w:r>
+      <w:r>
+        <w:t>到</w:t>
+      </w:r>
+      <w:r>
+        <w:t>255</w:t>
+      </w:r>
+      <w:r>
+        <w:t>之间像素值）</w:t>
+      </w:r>
+    </w:p>
+    <w:p>
+      <w:r>
+        <w:rPr>
+          <w:rFonts w:hint="eastAsia"/>
+        </w:rPr>
+        <w:t>对于黑白图片来说，</w:t>
+      </w:r>
+      <w:r>
+        <w:rPr>
+          <w:rFonts w:hint="eastAsia"/>
+        </w:rPr>
+        <w:t>0</w:t>
+      </w:r>
+      <w:r>
+        <w:rPr>
+          <w:rFonts w:hint="eastAsia"/>
+        </w:rPr>
+        <w:t>代表黑色，</w:t>
+      </w:r>
+      <w:r>
+        <w:rPr>
+          <w:rFonts w:hint="eastAsia"/>
+        </w:rPr>
+        <w:t>2</w:t>
       </w:r>
       <w:r>
         <w:t>55</w:t>
@@ -155,7 +202,33 @@
         <w:rPr>
           <w:rFonts w:hint="eastAsia"/>
         </w:rPr>
-        <w:t>代表白色 像素值越小颜色越深。而对于彩色图片来说，一般有三个通道RGB</w:t>
+        <w:t>代表白色</w:t>
+      </w:r>
+      <w:r>
+        <w:rPr>
+          <w:rFonts w:hint="eastAsia"/>
+        </w:rPr>
+        <w:t xml:space="preserve"> </w:t>
+      </w:r>
+      <w:proofErr w:type="gramStart"/>
+      <w:r>
+        <w:rPr>
+          <w:rFonts w:hint="eastAsia"/>
+        </w:rPr>
+        <w:t>像素值</w:t>
+      </w:r>
+      <w:proofErr w:type="gramEnd"/>
+      <w:r>
+        <w:rPr>
+          <w:rFonts w:hint="eastAsia"/>
+        </w:rPr>
+        <w:t>越小颜色越深。而对于彩色图片来说，一般有三个通道</w:t>
+      </w:r>
+      <w:r>
+        <w:rPr>
+          <w:rFonts w:hint="eastAsia"/>
+        </w:rPr>
+        <w:t>RGB</w:t>
       </w:r>
       <w:r>
         <w:t>（红，绿，蓝）。把三个不同通道的像素矩阵堆叠在一起，即可描述彩色图像。在图像处理中应用卷积操作，主要目的就是从图像中提取特征。卷积可以很方便地通过从输入的一小块数据矩阵（也就是一小块图像）中学到图像的特征，并能保留像素间的空间关系。</w:t>
@@ -168,11 +241,74 @@
     </w:p>
     <w:p>
       <w:r>
-        <w:t>图像数据矩阵的像素值分别用诸如a-b-c-d这样的字母代替，卷积核是一个2×2的小矩阵。需要注意的是，在其他场合，这个小矩阵，也被称为“滤波器（filter）”或“特征检测器（feature detector）”。</w:t>
-      </w:r>
-      <w:r>
+        <w:t>图像数据矩阵的</w:t>
+      </w:r>
+      <w:proofErr w:type="gramStart"/>
+      <w:r>
+        <w:t>像素值</w:t>
+      </w:r>
+      <w:proofErr w:type="gramEnd"/>
+      <w:r>
+        <w:t>分别用诸如</w:t>
+      </w:r>
+      <w:r>
+        <w:t>a-b-c-d</w:t>
+      </w:r>
+      <w:r>
+        <w:t>这样的字母代替，卷积核是一个</w:t>
+      </w:r>
+      <w:r>
+        <w:t>2×2</w:t>
+      </w:r>
+      <w:r>
+        <w:t>的小矩阵。需要注意</w:t>
+      </w:r>
+      <w:r>
+        <w:t>的是，在其他场合，这个小矩阵，也被称为</w:t>
+      </w:r>
+      <w:r>
+        <w:t>“</w:t>
+      </w:r>
+      <w:r>
+        <w:t>滤波器（</w:t>
+      </w:r>
+      <w:r>
+        <w:t>filter</w:t>
+      </w:r>
+      <w:r>
+        <w:t>）</w:t>
+      </w:r>
+      <w:r>
+        <w:t>”</w:t>
+      </w:r>
+      <w:r>
+        <w:t>或</w:t>
+      </w:r>
+      <w:r>
+        <w:t>“</w:t>
+      </w:r>
+      <w:r>
+        <w:t>特征检测器（</w:t>
+      </w:r>
+      <w:r>
+        <w:t>feature detector</w:t>
+      </w:r>
+      <w:r>
+        <w:t>）</w:t>
+      </w:r>
+      <w:r>
+        <w:t>”</w:t>
+      </w:r>
+      <w:r>
+        <w:t>。</w:t>
+      </w:r>
+      <w:r>
+        <w:rPr>
+          <w:noProof/>
+        </w:rPr>
+        <w:lastRenderedPageBreak/>
         <w:drawing>
-          <wp:inline distT="0" distB="0" distL="0" distR="0">
+          <wp:inline distT="0" distB="0" distL="0" distR="0" wp14:anchorId="7494022F" wp14:editId="6D24A9ED">
             <wp:extent cx="5274310" cy="2735580"/>
             <wp:effectExtent l="0" t="0" r="2540" b="7620"/>
             <wp:docPr id="2" name="图片 2"/>
@@ -189,7 +325,7 @@
                     </pic:cNvPicPr>
                   </pic:nvPicPr>
                   <pic:blipFill>
-                    <a:blip r:embed="rId5"/>
+                    <a:blip r:embed="rId9"/>
                     <a:stretch>
                       <a:fillRect/>
                     </a:stretch>
@@ -224,22 +360,67 @@
         <w:rPr>
           <w:highlight w:val="cyan"/>
         </w:rPr>
-        <w:t>这里的“线性”是指，我们用每个像素的邻域的线性组合来代替这个像素</w:t>
-      </w:r>
-      <w:r>
-        <w:t>。其实，卷积操作还具有平移不变性（shift-invariant）。这个“平移不变性”是指，在图像的每个位置都执行相同的操作。</w:t>
-      </w:r>
-    </w:p>
-    <w:p>
-      <w:pPr>
-        <w:rPr>
-          <w:rFonts w:ascii="宋体" w:hAnsi="宋体" w:eastAsia="宋体" w:cs="宋体"/>
+        <w:t>这里的</w:t>
+      </w:r>
+      <w:r>
+        <w:rPr>
+          <w:highlight w:val="cyan"/>
+        </w:rPr>
+        <w:t>“</w:t>
+      </w:r>
+      <w:r>
+        <w:rPr>
+          <w:highlight w:val="cyan"/>
+        </w:rPr>
+        <w:t>线性</w:t>
+      </w:r>
+      <w:r>
+        <w:rPr>
+          <w:highlight w:val="cyan"/>
+        </w:rPr>
+        <w:t>”</w:t>
+      </w:r>
+      <w:r>
+        <w:rPr>
+          <w:highlight w:val="cyan"/>
+        </w:rPr>
+        <w:t>是指，我们用每个像素的邻域的线性组合来代替这个像素</w:t>
+      </w:r>
+      <w:r>
+        <w:t>。其实，卷积操作还具有平移不变性（</w:t>
+      </w:r>
+      <w:r>
+        <w:t>shift-invariant</w:t>
+      </w:r>
+      <w:r>
+        <w:t>）。这个</w:t>
+      </w:r>
+      <w:r>
+        <w:t>“</w:t>
+      </w:r>
+      <w:r>
+        <w:t>平移不变性</w:t>
+      </w:r>
+      <w:r>
+        <w:t>”</w:t>
+      </w:r>
+      <w:r>
+        <w:t>是指，在图像的每个位置都执行相同的操作。</w:t>
+      </w:r>
+    </w:p>
+    <w:p>
+      <w:pPr>
+        <w:rPr>
+          <w:rFonts w:ascii="宋体" w:eastAsia="宋体" w:hAnsi="宋体" w:cs="宋体"/>
           <w:sz w:val="24"/>
         </w:rPr>
       </w:pPr>
       <w:r>
+        <w:rPr>
+          <w:noProof/>
+        </w:rPr>
         <w:drawing>
-          <wp:inline distT="0" distB="0" distL="0" distR="0">
+          <wp:inline distT="0" distB="0" distL="0" distR="0" wp14:anchorId="3297D5D2" wp14:editId="05F2A259">
             <wp:extent cx="5274310" cy="3078480"/>
             <wp:effectExtent l="0" t="0" r="2540" b="7620"/>
             <wp:docPr id="3" name="图片 3"/>
@@ -256,7 +437,7 @@
                     </pic:cNvPicPr>
                   </pic:nvPicPr>
                   <pic:blipFill>
-                    <a:blip r:embed="rId6"/>
+                    <a:blip r:embed="rId10"/>
                     <a:stretch>
                       <a:fillRect/>
                     </a:stretch>
@@ -280,13 +461,13 @@
     <w:p>
       <w:pPr>
         <w:rPr>
-          <w:rFonts w:ascii="宋体" w:hAnsi="宋体" w:eastAsia="宋体" w:cs="宋体"/>
+          <w:rFonts w:ascii="宋体" w:eastAsia="宋体" w:hAnsi="宋体" w:cs="宋体"/>
           <w:sz w:val="24"/>
         </w:rPr>
       </w:pPr>
       <w:r>
         <w:rPr>
-          <w:rFonts w:hint="eastAsia" w:ascii="宋体" w:hAnsi="宋体" w:eastAsia="宋体" w:cs="宋体"/>
+          <w:rFonts w:ascii="宋体" w:eastAsia="宋体" w:hAnsi="宋体" w:cs="宋体" w:hint="eastAsia"/>
           <w:sz w:val="24"/>
         </w:rPr>
         <w:t>卷积操作在图像上作用之后具体的表现</w:t>
@@ -295,13 +476,16 @@
     <w:p>
       <w:pPr>
         <w:rPr>
-          <w:rFonts w:hint="eastAsia" w:ascii="宋体" w:hAnsi="宋体" w:eastAsia="宋体" w:cs="宋体"/>
+          <w:rFonts w:ascii="宋体" w:eastAsia="宋体" w:hAnsi="宋体" w:cs="宋体"/>
           <w:sz w:val="24"/>
         </w:rPr>
       </w:pPr>
       <w:r>
+        <w:rPr>
+          <w:noProof/>
+        </w:rPr>
         <w:drawing>
-          <wp:inline distT="0" distB="0" distL="0" distR="0">
+          <wp:inline distT="0" distB="0" distL="0" distR="0" wp14:anchorId="484AE7A1" wp14:editId="7CA4E746">
             <wp:extent cx="2956560" cy="1455420"/>
             <wp:effectExtent l="0" t="0" r="0" b="0"/>
             <wp:docPr id="6" name="图片 6"/>
@@ -318,7 +502,7 @@
                     </pic:cNvPicPr>
                   </pic:nvPicPr>
                   <pic:blipFill>
-                    <a:blip r:embed="rId7"/>
+                    <a:blip r:embed="rId11"/>
                     <a:stretch>
                       <a:fillRect/>
                     </a:stretch>
@@ -342,13 +526,17 @@
     <w:p>
       <w:pPr>
         <w:rPr>
-          <w:rFonts w:ascii="宋体" w:hAnsi="宋体" w:eastAsia="宋体" w:cs="宋体"/>
+          <w:rFonts w:ascii="宋体" w:eastAsia="宋体" w:hAnsi="宋体" w:cs="宋体"/>
           <w:sz w:val="24"/>
         </w:rPr>
       </w:pPr>
       <w:r>
+        <w:rPr>
+          <w:noProof/>
+        </w:rPr>
+        <w:lastRenderedPageBreak/>
         <w:drawing>
-          <wp:inline distT="0" distB="0" distL="0" distR="0">
+          <wp:inline distT="0" distB="0" distL="0" distR="0" wp14:anchorId="5D4955D3" wp14:editId="616E60FC">
             <wp:extent cx="5029200" cy="3771900"/>
             <wp:effectExtent l="0" t="0" r="0" b="0"/>
             <wp:docPr id="4" name="图片 4"/>
@@ -365,7 +553,7 @@
                     </pic:cNvPicPr>
                   </pic:nvPicPr>
                   <pic:blipFill>
-                    <a:blip r:embed="rId8"/>
+                    <a:blip r:embed="rId12"/>
                     <a:stretch>
                       <a:fillRect/>
                     </a:stretch>
@@ -389,22 +577,30 @@
     <w:p>
       <w:pPr>
         <w:rPr>
-          <w:rFonts w:ascii="宋体" w:hAnsi="宋体" w:eastAsia="宋体" w:cs="宋体"/>
+          <w:rFonts w:ascii="宋体" w:eastAsia="宋体" w:hAnsi="宋体" w:cs="宋体"/>
           <w:sz w:val="24"/>
         </w:rPr>
       </w:pPr>
       <w:r>
         <w:rPr>
-          <w:rFonts w:hint="eastAsia" w:ascii="宋体" w:hAnsi="宋体" w:eastAsia="宋体" w:cs="宋体"/>
+          <w:rFonts w:ascii="宋体" w:eastAsia="宋体" w:hAnsi="宋体" w:cs="宋体" w:hint="eastAsia"/>
           <w:sz w:val="24"/>
           <w:highlight w:val="cyan"/>
         </w:rPr>
-        <w:t>从上图可以看出，不同的卷积核对图片的特征提取偏好不同，但是可以肯定的是图片数字矩阵元素之间的某些固定的线性组合作用之后，得到的卷积图像不仅仅保留了原图像主要的特征，还凸显了其某些特定方面的特征</w:t>
-      </w:r>
-      <w:r>
-        <w:rPr>
-          <w:rFonts w:hint="eastAsia" w:ascii="宋体" w:hAnsi="宋体" w:eastAsia="宋体" w:cs="宋体"/>
+        <w:t>从上图可以看出，不同的卷积核对图片的特征提取偏好不同，但是可以肯定的是图片数</w:t>
+      </w:r>
+      <w:r>
+        <w:rPr>
+          <w:rFonts w:ascii="宋体" w:eastAsia="宋体" w:hAnsi="宋体" w:cs="宋体" w:hint="eastAsia"/>
           <w:sz w:val="24"/>
+          <w:highlight w:val="cyan"/>
+        </w:rPr>
+        <w:t>字矩阵元素之间的某些固定的线性组合作用之后，得到的卷积图像不仅仅保留了原图像主要的特征，还凸显了其某些特定方面的特征</w:t>
+      </w:r>
+      <w:r>
+        <w:rPr>
+          <w:rFonts w:ascii="宋体" w:eastAsia="宋体" w:hAnsi="宋体" w:cs="宋体" w:hint="eastAsia"/>
+          <w:sz w:val="24"/>
         </w:rPr>
         <w:t>。</w:t>
       </w:r>
@@ -412,7 +608,7 @@
     <w:p>
       <w:pPr>
         <w:rPr>
-          <w:rFonts w:ascii="宋体" w:hAnsi="宋体" w:eastAsia="宋体" w:cs="宋体"/>
+          <w:rFonts w:ascii="宋体" w:eastAsia="宋体" w:hAnsi="宋体" w:cs="宋体"/>
           <w:sz w:val="24"/>
         </w:rPr>
       </w:pPr>
@@ -420,7 +616,7 @@
     <w:p>
       <w:pPr>
         <w:rPr>
-          <w:rFonts w:ascii="宋体" w:hAnsi="宋体" w:eastAsia="宋体" w:cs="宋体"/>
+          <w:rFonts w:ascii="宋体" w:eastAsia="宋体" w:hAnsi="宋体" w:cs="宋体"/>
           <w:sz w:val="24"/>
         </w:rPr>
       </w:pPr>
@@ -428,7 +624,7 @@
     <w:p>
       <w:pPr>
         <w:rPr>
-          <w:rFonts w:ascii="宋体" w:hAnsi="宋体" w:eastAsia="宋体" w:cs="宋体"/>
+          <w:rFonts w:ascii="宋体" w:eastAsia="宋体" w:hAnsi="宋体" w:cs="宋体"/>
           <w:sz w:val="24"/>
         </w:rPr>
       </w:pPr>
@@ -436,7 +632,7 @@
     <w:p>
       <w:pPr>
         <w:rPr>
-          <w:rFonts w:ascii="宋体" w:hAnsi="宋体" w:eastAsia="宋体" w:cs="宋体"/>
+          <w:rFonts w:ascii="宋体" w:eastAsia="宋体" w:hAnsi="宋体" w:cs="宋体"/>
           <w:sz w:val="24"/>
         </w:rPr>
       </w:pPr>
@@ -444,7 +640,7 @@
     <w:p>
       <w:pPr>
         <w:rPr>
-          <w:rFonts w:ascii="宋体" w:hAnsi="宋体" w:eastAsia="宋体" w:cs="宋体"/>
+          <w:rFonts w:ascii="宋体" w:eastAsia="宋体" w:hAnsi="宋体" w:cs="宋体"/>
           <w:sz w:val="24"/>
         </w:rPr>
       </w:pPr>
@@ -452,7 +648,7 @@
     <w:p>
       <w:pPr>
         <w:rPr>
-          <w:rFonts w:ascii="宋体" w:hAnsi="宋体" w:eastAsia="宋体" w:cs="宋体"/>
+          <w:rFonts w:ascii="宋体" w:eastAsia="宋体" w:hAnsi="宋体" w:cs="宋体"/>
           <w:sz w:val="24"/>
         </w:rPr>
       </w:pPr>
@@ -460,7 +656,7 @@
     <w:p>
       <w:pPr>
         <w:rPr>
-          <w:rFonts w:ascii="宋体" w:hAnsi="宋体" w:eastAsia="宋体" w:cs="宋体"/>
+          <w:rFonts w:ascii="宋体" w:eastAsia="宋体" w:hAnsi="宋体" w:cs="宋体"/>
           <w:sz w:val="24"/>
         </w:rPr>
       </w:pPr>
@@ -468,7 +664,7 @@
     <w:p>
       <w:pPr>
         <w:rPr>
-          <w:rFonts w:ascii="宋体" w:hAnsi="宋体" w:eastAsia="宋体" w:cs="宋体"/>
+          <w:rFonts w:ascii="宋体" w:eastAsia="宋体" w:hAnsi="宋体" w:cs="宋体"/>
           <w:sz w:val="24"/>
         </w:rPr>
       </w:pPr>
@@ -476,7 +672,7 @@
     <w:p>
       <w:pPr>
         <w:rPr>
-          <w:rFonts w:ascii="宋体" w:hAnsi="宋体" w:eastAsia="宋体" w:cs="宋体"/>
+          <w:rFonts w:ascii="宋体" w:eastAsia="宋体" w:hAnsi="宋体" w:cs="宋体"/>
           <w:sz w:val="24"/>
         </w:rPr>
       </w:pPr>
@@ -484,7 +680,7 @@
     <w:p>
       <w:pPr>
         <w:rPr>
-          <w:rFonts w:ascii="宋体" w:hAnsi="宋体" w:eastAsia="宋体" w:cs="宋体"/>
+          <w:rFonts w:ascii="宋体" w:eastAsia="宋体" w:hAnsi="宋体" w:cs="宋体"/>
           <w:sz w:val="24"/>
         </w:rPr>
       </w:pPr>
@@ -492,7 +688,7 @@
     <w:p>
       <w:pPr>
         <w:rPr>
-          <w:rFonts w:ascii="宋体" w:hAnsi="宋体" w:eastAsia="宋体" w:cs="宋体"/>
+          <w:rFonts w:ascii="宋体" w:eastAsia="宋体" w:hAnsi="宋体" w:cs="宋体"/>
           <w:sz w:val="24"/>
         </w:rPr>
       </w:pPr>
@@ -500,7 +696,7 @@
     <w:p>
       <w:pPr>
         <w:rPr>
-          <w:rFonts w:ascii="宋体" w:hAnsi="宋体" w:eastAsia="宋体" w:cs="宋体"/>
+          <w:rFonts w:ascii="宋体" w:eastAsia="宋体" w:hAnsi="宋体" w:cs="宋体"/>
           <w:sz w:val="24"/>
         </w:rPr>
       </w:pPr>
@@ -508,7 +704,7 @@
     <w:p>
       <w:pPr>
         <w:rPr>
-          <w:rFonts w:ascii="宋体" w:hAnsi="宋体" w:eastAsia="宋体" w:cs="宋体"/>
+          <w:rFonts w:ascii="宋体" w:eastAsia="宋体" w:hAnsi="宋体" w:cs="宋体"/>
           <w:sz w:val="24"/>
         </w:rPr>
       </w:pPr>
@@ -516,7 +712,7 @@
     <w:p>
       <w:pPr>
         <w:rPr>
-          <w:rFonts w:ascii="宋体" w:hAnsi="宋体" w:eastAsia="宋体" w:cs="宋体"/>
+          <w:rFonts w:ascii="宋体" w:eastAsia="宋体" w:hAnsi="宋体" w:cs="宋体"/>
           <w:sz w:val="24"/>
         </w:rPr>
       </w:pPr>
@@ -524,7 +720,7 @@
     <w:p>
       <w:pPr>
         <w:rPr>
-          <w:rFonts w:ascii="宋体" w:hAnsi="宋体" w:eastAsia="宋体" w:cs="宋体"/>
+          <w:rFonts w:ascii="宋体" w:eastAsia="宋体" w:hAnsi="宋体" w:cs="宋体"/>
           <w:sz w:val="24"/>
         </w:rPr>
       </w:pPr>
@@ -532,7 +728,7 @@
     <w:p>
       <w:pPr>
         <w:rPr>
-          <w:rFonts w:ascii="宋体" w:hAnsi="宋体" w:eastAsia="宋体" w:cs="宋体"/>
+          <w:rFonts w:ascii="宋体" w:eastAsia="宋体" w:hAnsi="宋体" w:cs="宋体"/>
           <w:sz w:val="24"/>
         </w:rPr>
       </w:pPr>
@@ -540,7 +736,7 @@
     <w:p>
       <w:pPr>
         <w:rPr>
-          <w:rFonts w:ascii="宋体" w:hAnsi="宋体" w:eastAsia="宋体" w:cs="宋体"/>
+          <w:rFonts w:ascii="宋体" w:eastAsia="宋体" w:hAnsi="宋体" w:cs="宋体"/>
           <w:sz w:val="24"/>
         </w:rPr>
       </w:pPr>
@@ -548,7 +744,7 @@
     <w:p>
       <w:pPr>
         <w:rPr>
-          <w:rFonts w:ascii="宋体" w:hAnsi="宋体" w:eastAsia="宋体" w:cs="宋体"/>
+          <w:rFonts w:ascii="宋体" w:eastAsia="宋体" w:hAnsi="宋体" w:cs="宋体"/>
           <w:sz w:val="24"/>
         </w:rPr>
       </w:pPr>
@@ -556,7 +752,7 @@
     <w:p>
       <w:pPr>
         <w:rPr>
-          <w:rFonts w:ascii="宋体" w:hAnsi="宋体" w:eastAsia="宋体" w:cs="宋体"/>
+          <w:rFonts w:ascii="宋体" w:eastAsia="宋体" w:hAnsi="宋体" w:cs="宋体"/>
           <w:sz w:val="24"/>
         </w:rPr>
       </w:pPr>
@@ -564,7 +760,7 @@
     <w:p>
       <w:pPr>
         <w:rPr>
-          <w:rFonts w:ascii="宋体" w:hAnsi="宋体" w:eastAsia="宋体" w:cs="宋体"/>
+          <w:rFonts w:ascii="宋体" w:eastAsia="宋体" w:hAnsi="宋体" w:cs="宋体"/>
           <w:sz w:val="24"/>
         </w:rPr>
       </w:pPr>
@@ -572,7 +768,7 @@
     <w:p>
       <w:pPr>
         <w:rPr>
-          <w:rFonts w:hint="eastAsia" w:ascii="宋体" w:hAnsi="宋体" w:eastAsia="宋体" w:cs="宋体"/>
+          <w:rFonts w:ascii="宋体" w:eastAsia="宋体" w:hAnsi="宋体" w:cs="宋体"/>
           <w:sz w:val="24"/>
         </w:rPr>
       </w:pPr>
@@ -580,28 +776,32 @@
     <w:p>
       <w:pPr>
         <w:rPr>
-          <w:rFonts w:ascii="宋体" w:hAnsi="宋体" w:eastAsia="宋体" w:cs="宋体"/>
+          <w:rFonts w:ascii="宋体" w:eastAsia="宋体" w:hAnsi="宋体" w:cs="宋体"/>
           <w:sz w:val="24"/>
         </w:rPr>
       </w:pPr>
       <w:r>
         <w:rPr>
-          <w:rFonts w:hint="eastAsia" w:ascii="宋体" w:hAnsi="宋体" w:eastAsia="宋体" w:cs="宋体"/>
+          <w:rFonts w:ascii="宋体" w:eastAsia="宋体" w:hAnsi="宋体" w:cs="宋体" w:hint="eastAsia"/>
           <w:sz w:val="24"/>
         </w:rPr>
+        <w:lastRenderedPageBreak/>
         <w:t>一个典型卷积神经网络的结构</w:t>
       </w:r>
     </w:p>
     <w:p>
       <w:pPr>
         <w:rPr>
-          <w:rFonts w:ascii="宋体" w:hAnsi="宋体" w:eastAsia="宋体" w:cs="宋体"/>
+          <w:rFonts w:ascii="宋体" w:eastAsia="宋体" w:hAnsi="宋体" w:cs="宋体"/>
           <w:sz w:val="24"/>
         </w:rPr>
       </w:pPr>
       <w:r>
+        <w:rPr>
+          <w:noProof/>
+        </w:rPr>
         <w:drawing>
-          <wp:inline distT="0" distB="0" distL="0" distR="0">
+          <wp:inline distT="0" distB="0" distL="0" distR="0" wp14:anchorId="628B7B83" wp14:editId="1C0E33DF">
             <wp:extent cx="5274310" cy="3756660"/>
             <wp:effectExtent l="0" t="0" r="2540" b="0"/>
             <wp:docPr id="7" name="图片 7"/>
@@ -618,7 +818,7 @@
                     </pic:cNvPicPr>
                   </pic:nvPicPr>
                   <pic:blipFill>
-                    <a:blip r:embed="rId9"/>
+                    <a:blip r:embed="rId13"/>
                     <a:stretch>
                       <a:fillRect/>
                     </a:stretch>
@@ -648,7 +848,31 @@
         <w:t>卷积层：</w:t>
       </w:r>
       <w:r>
-        <w:t>这个是卷积神经网络的核心所在。在卷积层，通过实现“局部感知”和“权值共享”等系列的设计理念，可达到两个重要的目的：</w:t>
+        <w:t>这个是卷积神经网络的核心所在。在卷积层，通过实现</w:t>
+      </w:r>
+      <w:r>
+        <w:t>“</w:t>
+      </w:r>
+      <w:r>
+        <w:t>局部感知</w:t>
+      </w:r>
+      <w:r>
+        <w:t>”</w:t>
+      </w:r>
+      <w:r>
+        <w:t>和</w:t>
+      </w:r>
+      <w:r>
+        <w:t>“</w:t>
+      </w:r>
+      <w:r>
+        <w:t>权值共享</w:t>
+      </w:r>
+      <w:r>
+        <w:t>”</w:t>
+      </w:r>
+      <w:r>
+        <w:t>等系列的设计理念，可达到两个重要的目的：</w:t>
       </w:r>
     </w:p>
     <w:p>
@@ -668,8 +892,22 @@
         <w:rPr>
           <w:highlight w:val="cyan"/>
         </w:rPr>
-        <w:t>.对高维输入数据实施降维处理和</w:t>
-      </w:r>
+        <w:t>.</w:t>
+      </w:r>
+      <w:r>
+        <w:rPr>
+          <w:highlight w:val="cyan"/>
+        </w:rPr>
+        <w:t>对高维输入数据</w:t>
+      </w:r>
+      <w:proofErr w:type="gramStart"/>
+      <w:r>
+        <w:rPr>
+          <w:highlight w:val="cyan"/>
+        </w:rPr>
+        <w:t>实施降维处理和</w:t>
+      </w:r>
+      <w:proofErr w:type="gramEnd"/>
     </w:p>
     <w:p>
       <w:r>
@@ -683,7 +921,13 @@
         <w:rPr>
           <w:highlight w:val="cyan"/>
         </w:rPr>
-        <w:t>.实现自动提取原始数据的核心特征</w:t>
+        <w:t>.</w:t>
+      </w:r>
+      <w:r>
+        <w:rPr>
+          <w:highlight w:val="cyan"/>
+        </w:rPr>
+        <w:t>实现自动提取原始数据的核心特征</w:t>
       </w:r>
       <w:r>
         <w:t>。</w:t>
@@ -707,7 +951,21 @@
         <w:t>激活层：</w:t>
       </w:r>
       <w:r>
-        <w:t>其作用是将前一层的线性输出，通过非线性激活函数处理，从而可模拟任意函数，进而增强网络的表征能力。在深度学习领域，ReLU（Rectified-Linear Unit，修正线性单元）是目前使用较多的激活函数，原因是它收敛更快，且不会产生梯度消失问题。</w:t>
+        <w:t>其作用是将前一层的线性输出，通过非线性激活函数处理，从而可模拟任意函数，进而增强网络的表征能力。在深度学习领域，</w:t>
+      </w:r>
+      <w:proofErr w:type="spellStart"/>
+      <w:r>
+        <w:t>ReLU</w:t>
+      </w:r>
+      <w:proofErr w:type="spellEnd"/>
+      <w:r>
+        <w:t>（</w:t>
+      </w:r>
+      <w:r>
+        <w:t>Rectified-Linear Unit</w:t>
+      </w:r>
+      <w:r>
+        <w:t>，修正线性单元）是目前使用较多的激活函数，原因是它收敛更快，且不会产生梯度消失问题。</w:t>
       </w:r>
     </w:p>
     <w:p>
@@ -719,7 +977,25 @@
         <w:t>池化层：</w:t>
       </w:r>
       <w:r>
-        <w:t>亦称亚采样层（Subsampling Layer）。简单来说，利用局部相关性，“采样”在较少数据规模的同时保留了有用信息。巧妙的采样还具备局部线性转换不变性，从而增强卷积神经网络的泛化处理能力。</w:t>
+        <w:t>亦称亚采样层（</w:t>
+      </w:r>
+      <w:r>
+        <w:t>Subsampling Layer</w:t>
+      </w:r>
+      <w:r>
+        <w:t>）。简单来说，利用局部相关性，</w:t>
+      </w:r>
+      <w:r>
+        <w:t>“</w:t>
+      </w:r>
+      <w:r>
+        <w:t>采样</w:t>
+      </w:r>
+      <w:r>
+        <w:t>”</w:t>
+      </w:r>
+      <w:r>
+        <w:t>在较少数据规模的同时保留了有用信息。巧妙的采样还具备局部线性转换不变性，从而增强卷积神经网络的泛化处理能力。</w:t>
       </w:r>
     </w:p>
     <w:p>
@@ -731,37 +1007,158 @@
         <w:t>全连接层：</w:t>
       </w:r>
       <w:r>
-        <w:t>这个网络层相当于传统的多层感知机（Multi-Layer Perceptron，简称MLP）。通常来说，</w:t>
-      </w:r>
-      <w:r>
-        <w:rPr>
-          <w:highlight w:val="cyan"/>
-        </w:rPr>
-        <w:t>“卷积-激活-池化”是一个基本的处理栈</w:t>
-      </w:r>
-      <w:r>
-        <w:t>，通过多个前栈处理之后，待处理的数据特性已有了显著变化：</w:t>
-      </w:r>
-    </w:p>
-    <w:p>
-      <w:pPr>
-        <w:rPr>
-          <w:highlight w:val="cyan"/>
-        </w:rPr>
-      </w:pPr>
-      <w:r>
-        <w:rPr>
-          <w:highlight w:val="cyan"/>
-        </w:rPr>
-        <w:t>一方面，输入数据的维度已下降到可用“全连接”网络来处理了；</w:t>
-      </w:r>
-    </w:p>
-    <w:p>
-      <w:r>
-        <w:rPr>
-          <w:highlight w:val="cyan"/>
-        </w:rPr>
-        <w:t>另一方面，此时全连接层的输入数据已不再是“泥沙俱下、鱼龙混杂”，而是经过反复提纯过的结果，因此最后输出的结果要可控得高</w:t>
+        <w:t>这个网络层相当于传统的多层感知机（</w:t>
+      </w:r>
+      <w:r>
+        <w:t>Multi-L</w:t>
+      </w:r>
+      <w:r>
+        <w:t>ayer Perceptron</w:t>
+      </w:r>
+      <w:r>
+        <w:t>，简称</w:t>
+      </w:r>
+      <w:r>
+        <w:t>MLP</w:t>
+      </w:r>
+      <w:r>
+        <w:t>）。通常来说，</w:t>
+      </w:r>
+      <w:r>
+        <w:rPr>
+          <w:highlight w:val="cyan"/>
+        </w:rPr>
+        <w:t>“</w:t>
+      </w:r>
+      <w:r>
+        <w:rPr>
+          <w:highlight w:val="cyan"/>
+        </w:rPr>
+        <w:t>卷积</w:t>
+      </w:r>
+      <w:r>
+        <w:rPr>
+          <w:highlight w:val="cyan"/>
+        </w:rPr>
+        <w:t>-</w:t>
+      </w:r>
+      <w:r>
+        <w:rPr>
+          <w:highlight w:val="cyan"/>
+        </w:rPr>
+        <w:t>激活</w:t>
+      </w:r>
+      <w:r>
+        <w:rPr>
+          <w:highlight w:val="cyan"/>
+        </w:rPr>
+        <w:t>-</w:t>
+      </w:r>
+      <w:r>
+        <w:rPr>
+          <w:highlight w:val="cyan"/>
+        </w:rPr>
+        <w:t>池化</w:t>
+      </w:r>
+      <w:r>
+        <w:rPr>
+          <w:highlight w:val="cyan"/>
+        </w:rPr>
+        <w:t>”</w:t>
+      </w:r>
+      <w:r>
+        <w:rPr>
+          <w:highlight w:val="cyan"/>
+        </w:rPr>
+        <w:t>是一个基本的处理</w:t>
+      </w:r>
+      <w:proofErr w:type="gramStart"/>
+      <w:r>
+        <w:rPr>
+          <w:highlight w:val="cyan"/>
+        </w:rPr>
+        <w:t>栈</w:t>
+      </w:r>
+      <w:proofErr w:type="gramEnd"/>
+      <w:r>
+        <w:t>，通过多个前</w:t>
+      </w:r>
+      <w:proofErr w:type="gramStart"/>
+      <w:r>
+        <w:t>栈</w:t>
+      </w:r>
+      <w:proofErr w:type="gramEnd"/>
+      <w:r>
+        <w:t>处理之后，待处理的数据特性已有了显著变化：</w:t>
+      </w:r>
+    </w:p>
+    <w:p>
+      <w:pPr>
+        <w:rPr>
+          <w:highlight w:val="cyan"/>
+        </w:rPr>
+      </w:pPr>
+      <w:r>
+        <w:rPr>
+          <w:highlight w:val="cyan"/>
+        </w:rPr>
+        <w:t>一方面，输入数据的维度已下降到可用</w:t>
+      </w:r>
+      <w:r>
+        <w:rPr>
+          <w:highlight w:val="cyan"/>
+        </w:rPr>
+        <w:t>“</w:t>
+      </w:r>
+      <w:r>
+        <w:rPr>
+          <w:highlight w:val="cyan"/>
+        </w:rPr>
+        <w:t>全连接</w:t>
+      </w:r>
+      <w:r>
+        <w:rPr>
+          <w:highlight w:val="cyan"/>
+        </w:rPr>
+        <w:t>”</w:t>
+      </w:r>
+      <w:r>
+        <w:rPr>
+          <w:highlight w:val="cyan"/>
+        </w:rPr>
+        <w:t>网络来处理了；</w:t>
+      </w:r>
+    </w:p>
+    <w:p>
+      <w:r>
+        <w:rPr>
+          <w:highlight w:val="cyan"/>
+        </w:rPr>
+        <w:t>另一方面，此时全连接层的输入数据已不再是</w:t>
+      </w:r>
+      <w:r>
+        <w:rPr>
+          <w:highlight w:val="cyan"/>
+        </w:rPr>
+        <w:t>“</w:t>
+      </w:r>
+      <w:r>
+        <w:rPr>
+          <w:highlight w:val="cyan"/>
+        </w:rPr>
+        <w:t>泥沙俱下、鱼龙混杂</w:t>
+      </w:r>
+      <w:r>
+        <w:rPr>
+          <w:highlight w:val="cyan"/>
+        </w:rPr>
+        <w:t>”</w:t>
+      </w:r>
+      <w:r>
+        <w:rPr>
+          <w:highlight w:val="cyan"/>
+        </w:rPr>
+        <w:t>，而是经过反复提纯过的结果，因此最后输出的结果要可控得高</w:t>
       </w:r>
       <w:r>
         <w:t>。</w:t>
@@ -777,19 +1174,98 @@
     <w:p/>
     <w:p>
       <w:r>
-        <w:t>总体来讲，卷积神经网络通过多层处理，逐渐将初始的“低层”特征表示，转化为“高层”特征表示，之后再用“简单模型”即可完成复杂的分类等学习任务。因此在本质上，深度学习就是一个“特征学习（feature learning）”或“表示学习（representation learning）”[3]。</w:t>
-      </w:r>
-    </w:p>
-    <w:p>
-      <w:pPr>
-        <w:rPr>
-          <w:rFonts w:ascii="宋体" w:hAnsi="宋体" w:eastAsia="宋体" w:cs="宋体"/>
+        <w:lastRenderedPageBreak/>
+        <w:t>总体来讲，卷积神经网络通过多层处理，逐渐将初始的</w:t>
+      </w:r>
+      <w:r>
+        <w:t>“</w:t>
+      </w:r>
+      <w:r>
+        <w:t>低层</w:t>
+      </w:r>
+      <w:r>
+        <w:t>”</w:t>
+      </w:r>
+      <w:r>
+        <w:t>特征表示，转化为</w:t>
+      </w:r>
+      <w:r>
+        <w:t>“</w:t>
+      </w:r>
+      <w:r>
+        <w:t>高层</w:t>
+      </w:r>
+      <w:r>
+        <w:t>”</w:t>
+      </w:r>
+      <w:r>
+        <w:t>特征表示，之后再用</w:t>
+      </w:r>
+      <w:r>
+        <w:t>“</w:t>
+      </w:r>
+      <w:r>
+        <w:t>简单模型</w:t>
+      </w:r>
+      <w:r>
+        <w:t>”</w:t>
+      </w:r>
+      <w:r>
+        <w:t>即可完成复杂的分类等学习任务。因此在本质上，深度学习</w:t>
+      </w:r>
+      <w:r>
+        <w:t>就是一个</w:t>
+      </w:r>
+      <w:r>
+        <w:t>“</w:t>
+      </w:r>
+      <w:r>
+        <w:t>特征学习（</w:t>
+      </w:r>
+      <w:r>
+        <w:t>feature learning</w:t>
+      </w:r>
+      <w:r>
+        <w:t>）</w:t>
+      </w:r>
+      <w:r>
+        <w:t>”</w:t>
+      </w:r>
+      <w:r>
+        <w:t>或</w:t>
+      </w:r>
+      <w:r>
+        <w:t>“</w:t>
+      </w:r>
+      <w:r>
+        <w:t>表示学习（</w:t>
+      </w:r>
+      <w:r>
+        <w:t>representation learning</w:t>
+      </w:r>
+      <w:r>
+        <w:t>）</w:t>
+      </w:r>
+      <w:r>
+        <w:t>”[3]</w:t>
+      </w:r>
+      <w:r>
+        <w:t>。</w:t>
+      </w:r>
+    </w:p>
+    <w:p>
+      <w:pPr>
+        <w:rPr>
+          <w:rFonts w:ascii="宋体" w:eastAsia="宋体" w:hAnsi="宋体" w:cs="宋体"/>
           <w:sz w:val="24"/>
         </w:rPr>
       </w:pPr>
       <w:r>
+        <w:rPr>
+          <w:noProof/>
+        </w:rPr>
         <w:drawing>
-          <wp:inline distT="0" distB="0" distL="0" distR="0">
+          <wp:inline distT="0" distB="0" distL="0" distR="0" wp14:anchorId="67E8BF56" wp14:editId="67013176">
             <wp:extent cx="5274310" cy="2487295"/>
             <wp:effectExtent l="0" t="0" r="2540" b="8255"/>
             <wp:docPr id="8" name="图片 8"/>
@@ -806,7 +1282,7 @@
                     </pic:cNvPicPr>
                   </pic:nvPicPr>
                   <pic:blipFill>
-                    <a:blip r:embed="rId10"/>
+                    <a:blip r:embed="rId14"/>
                     <a:stretch>
                       <a:fillRect/>
                     </a:stretch>
@@ -829,7 +1305,40 @@
     </w:p>
     <w:p>
       <w:r>
-        <w:t>对于层级的CNN结构来说，不同层级的神经元学习到了不同类型的图像特征，由底向上特征形成层级结构，如上图所示，如果我们手头是个人脸识别任务，训练好网络后，把每层神经元学习到的特征可视化肉眼看一看每层学到了啥特征，你会看到最底层的神经元学到的是线段等特征，图示的第二个隐层学到的是人脸五官的轮廓，第三层学到的是人脸的轮廓，通过三步形成了特征的层级结构，越是底层的特征越是所有不论什么领域的图像都会具备的比如边角线弧线等底层基础特征，越往上抽取出的特征越与手头任务相关</w:t>
+        <w:t>对于层级的</w:t>
+      </w:r>
+      <w:r>
+        <w:t>CNN</w:t>
+      </w:r>
+      <w:r>
+        <w:t>结构来说，不同层级的神经元学习到了不同类型的图像特征，由底向上特征形成层级结构，如上图所示，如果我们手头是个人脸识别任务，训练好网络后，把每层神经元学习到的特征可视化肉眼看一看每层学到了啥特征，你会看到</w:t>
+      </w:r>
+      <w:proofErr w:type="gramStart"/>
+      <w:r>
+        <w:t>最</w:t>
+      </w:r>
+      <w:proofErr w:type="gramEnd"/>
+      <w:r>
+        <w:t>底层的神经元学到的是线段等特征，图示的</w:t>
+      </w:r>
+      <w:proofErr w:type="gramStart"/>
+      <w:r>
+        <w:t>第二个隐层学到</w:t>
+      </w:r>
+      <w:proofErr w:type="gramEnd"/>
+      <w:r>
+        <w:t>的是人脸五官的轮廓，第三层学到的是人脸的轮廓，通过三步形成了特征的层级结构，越是底层的特征越是所有不论什么</w:t>
+      </w:r>
+      <w:r>
+        <w:t>领域的图像都会具备的比如</w:t>
+      </w:r>
+      <w:proofErr w:type="gramStart"/>
+      <w:r>
+        <w:t>边角线</w:t>
+      </w:r>
+      <w:proofErr w:type="gramEnd"/>
+      <w:r>
+        <w:t>弧线等底层基础特征，越往上抽取出的特征越与手头任务相关</w:t>
       </w:r>
       <w:r>
         <w:rPr>
@@ -838,7 +1347,53 @@
         <w:t>。</w:t>
       </w:r>
       <w:r>
-        <w:t>正因为此，所以预训练好的网络参数，尤其是底层的网络参数抽取出特征跟具体任务越无关，越具备任务的通用性，所以这是为何一般用底层预训练好的参数初始化新任务网络参数的原因。而高层特征跟任务关联较大，实际可以不用使用，或者采用Fine-tuning用新数据集合清洗掉高层无关的特征抽取器。</w:t>
+        <w:t>正因为此，所以</w:t>
+      </w:r>
+      <w:proofErr w:type="gramStart"/>
+      <w:r>
+        <w:t>预训练</w:t>
+      </w:r>
+      <w:proofErr w:type="gramEnd"/>
+      <w:r>
+        <w:t>好的网络参数，尤其是底层的网络参数抽取</w:t>
+      </w:r>
+      <w:proofErr w:type="gramStart"/>
+      <w:r>
+        <w:t>出特征跟具体</w:t>
+      </w:r>
+      <w:proofErr w:type="gramEnd"/>
+      <w:r>
+        <w:t>任务越无关，</w:t>
+      </w:r>
+      <w:proofErr w:type="gramStart"/>
+      <w:r>
+        <w:t>越具备</w:t>
+      </w:r>
+      <w:proofErr w:type="gramEnd"/>
+      <w:r>
+        <w:t>任务的通用性，所以这是为何一般用底层</w:t>
+      </w:r>
+      <w:proofErr w:type="gramStart"/>
+      <w:r>
+        <w:t>预训练</w:t>
+      </w:r>
+      <w:proofErr w:type="gramEnd"/>
+      <w:r>
+        <w:t>好的参数初始化新任务网络参数的原因。而高层特征</w:t>
+      </w:r>
+      <w:proofErr w:type="gramStart"/>
+      <w:r>
+        <w:t>跟任务</w:t>
+      </w:r>
+      <w:proofErr w:type="gramEnd"/>
+      <w:r>
+        <w:t>关联较大，实际可以不用使用，或者采用</w:t>
+      </w:r>
+      <w:r>
+        <w:t>Fine-tuning</w:t>
+      </w:r>
+      <w:r>
+        <w:t>用新数据集合清洗掉高层无关的特征抽取器。</w:t>
       </w:r>
     </w:p>
     <w:p/>
@@ -849,7 +1404,7 @@
         <w:jc w:val="left"/>
         <w:outlineLvl w:val="1"/>
         <w:rPr>
-          <w:rFonts w:ascii="宋体" w:hAnsi="宋体" w:eastAsia="宋体" w:cs="宋体"/>
+          <w:rFonts w:ascii="宋体" w:eastAsia="宋体" w:hAnsi="宋体" w:cs="宋体"/>
           <w:b/>
           <w:bCs/>
           <w:kern w:val="0"/>
@@ -859,14 +1414,36 @@
       </w:pPr>
       <w:r>
         <w:rPr>
-          <w:rFonts w:ascii="宋体" w:hAnsi="宋体" w:eastAsia="宋体" w:cs="宋体"/>
+          <w:rFonts w:ascii="宋体" w:eastAsia="宋体" w:hAnsi="宋体" w:cs="宋体"/>
           <w:b/>
           <w:bCs/>
           <w:kern w:val="0"/>
           <w:sz w:val="36"/>
           <w:szCs w:val="36"/>
         </w:rPr>
-        <w:t>卷积层的3个核心概念</w:t>
+        <w:t>卷积层的</w:t>
+      </w:r>
+      <w:r>
+        <w:rPr>
+          <w:rFonts w:ascii="宋体" w:eastAsia="宋体" w:hAnsi="宋体" w:cs="宋体"/>
+          <w:b/>
+          <w:bCs/>
+          <w:kern w:val="0"/>
+          <w:sz w:val="36"/>
+          <w:szCs w:val="36"/>
+        </w:rPr>
+        <w:t>3</w:t>
+      </w:r>
+      <w:r>
+        <w:rPr>
+          <w:rFonts w:ascii="宋体" w:eastAsia="宋体" w:hAnsi="宋体" w:cs="宋体"/>
+          <w:b/>
+          <w:bCs/>
+          <w:kern w:val="0"/>
+          <w:sz w:val="36"/>
+          <w:szCs w:val="36"/>
+        </w:rPr>
+        <w:t>个核心概念</w:t>
       </w:r>
     </w:p>
     <w:p>
@@ -877,7 +1454,21 @@
         <w:rPr>
           <w:highlight w:val="cyan"/>
         </w:rPr>
-        <w:t>局部连接、空间位置排列及权值共享</w:t>
+        <w:t>局部连接、空间位置</w:t>
+      </w:r>
+      <w:proofErr w:type="gramStart"/>
+      <w:r>
+        <w:rPr>
+          <w:highlight w:val="cyan"/>
+        </w:rPr>
+        <w:t>排列及权值</w:t>
+      </w:r>
+      <w:proofErr w:type="gramEnd"/>
+      <w:r>
+        <w:rPr>
+          <w:highlight w:val="cyan"/>
+        </w:rPr>
+        <w:t>共享</w:t>
       </w:r>
       <w:r>
         <w:t>。</w:t>
@@ -887,7 +1478,7 @@
       <w:pPr>
         <w:pStyle w:val="3"/>
         <w:rPr>
-          <w:rFonts w:ascii="宋体" w:hAnsi="宋体" w:eastAsia="宋体" w:cs="宋体"/>
+          <w:rFonts w:ascii="宋体" w:eastAsia="宋体" w:hAnsi="宋体" w:cs="宋体"/>
           <w:kern w:val="0"/>
           <w:sz w:val="27"/>
           <w:szCs w:val="27"/>
@@ -899,7 +1490,44 @@
     </w:p>
     <w:p>
       <w:r>
-        <w:t>全连接的前馈神经网络有个非常致命的缺点，那就是可扩展性（Scalability）非常差。原因非常简单，网络规模一大，需要调参的个数以神经元数的平方倍增，导致它难以承受参数太多之痛。局部连接（Local Connectivity）在能某种程度上缓解这个“参数之痛”</w:t>
+        <w:t>全连接的前馈神经网络有个非常致命的缺点，那就是可扩展性（</w:t>
+      </w:r>
+      <w:r>
+        <w:t>Scalability</w:t>
+      </w:r>
+      <w:r>
+        <w:t>）非常差。原因非常简单，网络规模一大，</w:t>
+      </w:r>
+      <w:proofErr w:type="gramStart"/>
+      <w:r>
+        <w:t>需要调参的</w:t>
+      </w:r>
+      <w:proofErr w:type="gramEnd"/>
+      <w:r>
+        <w:t>个数以神经元数的平方倍增，导致它难以承受参数太多之痛。局部连接（</w:t>
+      </w:r>
+      <w:r>
+        <w:t>Local Connectivity</w:t>
+      </w:r>
+      <w:r>
+        <w:t>）在</w:t>
+      </w:r>
+      <w:proofErr w:type="gramStart"/>
+      <w:r>
+        <w:t>能某种</w:t>
+      </w:r>
+      <w:proofErr w:type="gramEnd"/>
+      <w:r>
+        <w:t>程度上缓解这个</w:t>
+      </w:r>
+      <w:r>
+        <w:t>“</w:t>
+      </w:r>
+      <w:r>
+        <w:t>参数之痛</w:t>
+      </w:r>
+      <w:r>
+        <w:t>”</w:t>
       </w:r>
       <w:r>
         <w:rPr>
@@ -909,13 +1537,37 @@
       </w:r>
     </w:p>
     <w:p>
-      <w:pPr>
-        <w:rPr>
-          <w:rFonts w:hint="eastAsia"/>
-        </w:rPr>
-      </w:pPr>
-      <w:r>
-        <w:t>每一幅CIFAR-10图像都是32×32×3的RGB图像。对于隐藏层的某个神经元，如果是全连接前馈网络中，它不得不和前一层的所有神经元（32×32）都保持连接</w:t>
+      <w:r>
+        <w:t>每一幅</w:t>
+      </w:r>
+      <w:r>
+        <w:t>CIFAR-10</w:t>
+      </w:r>
+      <w:r>
+        <w:t>图像都是</w:t>
+      </w:r>
+      <w:proofErr w:type="gramStart"/>
+      <w:r>
+        <w:t>32×32×</w:t>
+      </w:r>
+      <w:proofErr w:type="gramEnd"/>
+      <w:r>
+        <w:t>3</w:t>
+      </w:r>
+      <w:r>
+        <w:t>的</w:t>
+      </w:r>
+      <w:r>
+        <w:t>RGB</w:t>
+      </w:r>
+      <w:r>
+        <w:t>图像。对于隐藏层的某个神经元，如果是全连接前馈网络中，它不得不和前一层的所有神经元（</w:t>
+      </w:r>
+      <w:r>
+        <w:t>32×32</w:t>
+      </w:r>
+      <w:r>
+        <w:t>）都保持连接</w:t>
       </w:r>
       <w:r>
         <w:rPr>
@@ -924,7 +1576,33 @@
         <w:t>。</w:t>
       </w:r>
       <w:r>
-        <w:t>对于RGB图像而言，如果我们需要在红色、蓝色和绿色等三个通道提取特征，那么卷积核个数就是3）。所以对于隐藏层的某个神经元，它的前向连接个数是由全连接的32×32×3个</w:t>
+        <w:t>对于</w:t>
+      </w:r>
+      <w:r>
+        <w:t>RGB</w:t>
+      </w:r>
+      <w:r>
+        <w:t>图像而言，如果我们需要在红色、</w:t>
+      </w:r>
+      <w:r>
+        <w:t>蓝色和绿色等三个通道提取特征，那么卷积核个数就是</w:t>
+      </w:r>
+      <w:r>
+        <w:t>3</w:t>
+      </w:r>
+      <w:r>
+        <w:t>）。所以对于隐藏层的某个神经元，它的前向连接个数是由全连接的</w:t>
+      </w:r>
+      <w:proofErr w:type="gramStart"/>
+      <w:r>
+        <w:t>32×32×</w:t>
+      </w:r>
+      <w:proofErr w:type="gramEnd"/>
+      <w:r>
+        <w:t>3</w:t>
+      </w:r>
+      <w:r>
+        <w:t>个</w:t>
       </w:r>
       <w:r>
         <w:rPr>
@@ -935,7 +1613,43 @@
     </w:p>
     <w:p>
       <w:r>
-        <w:t>但现在，对于卷积神经网络而言，隐藏层的这个神经元仅仅需要与前向层的部分区域相连接。这个局部连接区域有个特别的名称叫“感知域（receptive field）”，其大小等同于卷积核的大小（比如说5×5）</w:t>
+        <w:t>但现在，对于卷积神经网络而言，隐藏层的这个神经元仅仅需要与</w:t>
+      </w:r>
+      <w:proofErr w:type="gramStart"/>
+      <w:r>
+        <w:t>前向层的</w:t>
+      </w:r>
+      <w:proofErr w:type="gramEnd"/>
+      <w:r>
+        <w:t>部分区域相连接。</w:t>
+      </w:r>
+      <w:r>
+        <w:lastRenderedPageBreak/>
+        <w:t>这个局部连接区域有个特别的名称叫</w:t>
+      </w:r>
+      <w:r>
+        <w:t>“</w:t>
+      </w:r>
+      <w:r>
+        <w:t>感知域（</w:t>
+      </w:r>
+      <w:r>
+        <w:t>receptive field</w:t>
+      </w:r>
+      <w:r>
+        <w:t>）</w:t>
+      </w:r>
+      <w:r>
+        <w:t>”</w:t>
+      </w:r>
+      <w:r>
+        <w:t>，其大小等同于卷积核的大小（比如说</w:t>
+      </w:r>
+      <w:r>
+        <w:t>5×5</w:t>
+      </w:r>
+      <w:r>
+        <w:t>）</w:t>
       </w:r>
       <w:r>
         <w:rPr>
@@ -948,9 +1662,22 @@
         <w:rPr>
           <w:rFonts w:hint="eastAsia"/>
           <w:highlight w:val="cyan"/>
-          <w:lang w:val="en-US" w:eastAsia="zh-CN"/>
-        </w:rPr>
-        <w:t>(神经元)</w:t>
+        </w:rPr>
+        <w:t>(</w:t>
+      </w:r>
+      <w:r>
+        <w:rPr>
+          <w:rFonts w:hint="eastAsia"/>
+          <w:highlight w:val="cyan"/>
+        </w:rPr>
+        <w:t>神经元</w:t>
+      </w:r>
+      <w:r>
+        <w:rPr>
+          <w:rFonts w:hint="eastAsia"/>
+          <w:highlight w:val="cyan"/>
+        </w:rPr>
+        <w:t>)</w:t>
       </w:r>
       <w:r>
         <w:rPr>
@@ -963,22 +1690,76 @@
         <w:rPr>
           <w:rFonts w:hint="eastAsia"/>
           <w:highlight w:val="cyan"/>
-          <w:lang w:eastAsia="zh-CN"/>
-        </w:rPr>
-        <w:t>其实就是那一小块和卷积核同样大小的局部区域。</w:t>
-      </w:r>
-      <w:r>
-        <w:rPr>
-          <w:rFonts w:hint="eastAsia"/>
-          <w:highlight w:val="cyan"/>
-        </w:rPr>
-        <w:t>卷积层相当于全连接网络中的隐藏层。</w:t>
-      </w:r>
-      <w:r>
-        <w:rPr>
-          <w:highlight w:val="cyan"/>
-        </w:rPr>
-        <w:t>所以对于隐藏层的某个神经元，它的前向连接个数是由全连接的32×32×3个，通过卷积操作，减少到局部连接的到5×5×3个</w:t>
+        </w:rPr>
+        <w:t>其实就是那一小块和卷积</w:t>
+      </w:r>
+      <w:proofErr w:type="gramStart"/>
+      <w:r>
+        <w:rPr>
+          <w:rFonts w:hint="eastAsia"/>
+          <w:highlight w:val="cyan"/>
+        </w:rPr>
+        <w:t>核同样</w:t>
+      </w:r>
+      <w:proofErr w:type="gramEnd"/>
+      <w:r>
+        <w:rPr>
+          <w:rFonts w:hint="eastAsia"/>
+          <w:highlight w:val="cyan"/>
+        </w:rPr>
+        <w:t>大小的局部区域。</w:t>
+      </w:r>
+      <w:r>
+        <w:rPr>
+          <w:rFonts w:hint="eastAsia"/>
+          <w:highlight w:val="cyan"/>
+        </w:rPr>
+        <w:t>卷积层相当于全连接网络中的隐藏层</w:t>
+      </w:r>
+      <w:r>
+        <w:rPr>
+          <w:rFonts w:hint="eastAsia"/>
+          <w:highlight w:val="cyan"/>
+        </w:rPr>
+        <w:t>。</w:t>
+      </w:r>
+      <w:r>
+        <w:rPr>
+          <w:highlight w:val="cyan"/>
+        </w:rPr>
+        <w:t>所以对于隐藏层的某个神经元，它的前向连接个数是由全连接的</w:t>
+      </w:r>
+      <w:proofErr w:type="gramStart"/>
+      <w:r>
+        <w:rPr>
+          <w:highlight w:val="cyan"/>
+        </w:rPr>
+        <w:t>32×32×</w:t>
+      </w:r>
+      <w:proofErr w:type="gramEnd"/>
+      <w:r>
+        <w:rPr>
+          <w:highlight w:val="cyan"/>
+        </w:rPr>
+        <w:t>3</w:t>
+      </w:r>
+      <w:r>
+        <w:rPr>
+          <w:highlight w:val="cyan"/>
+        </w:rPr>
+        <w:t>个，通过卷积操作，减少到局部连接的到</w:t>
+      </w:r>
+      <w:r>
+        <w:rPr>
+          <w:highlight w:val="cyan"/>
+        </w:rPr>
+        <w:t>5×5×3</w:t>
+      </w:r>
+      <w:r>
+        <w:rPr>
+          <w:highlight w:val="cyan"/>
+        </w:rPr>
+        <w:t>个</w:t>
       </w:r>
       <w:r>
         <w:rPr>
@@ -996,8 +1777,11 @@
     </w:p>
     <w:p>
       <w:r>
+        <w:rPr>
+          <w:noProof/>
+        </w:rPr>
         <w:drawing>
-          <wp:inline distT="0" distB="0" distL="0" distR="0">
+          <wp:inline distT="0" distB="0" distL="0" distR="0" wp14:anchorId="33D3794C" wp14:editId="52E134FF">
             <wp:extent cx="5274310" cy="2933700"/>
             <wp:effectExtent l="0" t="0" r="2540" b="0"/>
             <wp:docPr id="10" name="图片 10"/>
@@ -1014,7 +1798,7 @@
                     </pic:cNvPicPr>
                   </pic:nvPicPr>
                   <pic:blipFill>
-                    <a:blip r:embed="rId11"/>
+                    <a:blip r:embed="rId15"/>
                     <a:stretch>
                       <a:fillRect/>
                     </a:stretch>
@@ -1037,68 +1821,77 @@
     </w:p>
     <w:p/>
     <w:p>
-      <w:pPr>
-        <w:rPr>
-          <w:rFonts w:hint="eastAsia"/>
-          <w:lang w:val="en-US" w:eastAsia="zh-CN"/>
-        </w:rPr>
-      </w:pPr>
-      <w:r>
-        <w:rPr>
-          <w:rFonts w:hint="eastAsia"/>
-          <w:lang w:eastAsia="zh-CN"/>
-        </w:rPr>
-        <w:t>对比全连接网络这一层隐藏层表达</w:t>
-      </w:r>
-      <w:r>
-        <w:rPr>
-          <w:rFonts w:hint="eastAsia"/>
-          <w:lang w:val="en-US" w:eastAsia="zh-CN"/>
+      <w:r>
+        <w:rPr>
+          <w:rFonts w:hint="eastAsia"/>
+        </w:rPr>
+        <w:t>对比全连接网络这一层隐藏</w:t>
+      </w:r>
+      <w:proofErr w:type="gramStart"/>
+      <w:r>
+        <w:rPr>
+          <w:rFonts w:hint="eastAsia"/>
+        </w:rPr>
+        <w:t>层表达</w:t>
+      </w:r>
+      <w:proofErr w:type="gramEnd"/>
+      <w:r>
+        <w:rPr>
+          <w:rFonts w:hint="eastAsia"/>
         </w:rPr>
         <w:t xml:space="preserve"> W*X = H  </w:t>
       </w:r>
     </w:p>
     <w:p>
-      <w:pPr>
-        <w:rPr>
-          <w:rFonts w:hint="default"/>
-          <w:lang w:val="en-US" w:eastAsia="zh-CN"/>
-        </w:rPr>
-      </w:pPr>
-      <w:r>
-        <w:rPr>
-          <w:rFonts w:hint="eastAsia"/>
-          <w:lang w:val="en-US" w:eastAsia="zh-CN"/>
-        </w:rPr>
-        <w:t>对于某一个隐藏层神经元，连接的权边有W=</w:t>
-      </w:r>
-      <w:r>
-        <w:rPr>
-          <w:highlight w:val="cyan"/>
-        </w:rPr>
-        <w:t>32×32×3</w:t>
-      </w:r>
-    </w:p>
-    <w:p>
-      <w:pPr>
-        <w:rPr>
-          <w:rFonts w:hint="eastAsia"/>
-          <w:lang w:val="en-US" w:eastAsia="zh-CN"/>
-        </w:rPr>
-      </w:pPr>
-      <w:r>
-        <w:rPr>
-          <w:rFonts w:hint="eastAsia"/>
-          <w:lang w:val="en-US" w:eastAsia="zh-CN"/>
-        </w:rPr>
-        <w:t>如果转换为卷积神经网络 W*C(X(局部</w:t>
-      </w:r>
-      <w:bookmarkStart w:id="0" w:name="_GoBack"/>
-      <w:bookmarkEnd w:id="0"/>
-      <w:r>
-        <w:rPr>
-          <w:rFonts w:hint="eastAsia"/>
-          <w:lang w:val="en-US" w:eastAsia="zh-CN"/>
+      <w:r>
+        <w:rPr>
+          <w:rFonts w:hint="eastAsia"/>
+        </w:rPr>
+        <w:t>对于某一个隐藏层神经元，连接的权边有</w:t>
+      </w:r>
+      <w:r>
+        <w:rPr>
+          <w:rFonts w:hint="eastAsia"/>
+        </w:rPr>
+        <w:t>W=</w:t>
+      </w:r>
+      <w:proofErr w:type="gramStart"/>
+      <w:r>
+        <w:rPr>
+          <w:highlight w:val="cyan"/>
+        </w:rPr>
+        <w:t>32×32×</w:t>
+      </w:r>
+      <w:proofErr w:type="gramEnd"/>
+      <w:r>
+        <w:rPr>
+          <w:highlight w:val="cyan"/>
+        </w:rPr>
+        <w:t>3</w:t>
+      </w:r>
+    </w:p>
+    <w:p>
+      <w:r>
+        <w:rPr>
+          <w:rFonts w:hint="eastAsia"/>
+        </w:rPr>
+        <w:t>如果转换为卷积神经网络</w:t>
+      </w:r>
+      <w:r>
+        <w:rPr>
+          <w:rFonts w:hint="eastAsia"/>
+        </w:rPr>
+        <w:t xml:space="preserve"> W*C(X(</w:t>
+      </w:r>
+      <w:r>
+        <w:rPr>
+          <w:rFonts w:hint="eastAsia"/>
+        </w:rPr>
+        <w:t>局部</w:t>
+      </w:r>
+      <w:r>
+        <w:rPr>
+          <w:rFonts w:hint="eastAsia"/>
         </w:rPr>
         <w:t>)) = H</w:t>
       </w:r>
@@ -1112,15 +1905,19 @@
       <w:r>
         <w:rPr>
           <w:rFonts w:hint="eastAsia"/>
-          <w:lang w:val="en-US" w:eastAsia="zh-CN"/>
-        </w:rPr>
-        <w:t>对于某一个隐藏层神经元，连接的权边有W=</w:t>
-      </w:r>
-      <w:r>
-        <w:rPr>
-          <w:rFonts w:hint="eastAsia"/>
-          <w:highlight w:val="cyan"/>
-          <w:lang w:val="en-US" w:eastAsia="zh-CN"/>
+        </w:rPr>
+        <w:t>对于某一个隐藏层神经元，连接的权边有</w:t>
+      </w:r>
+      <w:r>
+        <w:rPr>
+          <w:rFonts w:hint="eastAsia"/>
+        </w:rPr>
+        <w:t>W=</w:t>
+      </w:r>
+      <w:r>
+        <w:rPr>
+          <w:rFonts w:hint="eastAsia"/>
+          <w:highlight w:val="cyan"/>
         </w:rPr>
         <w:t>5</w:t>
       </w:r>
@@ -1134,7 +1931,6 @@
         <w:rPr>
           <w:rFonts w:hint="eastAsia"/>
           <w:highlight w:val="cyan"/>
-          <w:lang w:val="en-US" w:eastAsia="zh-CN"/>
         </w:rPr>
         <w:t>5</w:t>
       </w:r>
@@ -1148,41 +1944,24 @@
     <w:p>
       <w:pPr>
         <w:rPr>
-          <w:rFonts w:hint="eastAsia" w:eastAsiaTheme="minorEastAsia"/>
-          <w:highlight w:val="cyan"/>
-          <w:lang w:val="en-US" w:eastAsia="zh-CN"/>
-        </w:rPr>
-      </w:pPr>
-      <w:r>
-        <w:rPr>
-          <w:rFonts w:hint="eastAsia"/>
-          <w:highlight w:val="cyan"/>
-          <w:lang w:eastAsia="zh-CN"/>
+          <w:highlight w:val="cyan"/>
+        </w:rPr>
+      </w:pPr>
+      <w:r>
+        <w:rPr>
+          <w:rFonts w:hint="eastAsia"/>
+          <w:highlight w:val="cyan"/>
         </w:rPr>
         <w:t>这个神经元是原图中局部区域与卷积核线性组合的结果，而不在是和全部像素连接</w:t>
       </w:r>
     </w:p>
-    <w:p>
-      <w:pPr>
-        <w:rPr>
-          <w:rFonts w:hint="eastAsia"/>
-          <w:lang w:val="en-US" w:eastAsia="zh-CN"/>
-        </w:rPr>
-      </w:pPr>
-    </w:p>
-    <w:p>
-      <w:pPr>
-        <w:rPr>
-          <w:rFonts w:hint="default"/>
-          <w:lang w:val="en-US" w:eastAsia="zh-CN"/>
-        </w:rPr>
-      </w:pPr>
-    </w:p>
+    <w:p/>
+    <w:p/>
     <w:p>
       <w:pPr>
         <w:pStyle w:val="3"/>
         <w:rPr>
-          <w:rFonts w:ascii="宋体" w:hAnsi="宋体" w:eastAsia="宋体" w:cs="宋体"/>
+          <w:rFonts w:ascii="宋体" w:eastAsia="宋体" w:hAnsi="宋体" w:cs="宋体"/>
           <w:kern w:val="0"/>
           <w:sz w:val="27"/>
           <w:szCs w:val="27"/>
@@ -1194,7 +1973,19 @@
     </w:p>
     <w:p>
       <w:r>
-        <w:t>下面我们来谈谈决定卷积层的空间排列（Spatial arrangement）的4个参数，它们分别是：卷积核的大小、深度、步幅及补零</w:t>
+        <w:t>下面我们来谈谈决定卷积层的空间排列（</w:t>
+      </w:r>
+      <w:r>
+        <w:t>Spatial arrangement</w:t>
+      </w:r>
+      <w:r>
+        <w:t>）的</w:t>
+      </w:r>
+      <w:r>
+        <w:t>4</w:t>
+      </w:r>
+      <w:r>
+        <w:t>个参数，它们分别是：卷积核的大小、深度、步幅及补零</w:t>
       </w:r>
       <w:r>
         <w:rPr>
@@ -1205,12 +1996,24 @@
     </w:p>
     <w:p>
       <w:r>
-        <w:t>卷积核的大小（通常多是3×3或5×5的方矩阵）</w:t>
-      </w:r>
-    </w:p>
-    <w:p>
-      <w:pPr>
-        <w:pStyle w:val="14"/>
+        <w:t>卷积核的大小（通常多是</w:t>
+      </w:r>
+      <w:r>
+        <w:t>3×3</w:t>
+      </w:r>
+      <w:r>
+        <w:t>或</w:t>
+      </w:r>
+      <w:r>
+        <w:t>5×5</w:t>
+      </w:r>
+      <w:r>
+        <w:t>的方矩阵）</w:t>
+      </w:r>
+    </w:p>
+    <w:p>
+      <w:pPr>
+        <w:pStyle w:val="a9"/>
         <w:numPr>
           <w:ilvl w:val="0"/>
           <w:numId w:val="1"/>
@@ -1218,7 +2021,13 @@
         <w:ind w:firstLineChars="0"/>
       </w:pPr>
       <w:r>
-        <w:t>卷积核的深度（depth）：</w:t>
+        <w:t>卷积核的深度（</w:t>
+      </w:r>
+      <w:r>
+        <w:t>depth</w:t>
+      </w:r>
+      <w:r>
+        <w:t>）：</w:t>
       </w:r>
       <w:r>
         <w:rPr>
@@ -1227,7 +2036,15 @@
         <w:t>卷积核的深度对应的是卷积核的个数。</w:t>
       </w:r>
       <w:r>
-        <w:t>每个卷积核只能提取输入数据的部分特征。</w:t>
+        <w:t>每个卷积</w:t>
+      </w:r>
+      <w:proofErr w:type="gramStart"/>
+      <w:r>
+        <w:t>核只能</w:t>
+      </w:r>
+      <w:proofErr w:type="gramEnd"/>
+      <w:r>
+        <w:t>提取输入数据的部分特征。</w:t>
       </w:r>
       <w:r>
         <w:rPr>
@@ -1243,13 +2060,25 @@
         <w:t>卷积特征</w:t>
       </w:r>
       <w:r>
-        <w:t>。在图11-1所示的示例中（左上部），</w:t>
-      </w:r>
-      <w:r>
-        <w:rPr>
-          <w:highlight w:val="cyan"/>
-        </w:rPr>
-        <w:t>我们使用三个不同的滤波器（即卷积核）对原始图像进行卷积操作，这样就可以生成三个不同的</w:t>
+        <w:t>。在图</w:t>
+      </w:r>
+      <w:r>
+        <w:t>11-1</w:t>
+      </w:r>
+      <w:r>
+        <w:t>所示的示例中（左上部），</w:t>
+      </w:r>
+      <w:r>
+        <w:rPr>
+          <w:highlight w:val="cyan"/>
+        </w:rPr>
+        <w:t>我</w:t>
+      </w:r>
+      <w:r>
+        <w:rPr>
+          <w:highlight w:val="cyan"/>
+        </w:rPr>
+        <w:t>们使用三个不同的滤波器（即卷积核）对原始图像进行卷积操作，这样就可以生成三个不同的</w:t>
       </w:r>
       <w:r>
         <w:rPr>
@@ -1262,53 +2091,231 @@
         <w:rPr>
           <w:highlight w:val="cyan"/>
         </w:rPr>
-        <w:t>。你可以把这三个特征图看作是堆叠在一起的2D（二维）矩阵。每个卷积核提取的特征都有各自的侧重点</w:t>
-      </w:r>
-      <w:r>
-        <w:t>。因此，通常说来，多个卷积核的叠加效果要比单个卷积核的分类效果要好得多。例如在2012年的ImageNet竞赛中，Hinton教授和他的学生Krizhevsky等人打造了第一个“大型的深度卷积神经网络”，也即现在众所周知的AlexNet。在这个夺得冠军的深度学习算法中，他们使用的卷积核高达96个！可以说，自那时起，深度卷积神经网络一战成名，才逐渐被世人瞩目。</w:t>
-      </w:r>
-    </w:p>
-    <w:p>
-      <w:pPr>
-        <w:pStyle w:val="14"/>
+        <w:t>。你可以把这三个特征图看作是堆叠在一起的</w:t>
+      </w:r>
+      <w:r>
+        <w:rPr>
+          <w:highlight w:val="cyan"/>
+        </w:rPr>
+        <w:t>2D</w:t>
+      </w:r>
+      <w:r>
+        <w:rPr>
+          <w:highlight w:val="cyan"/>
+        </w:rPr>
+        <w:t>（二维）矩阵。每个卷积核提取的特征都有各自的侧重点</w:t>
+      </w:r>
+      <w:r>
+        <w:t>。因此，通常说来，多个卷积核的叠加效果要比单个卷积核的分类效果要好得多。例如在</w:t>
+      </w:r>
+      <w:r>
+        <w:t>2012</w:t>
+      </w:r>
+      <w:r>
+        <w:t>年的</w:t>
+      </w:r>
+      <w:r>
+        <w:t>ImageNet</w:t>
+      </w:r>
+      <w:r>
+        <w:t>竞赛中，</w:t>
+      </w:r>
+      <w:r>
+        <w:t>Hinton</w:t>
+      </w:r>
+      <w:r>
+        <w:t>教授和他的学生</w:t>
+      </w:r>
+      <w:proofErr w:type="spellStart"/>
+      <w:r>
+        <w:t>Krizhevsky</w:t>
+      </w:r>
+      <w:proofErr w:type="spellEnd"/>
+      <w:r>
+        <w:t>等人打造了第一个</w:t>
+      </w:r>
+      <w:r>
+        <w:t>“</w:t>
+      </w:r>
+      <w:r>
+        <w:t>大型的深度卷积神经网络</w:t>
+      </w:r>
+      <w:r>
+        <w:t>”</w:t>
+      </w:r>
+      <w:r>
+        <w:t>，也即现在众所周知的</w:t>
+      </w:r>
+      <w:proofErr w:type="spellStart"/>
+      <w:r>
+        <w:t>AlexNet</w:t>
+      </w:r>
+      <w:proofErr w:type="spellEnd"/>
+      <w:r>
+        <w:t>。在这个夺得冠军的深度学习算法中，他们使用的卷积核高达</w:t>
+      </w:r>
+      <w:r>
+        <w:t>96</w:t>
+      </w:r>
+      <w:r>
+        <w:t>个！可以说，</w:t>
+      </w:r>
+      <w:r>
+        <w:lastRenderedPageBreak/>
+        <w:t>自那时起，深度卷积神</w:t>
+      </w:r>
+      <w:r>
+        <w:t>经网络一战成名，才逐渐被世人瞩目。</w:t>
+      </w:r>
+    </w:p>
+    <w:p>
+      <w:pPr>
+        <w:pStyle w:val="a9"/>
         <w:numPr>
           <w:ilvl w:val="0"/>
           <w:numId w:val="1"/>
         </w:numPr>
         <w:ind w:firstLineChars="0"/>
         <w:rPr>
-          <w:rFonts w:ascii="宋体" w:hAnsi="宋体" w:eastAsia="宋体" w:cs="宋体"/>
+          <w:rFonts w:ascii="宋体" w:eastAsia="宋体" w:hAnsi="宋体" w:cs="宋体"/>
           <w:sz w:val="24"/>
         </w:rPr>
       </w:pPr>
       <w:r>
-        <w:t>步幅（stride）：即滤波矩阵在输入矩阵上滑动跨越的单元个数。设步幅大小为S，当S为1时，滤波器每次移动一个像素的位置。当S为2时，每次移动滤波器会跳过2个像素。</w:t>
-      </w:r>
-      <w:r>
-        <w:rPr>
-          <w:highlight w:val="cyan"/>
-        </w:rPr>
-        <w:t>S越大，卷积得到特征图就越小</w:t>
-      </w:r>
-      <w:r>
-        <w:t>。以一维数据为例，当卷积核为[1，0，-1]，输入矩阵为[0, 1, 2, -1, 1, -3, 0]时，图11-5显示了步幅分别为1和2卷积层的神经元分布情况</w:t>
-      </w:r>
-    </w:p>
-    <w:p>
-      <w:pPr>
-        <w:pStyle w:val="14"/>
+        <w:t>步幅（</w:t>
+      </w:r>
+      <w:r>
+        <w:t>stride</w:t>
+      </w:r>
+      <w:r>
+        <w:t>）：即滤波矩阵在输入矩阵上滑动跨越的单元个数。设步幅大小为</w:t>
+      </w:r>
+      <w:r>
+        <w:t>S</w:t>
+      </w:r>
+      <w:r>
+        <w:t>，当</w:t>
+      </w:r>
+      <w:r>
+        <w:t>S</w:t>
+      </w:r>
+      <w:r>
+        <w:t>为</w:t>
+      </w:r>
+      <w:r>
+        <w:t>1</w:t>
+      </w:r>
+      <w:r>
+        <w:t>时，滤波器每次移动一个像素的位置。当</w:t>
+      </w:r>
+      <w:r>
+        <w:t>S</w:t>
+      </w:r>
+      <w:r>
+        <w:t>为</w:t>
+      </w:r>
+      <w:r>
+        <w:t>2</w:t>
+      </w:r>
+      <w:r>
+        <w:t>时，每次移动滤波器会跳过</w:t>
+      </w:r>
+      <w:r>
+        <w:t>2</w:t>
+      </w:r>
+      <w:r>
+        <w:t>个像素。</w:t>
+      </w:r>
+      <w:r>
+        <w:rPr>
+          <w:highlight w:val="cyan"/>
+        </w:rPr>
+        <w:t>S</w:t>
+      </w:r>
+      <w:r>
+        <w:rPr>
+          <w:highlight w:val="cyan"/>
+        </w:rPr>
+        <w:t>越大，卷积得到特征图就越小</w:t>
+      </w:r>
+      <w:r>
+        <w:t>。以一维数据为例，当卷积核为</w:t>
+      </w:r>
+      <w:r>
+        <w:t>[1</w:t>
+      </w:r>
+      <w:r>
+        <w:t>，</w:t>
+      </w:r>
+      <w:r>
+        <w:t>0</w:t>
+      </w:r>
+      <w:r>
+        <w:t>，</w:t>
+      </w:r>
+      <w:r>
+        <w:t>-1]</w:t>
+      </w:r>
+      <w:r>
+        <w:t>，输入矩阵为</w:t>
+      </w:r>
+      <w:r>
+        <w:t>[0, 1, 2, -1, 1, -3, 0]</w:t>
+      </w:r>
+      <w:r>
+        <w:t>时，图</w:t>
+      </w:r>
+      <w:r>
+        <w:t>11-5</w:t>
+      </w:r>
+      <w:r>
+        <w:t>显示了步幅分别为</w:t>
+      </w:r>
+      <w:r>
+        <w:t>1</w:t>
+      </w:r>
+      <w:r>
+        <w:t>和</w:t>
+      </w:r>
+      <w:r>
+        <w:t>2</w:t>
+      </w:r>
+      <w:r>
+        <w:t>卷积层的神经元分布情况</w:t>
+      </w:r>
+    </w:p>
+    <w:p>
+      <w:pPr>
+        <w:pStyle w:val="a9"/>
         <w:numPr>
           <w:ilvl w:val="0"/>
           <w:numId w:val="1"/>
         </w:numPr>
         <w:ind w:firstLineChars="0"/>
         <w:rPr>
-          <w:rFonts w:ascii="宋体" w:hAnsi="宋体" w:eastAsia="宋体" w:cs="宋体"/>
+          <w:rFonts w:ascii="宋体" w:eastAsia="宋体" w:hAnsi="宋体" w:cs="宋体"/>
           <w:sz w:val="24"/>
         </w:rPr>
       </w:pPr>
       <w:r>
-        <w:t>补零（zero-padding）：补零操作通常用于边界处理。在有些场景下，卷积核的大小并不一定刚好就被输入数据矩阵的维度大小整除。因此，就会出现卷积核不能完全覆盖边界元素的情况。这时，我们就需要在输入矩阵的边缘使用零值进行填充，使得在输入矩阵的边界处的大小刚好和卷积核大小匹配。这样做的结果，相当于对输入图像矩阵的边缘进行了一次滤波。零填充的好处在于，它可以让我们控制</w:t>
+        <w:t>补零（</w:t>
+      </w:r>
+      <w:r>
+        <w:t>zero-padding</w:t>
+      </w:r>
+      <w:r>
+        <w:t>）：补零操作通常用于边界处理。在有些场景下，卷积核的大小并不一定刚好就被输入数据矩阵的维度大</w:t>
+      </w:r>
+      <w:r>
+        <w:t>小整除。因此，就会出现卷积</w:t>
+      </w:r>
+      <w:proofErr w:type="gramStart"/>
+      <w:r>
+        <w:t>核不能</w:t>
+      </w:r>
+      <w:proofErr w:type="gramEnd"/>
+      <w:r>
+        <w:t>完全覆盖边界元素的情况。这时，我们就需要在输入矩阵的边缘使用零值进行填充，使得在输入矩阵的边界处的大小刚好和卷积核大小匹配。这样做的结果，相当于对输入图像矩阵的边缘进行了一次滤波。零填充的好处在于，它可以让我们控制</w:t>
       </w:r>
       <w:r>
         <w:rPr>
@@ -1317,29 +2324,95 @@
         <w:t>卷积</w:t>
       </w:r>
       <w:r>
-        <w:t>特征图的大小。使用零填充的卷积叫做泛卷积（wide convolution），不适用零填充的叫做严格卷积（narrow convolution）。</w:t>
-      </w:r>
-    </w:p>
-    <w:p>
-      <w:pPr>
-        <w:pStyle w:val="6"/>
+        <w:t>特征图的大小。使用零填充的卷积叫做泛卷积（</w:t>
+      </w:r>
+      <w:r>
+        <w:t>wide convolution</w:t>
+      </w:r>
+      <w:r>
+        <w:t>），不适用零填充的叫做严格卷积（</w:t>
+      </w:r>
+      <w:r>
+        <w:t>narrow convolution</w:t>
+      </w:r>
+      <w:r>
+        <w:t>）。</w:t>
+      </w:r>
+    </w:p>
+    <w:p>
+      <w:pPr>
+        <w:pStyle w:val="a7"/>
         <w:spacing w:line="360" w:lineRule="auto"/>
       </w:pPr>
       <w:r>
-        <w:t>综上所述，在构造卷积层时，对于给定的输入数据，如果确定了卷积核的大小，卷积核的深度（个数）、步幅以及补零个数，那么卷积层的空间安排就能确定下来。以一维数据为例，假设数据的大小（数据元素的长度）为W，卷积核的深度为F，步幅大小为S，补零的数目为P，那么对于每个卷积核，在它与输入数据实施卷积操作后得到特征图谱，</w:t>
-      </w:r>
-      <w:r>
-        <w:rPr>
-          <w:highlight w:val="cyan"/>
-        </w:rPr>
-        <w:t>它包含的神经元个数N可以用（11-1）公式计算</w:t>
+        <w:t>综上所述，在构造卷积层时，对于给定的输入数据，如果确定了卷积核的大小，卷积核的深度（个数）、步幅以及补零个数，那么</w:t>
+      </w:r>
+      <w:r>
+        <w:t>卷积层的空间安排就能确定下来。以一维数据为例，假设数据的大小（数据元素的长度）为</w:t>
+      </w:r>
+      <w:r>
+        <w:t>W</w:t>
+      </w:r>
+      <w:r>
+        <w:t>，卷积核的深度为</w:t>
+      </w:r>
+      <w:r>
+        <w:t>F</w:t>
+      </w:r>
+      <w:r>
+        <w:t>，步幅大小为</w:t>
+      </w:r>
+      <w:r>
+        <w:t>S</w:t>
+      </w:r>
+      <w:r>
+        <w:t>，补零的数目为</w:t>
+      </w:r>
+      <w:r>
+        <w:t>P</w:t>
+      </w:r>
+      <w:r>
+        <w:t>，那么对于每个卷积核，在它与输入数据实施卷积操作后得到特征图谱，</w:t>
+      </w:r>
+      <w:r>
+        <w:rPr>
+          <w:highlight w:val="cyan"/>
+        </w:rPr>
+        <w:t>它包含的神经元个数</w:t>
+      </w:r>
+      <w:r>
+        <w:rPr>
+          <w:highlight w:val="cyan"/>
+        </w:rPr>
+        <w:t>N</w:t>
+      </w:r>
+      <w:r>
+        <w:rPr>
+          <w:highlight w:val="cyan"/>
+        </w:rPr>
+        <w:t>可以用（</w:t>
+      </w:r>
+      <w:r>
+        <w:rPr>
+          <w:highlight w:val="cyan"/>
+        </w:rPr>
+        <w:t>11-1</w:t>
+      </w:r>
+      <w:r>
+        <w:rPr>
+          <w:highlight w:val="cyan"/>
+        </w:rPr>
+        <w:t>）公式计算</w:t>
       </w:r>
       <w:r>
         <w:t>得到。</w:t>
       </w:r>
       <w:r>
+        <w:rPr>
+          <w:noProof/>
+        </w:rPr>
         <w:drawing>
-          <wp:inline distT="0" distB="0" distL="0" distR="0">
+          <wp:inline distT="0" distB="0" distL="0" distR="0" wp14:anchorId="24BAF30E" wp14:editId="330B2073">
             <wp:extent cx="4815840" cy="342900"/>
             <wp:effectExtent l="0" t="0" r="3810" b="0"/>
             <wp:docPr id="9" name="图片 9"/>
@@ -1356,7 +2429,7 @@
                     </pic:cNvPicPr>
                   </pic:nvPicPr>
                   <pic:blipFill>
-                    <a:blip r:embed="rId12"/>
+                    <a:blip r:embed="rId16"/>
                     <a:stretch>
                       <a:fillRect/>
                     </a:stretch>
@@ -1379,7 +2452,7 @@
     </w:p>
     <w:p>
       <w:pPr>
-        <w:pStyle w:val="6"/>
+        <w:pStyle w:val="a7"/>
         <w:spacing w:line="360" w:lineRule="auto"/>
       </w:pPr>
       <w:r>
@@ -1387,7 +2460,23 @@
           <w:rFonts w:hint="eastAsia"/>
           <w:highlight w:val="cyan"/>
         </w:rPr>
-        <w:t>卷积层特征个数就是神经元的个数</w:t>
+        <w:t>卷积</w:t>
+      </w:r>
+      <w:proofErr w:type="gramStart"/>
+      <w:r>
+        <w:rPr>
+          <w:rFonts w:hint="eastAsia"/>
+          <w:highlight w:val="cyan"/>
+        </w:rPr>
+        <w:t>层特征</w:t>
+      </w:r>
+      <w:proofErr w:type="gramEnd"/>
+      <w:r>
+        <w:rPr>
+          <w:rFonts w:hint="eastAsia"/>
+          <w:highlight w:val="cyan"/>
+        </w:rPr>
+        <w:t>个数就是神经元的个数</w:t>
       </w:r>
       <w:r>
         <w:rPr>
@@ -1400,7 +2489,7 @@
       <w:pPr>
         <w:pStyle w:val="3"/>
         <w:rPr>
-          <w:rFonts w:ascii="宋体" w:hAnsi="宋体" w:eastAsia="宋体" w:cs="宋体"/>
+          <w:rFonts w:ascii="宋体" w:eastAsia="宋体" w:hAnsi="宋体" w:cs="宋体"/>
           <w:kern w:val="0"/>
           <w:sz w:val="27"/>
           <w:szCs w:val="27"/>
@@ -1412,12 +2501,68 @@
     </w:p>
     <w:p>
       <w:pPr>
-        <w:pStyle w:val="6"/>
+        <w:pStyle w:val="a7"/>
         <w:spacing w:line="360" w:lineRule="auto"/>
         <w:ind w:firstLine="480"/>
       </w:pPr>
       <w:r>
-        <w:t>卷积层设计的第三个核心概念就是权值共享（Shared Weights），由于这些权值实际上就是不同神经元之间的连接参数，所以有时候，也将权值共享称为参数共享（Parameter Sharing）。为什么要设置权值共享呢？其实这也是无奈之举。前文我们提到，通过局部连接处理后，神经元之间的连接个数已经有所减少。可到底减少多少呢？还以CIFAR-10数据集合为例，一个原始的图像大小为32×32×3，假设我们有100个卷积核，每个卷积核的大小为5×5×3，步幅为1，没有补零。先单独考虑一个卷积核，将公式11-1扩展到二维空间，可以很容易计算得到每一个卷积核对应的特征图谱大小是</w:t>
+        <w:t>卷积层设计的第三个核心概念就是权值共享（</w:t>
+      </w:r>
+      <w:r>
+        <w:t>Shared Weights</w:t>
+      </w:r>
+      <w:r>
+        <w:t>），由于这些权值实际上就是不同神经元之间的连接参数，所以有时候，也将权值共享称为参数共享（</w:t>
+      </w:r>
+      <w:r>
+        <w:t>Parameter Sharing</w:t>
+      </w:r>
+      <w:r>
+        <w:t>）。为什么要设置权值共享呢</w:t>
+      </w:r>
+      <w:r>
+        <w:t>？其实这也是无奈之举。前文我们提到，通过局部连接处理后，神经元之间的连接个数已经有所减少。可到底减少多少呢？还以</w:t>
+      </w:r>
+      <w:r>
+        <w:t>CIFAR-10</w:t>
+      </w:r>
+      <w:r>
+        <w:t>数据集合为例，一个原始的图像大小为</w:t>
+      </w:r>
+      <w:proofErr w:type="gramStart"/>
+      <w:r>
+        <w:t>32×32×</w:t>
+      </w:r>
+      <w:proofErr w:type="gramEnd"/>
+      <w:r>
+        <w:t>3</w:t>
+      </w:r>
+      <w:r>
+        <w:t>，假设我们有</w:t>
+      </w:r>
+      <w:r>
+        <w:t>100</w:t>
+      </w:r>
+      <w:r>
+        <w:t>个卷积核，每个卷积核的大小为</w:t>
+      </w:r>
+      <w:r>
+        <w:t>5×5×3</w:t>
+      </w:r>
+      <w:r>
+        <w:t>，步幅为</w:t>
+      </w:r>
+      <w:r>
+        <w:t>1</w:t>
+      </w:r>
+      <w:r>
+        <w:t>，没有补零。先单独考虑一个卷积核，将公式</w:t>
+      </w:r>
+      <w:r>
+        <w:t>11-1</w:t>
+      </w:r>
+      <w:r>
+        <w:t>扩展到二维空间，可以很容易计算得到每一个卷积核对应的特征图谱大小是</w:t>
       </w:r>
       <w:r>
         <w:rPr>
@@ -1432,22 +2577,219 @@
         <w:rPr>
           <w:highlight w:val="cyan"/>
         </w:rPr>
-        <w:t>这个特征图谱对应有28×28神经元。而每个神经元以卷积核大小（5×5×3）连接前一层的“感知域（receptive field）”，也就是说，它的连接参数个数为（28×28）×（5×5×3）。如果考虑所有的100个卷积核，（在不考虑偏置参数的情况下）连接的参数个数为（5×5×3）×（28×28）×100 = 5,880,000。</w:t>
-      </w:r>
-    </w:p>
-    <w:p>
-      <w:pPr>
-        <w:pStyle w:val="6"/>
+        <w:t>这个特征图谱对应有</w:t>
+      </w:r>
+      <w:r>
+        <w:rPr>
+          <w:highlight w:val="cyan"/>
+        </w:rPr>
+        <w:t>28×28</w:t>
+      </w:r>
+      <w:r>
+        <w:rPr>
+          <w:highlight w:val="cyan"/>
+        </w:rPr>
+        <w:t>神经元。而每个神经元以卷积核大小（</w:t>
+      </w:r>
+      <w:r>
+        <w:rPr>
+          <w:highlight w:val="cyan"/>
+        </w:rPr>
+        <w:t>5×5×3</w:t>
+      </w:r>
+      <w:r>
+        <w:rPr>
+          <w:highlight w:val="cyan"/>
+        </w:rPr>
+        <w:t>）连接前一层的</w:t>
+      </w:r>
+      <w:r>
+        <w:rPr>
+          <w:highlight w:val="cyan"/>
+        </w:rPr>
+        <w:t>“</w:t>
+      </w:r>
+      <w:r>
+        <w:rPr>
+          <w:highlight w:val="cyan"/>
+        </w:rPr>
+        <w:t>感知域（</w:t>
+      </w:r>
+      <w:r>
+        <w:rPr>
+          <w:highlight w:val="cyan"/>
+        </w:rPr>
+        <w:t>receptive field</w:t>
+      </w:r>
+      <w:r>
+        <w:rPr>
+          <w:highlight w:val="cyan"/>
+        </w:rPr>
+        <w:t>）</w:t>
+      </w:r>
+      <w:r>
+        <w:rPr>
+          <w:highlight w:val="cyan"/>
+        </w:rPr>
+        <w:t>”</w:t>
+      </w:r>
+      <w:r>
+        <w:rPr>
+          <w:highlight w:val="cyan"/>
+        </w:rPr>
+        <w:t>，也</w:t>
+      </w:r>
+      <w:r>
+        <w:rPr>
+          <w:highlight w:val="cyan"/>
+        </w:rPr>
+        <w:t>就是说，它的连接参数个数为（</w:t>
+      </w:r>
+      <w:r>
+        <w:rPr>
+          <w:highlight w:val="cyan"/>
+        </w:rPr>
+        <w:t>28×28</w:t>
+      </w:r>
+      <w:r>
+        <w:rPr>
+          <w:highlight w:val="cyan"/>
+        </w:rPr>
+        <w:t>）</w:t>
+      </w:r>
+      <w:r>
+        <w:rPr>
+          <w:highlight w:val="cyan"/>
+        </w:rPr>
+        <w:lastRenderedPageBreak/>
+        <w:t>×</w:t>
+      </w:r>
+      <w:r>
+        <w:rPr>
+          <w:highlight w:val="cyan"/>
+        </w:rPr>
+        <w:t>（</w:t>
+      </w:r>
+      <w:r>
+        <w:rPr>
+          <w:highlight w:val="cyan"/>
+        </w:rPr>
+        <w:t>5×5×3</w:t>
+      </w:r>
+      <w:r>
+        <w:rPr>
+          <w:highlight w:val="cyan"/>
+        </w:rPr>
+        <w:t>）。如果考虑所有的</w:t>
+      </w:r>
+      <w:r>
+        <w:rPr>
+          <w:highlight w:val="cyan"/>
+        </w:rPr>
+        <w:t>100</w:t>
+      </w:r>
+      <w:r>
+        <w:rPr>
+          <w:highlight w:val="cyan"/>
+        </w:rPr>
+        <w:t>个卷积核，（在不考虑偏置参数的情况下）连接的参数个数为（</w:t>
+      </w:r>
+      <w:r>
+        <w:rPr>
+          <w:highlight w:val="cyan"/>
+        </w:rPr>
+        <w:t>5×5×3</w:t>
+      </w:r>
+      <w:r>
+        <w:rPr>
+          <w:highlight w:val="cyan"/>
+        </w:rPr>
+        <w:t>）</w:t>
+      </w:r>
+      <w:r>
+        <w:rPr>
+          <w:highlight w:val="cyan"/>
+        </w:rPr>
+        <w:t>×</w:t>
+      </w:r>
+      <w:r>
+        <w:rPr>
+          <w:highlight w:val="cyan"/>
+        </w:rPr>
+        <w:t>（</w:t>
+      </w:r>
+      <w:r>
+        <w:rPr>
+          <w:highlight w:val="cyan"/>
+        </w:rPr>
+        <w:t>28×28</w:t>
+      </w:r>
+      <w:r>
+        <w:rPr>
+          <w:highlight w:val="cyan"/>
+        </w:rPr>
+        <w:t>）</w:t>
+      </w:r>
+      <w:r>
+        <w:rPr>
+          <w:highlight w:val="cyan"/>
+        </w:rPr>
+        <w:t>×100 = 5,880,000</w:t>
+      </w:r>
+      <w:r>
+        <w:rPr>
+          <w:highlight w:val="cyan"/>
+        </w:rPr>
+        <w:t>。</w:t>
+      </w:r>
+    </w:p>
+    <w:p>
+      <w:pPr>
+        <w:pStyle w:val="a7"/>
         <w:spacing w:line="360" w:lineRule="auto"/>
         <w:ind w:firstLine="480"/>
       </w:pPr>
       <w:r>
-        <w:t>那么全连接的参数个数又是多少呢？仅仅考虑两层网络的情况下，其连接个数为（32×32×3）×（32×32×3）=9,437,184。对比这二者的数字可以发现，局部连接虽然降低了连接的个数，但整体幅度并不大，需要调节的参数个数依然非常庞大，因此还是无法满足高效训练参数的需求。</w:t>
-      </w:r>
-    </w:p>
-    <w:p>
-      <w:pPr>
-        <w:pStyle w:val="6"/>
+        <w:t>那么全连接的参数个数又是多少呢？仅仅考虑两层网络的情况下，其连接个数为（</w:t>
+      </w:r>
+      <w:proofErr w:type="gramStart"/>
+      <w:r>
+        <w:t>32×32×</w:t>
+      </w:r>
+      <w:proofErr w:type="gramEnd"/>
+      <w:r>
+        <w:t>3</w:t>
+      </w:r>
+      <w:r>
+        <w:t>）</w:t>
+      </w:r>
+      <w:r>
+        <w:t>×</w:t>
+      </w:r>
+      <w:r>
+        <w:t>（</w:t>
+      </w:r>
+      <w:proofErr w:type="gramStart"/>
+      <w:r>
+        <w:t>32×32×</w:t>
+      </w:r>
+      <w:proofErr w:type="gramEnd"/>
+      <w:r>
+        <w:t>3</w:t>
+      </w:r>
+      <w:r>
+        <w:t>）</w:t>
+      </w:r>
+      <w:r>
+        <w:t>=9,437,184</w:t>
+      </w:r>
+      <w:r>
+        <w:t>。对比这二者的数字可以发现，局部连接虽然降低了连接的个数，但整体幅度并不大，需要调节的参数个数依然非常庞大，因此还是无法满足高效训练参数的需求。</w:t>
+      </w:r>
+    </w:p>
+    <w:p>
+      <w:pPr>
+        <w:pStyle w:val="a7"/>
         <w:spacing w:line="360" w:lineRule="auto"/>
         <w:ind w:firstLine="480"/>
       </w:pPr>
@@ -1458,13 +2800,75 @@
         <w:rPr>
           <w:rFonts w:hint="eastAsia"/>
         </w:rPr>
-        <w:t>。其实就是说，每一个卷积层的神经元的值都是由输入层局部空间（感知域）与卷积核线性作用的结果，每一个值就是卷积核权值的线性组合，所以才有</w:t>
-      </w:r>
-      <w:r>
-        <w:rPr>
-          <w:highlight w:val="cyan"/>
-        </w:rPr>
-        <w:t>（5×5×3）×（28×28）×100</w:t>
+        <w:t>。其实就是说，每一个卷积层的神经元的值都是由输入层局部空间（感知域）与卷积核线性作用</w:t>
+      </w:r>
+      <w:r>
+        <w:rPr>
+          <w:rFonts w:hint="eastAsia"/>
+        </w:rPr>
+        <w:t>的结果，每一个值就是</w:t>
+      </w:r>
+      <w:proofErr w:type="gramStart"/>
+      <w:r>
+        <w:rPr>
+          <w:rFonts w:hint="eastAsia"/>
+        </w:rPr>
+        <w:t>卷积核权值</w:t>
+      </w:r>
+      <w:proofErr w:type="gramEnd"/>
+      <w:r>
+        <w:rPr>
+          <w:rFonts w:hint="eastAsia"/>
+        </w:rPr>
+        <w:t>的线性组合，所以才有</w:t>
+      </w:r>
+      <w:r>
+        <w:rPr>
+          <w:highlight w:val="cyan"/>
+        </w:rPr>
+        <w:t>（</w:t>
+      </w:r>
+      <w:r>
+        <w:rPr>
+          <w:highlight w:val="cyan"/>
+        </w:rPr>
+        <w:t>5×5×3</w:t>
+      </w:r>
+      <w:r>
+        <w:rPr>
+          <w:highlight w:val="cyan"/>
+        </w:rPr>
+        <w:t>）</w:t>
+      </w:r>
+      <w:r>
+        <w:rPr>
+          <w:highlight w:val="cyan"/>
+        </w:rPr>
+        <w:t>×</w:t>
+      </w:r>
+      <w:r>
+        <w:rPr>
+          <w:highlight w:val="cyan"/>
+        </w:rPr>
+        <w:t>（</w:t>
+      </w:r>
+      <w:r>
+        <w:rPr>
+          <w:highlight w:val="cyan"/>
+        </w:rPr>
+        <w:t>28×28</w:t>
+      </w:r>
+      <w:r>
+        <w:rPr>
+          <w:highlight w:val="cyan"/>
+        </w:rPr>
+        <w:t>）</w:t>
+      </w:r>
+      <w:r>
+        <w:rPr>
+          <w:highlight w:val="cyan"/>
+        </w:rPr>
+        <w:t>×100</w:t>
       </w:r>
       <w:r>
         <w:rPr>
@@ -1534,7 +2938,7 @@
     </w:p>
     <w:p>
       <w:pPr>
-        <w:pStyle w:val="6"/>
+        <w:pStyle w:val="a7"/>
         <w:spacing w:line="360" w:lineRule="auto"/>
         <w:ind w:firstLine="480"/>
       </w:pPr>
@@ -1548,7 +2952,30 @@
         <w:t>。</w:t>
       </w:r>
       <w:r>
-        <w:t>其次单从数据特征上来看，我们可以把每个卷积核（即过滤核）当作一种特征提取方式，而这种方式与图像等数据的位置无关。这就意味着，对于同一个卷积核，它在一个区域提取到的特征，也能适用于于其他区域。基于权值共享策略，将卷积层神经元与输入数据相连，同属于一个特征图谱的神经元，将共用一个权值参数矩阵，如图11-7所示。经过权值共享处理后，CIFAR-10的连接参数一下子锐减为</w:t>
+        <w:t>其次单从数据特征上来看，我们可以把每个卷积核（即过滤核）当作一种特征提取方式，而这种方式与图像等数据的位置无关。这就意味着，对于同一个卷积核，它在一个区域提取到的特征，也能适用于于其他区域。</w:t>
+      </w:r>
+      <w:proofErr w:type="gramStart"/>
+      <w:r>
+        <w:t>基于权</w:t>
+      </w:r>
+      <w:proofErr w:type="gramEnd"/>
+      <w:r>
+        <w:t>值共享策略，将卷积层神经元与输入数据相连，同属于一个特征图谱的神经元，将共用一个权值参数矩阵，如图</w:t>
+      </w:r>
+      <w:r>
+        <w:t>11-7</w:t>
+      </w:r>
+      <w:r>
+        <w:t>所示。经过权值共享处理后，</w:t>
+      </w:r>
+      <w:r>
+        <w:t>CIFAR-10</w:t>
+      </w:r>
+      <w:r>
+        <w:t>的连接参数一</w:t>
+      </w:r>
+      <w:r>
+        <w:t>下子锐减为</w:t>
       </w:r>
       <w:r>
         <w:rPr>
@@ -1565,16 +2992,17 @@
     </w:p>
     <w:p>
       <w:pPr>
-        <w:pStyle w:val="6"/>
+        <w:pStyle w:val="a7"/>
         <w:spacing w:line="360" w:lineRule="auto"/>
         <w:ind w:firstLine="480"/>
-        <w:rPr>
-          <w:rFonts w:hint="eastAsia"/>
-        </w:rPr>
-      </w:pPr>
-      <w:r>
+      </w:pPr>
+      <w:r>
+        <w:rPr>
+          <w:noProof/>
+        </w:rPr>
+        <w:lastRenderedPageBreak/>
         <w:drawing>
-          <wp:inline distT="0" distB="0" distL="0" distR="0">
+          <wp:inline distT="0" distB="0" distL="0" distR="0" wp14:anchorId="4CE8B6BD" wp14:editId="16B75E22">
             <wp:extent cx="4648200" cy="2910840"/>
             <wp:effectExtent l="0" t="0" r="0" b="3810"/>
             <wp:docPr id="11" name="图片 11"/>
@@ -1591,7 +3019,7 @@
                     </pic:cNvPicPr>
                   </pic:nvPicPr>
                   <pic:blipFill>
-                    <a:blip r:embed="rId13"/>
+                    <a:blip r:embed="rId17"/>
                     <a:stretch>
                       <a:fillRect/>
                     </a:stretch>
@@ -1614,19 +3042,2504 @@
     </w:p>
     <w:p>
       <w:pPr>
-        <w:pStyle w:val="6"/>
+        <w:pStyle w:val="a7"/>
         <w:spacing w:line="360" w:lineRule="auto"/>
         <w:rPr>
-          <w:rFonts w:hint="eastAsia"/>
-        </w:rPr>
-      </w:pPr>
-    </w:p>
-    <w:p>
-      <w:pPr>
-        <w:pStyle w:val="14"/>
-        <w:ind w:left="360" w:firstLine="0" w:firstLineChars="0"/>
-        <w:rPr>
-          <w:rFonts w:hint="eastAsia" w:ascii="宋体" w:hAnsi="宋体" w:eastAsia="宋体" w:cs="宋体"/>
+          <w:b/>
+          <w:bCs/>
+          <w:sz w:val="36"/>
+          <w:szCs w:val="36"/>
+        </w:rPr>
+      </w:pPr>
+      <w:r>
+        <w:rPr>
+          <w:rFonts w:hint="eastAsia"/>
+          <w:b/>
+          <w:bCs/>
+          <w:sz w:val="36"/>
+          <w:szCs w:val="36"/>
+        </w:rPr>
+        <w:t>激活层</w:t>
+      </w:r>
+    </w:p>
+    <w:p>
+      <w:pPr>
+        <w:pStyle w:val="a7"/>
+        <w:spacing w:line="360" w:lineRule="auto"/>
+        <w:rPr>
+          <w:rFonts w:hint="eastAsia"/>
+        </w:rPr>
+      </w:pPr>
+      <w:r>
+        <w:rPr>
+          <w:sz w:val="27"/>
+          <w:szCs w:val="27"/>
+        </w:rPr>
+        <w:t>第一个问题，你能用直线画出一张漂亮的笑脸吗？</w:t>
+      </w:r>
+    </w:p>
+    <w:p>
+      <w:pPr>
+        <w:pStyle w:val="a7"/>
+        <w:spacing w:line="360" w:lineRule="auto"/>
+      </w:pPr>
+      <w:r>
+        <w:t>线性的事物，表达能力不强，而非线性则相反。我们知道，从宏观来将，在本质上，人工神经网络就分为两大类层：显层和隐层。“显层”就是我们能感知到的输入层和输出层，而“隐层”则是除了输入输出之外的无法被我们感知的层，它可以理解为数据的内在表达</w:t>
+      </w:r>
+      <w:r>
+        <w:rPr>
+          <w:rFonts w:hint="eastAsia"/>
+        </w:rPr>
+        <w:t>。</w:t>
+      </w:r>
+    </w:p>
+    <w:p>
+      <w:pPr>
+        <w:pStyle w:val="a7"/>
+        <w:spacing w:line="360" w:lineRule="auto"/>
+      </w:pPr>
+      <w:r>
+        <w:rPr>
+          <w:highlight w:val="cyan"/>
+        </w:rPr>
+        <w:t>线性</w:t>
+      </w:r>
+      <w:r>
+        <w:rPr>
+          <w:highlight w:val="cyan"/>
+        </w:rPr>
+        <w:fldChar w:fldCharType="begin"/>
+      </w:r>
+      <w:r>
+        <w:rPr>
+          <w:highlight w:val="cyan"/>
+        </w:rPr>
+        <w:instrText xml:space="preserve"> HYPERLINK "http://www.elecfans.com/tags/linear/" \t "_blank" </w:instrText>
+      </w:r>
+      <w:r>
+        <w:rPr>
+          <w:highlight w:val="cyan"/>
+        </w:rPr>
+        <w:fldChar w:fldCharType="separate"/>
+      </w:r>
+      <w:r>
+        <w:rPr>
+          <w:rStyle w:val="a8"/>
+          <w:highlight w:val="cyan"/>
+        </w:rPr>
+        <w:t>linear</w:t>
+      </w:r>
+      <w:r>
+        <w:rPr>
+          <w:highlight w:val="cyan"/>
+        </w:rPr>
+        <w:fldChar w:fldCharType="end"/>
+      </w:r>
+      <w:r>
+        <w:rPr>
+          <w:highlight w:val="cyan"/>
+        </w:rPr>
+        <w:t>，</w:t>
+      </w:r>
+      <w:proofErr w:type="gramStart"/>
+      <w:r>
+        <w:rPr>
+          <w:highlight w:val="cyan"/>
+        </w:rPr>
+        <w:t>指量与</w:t>
+      </w:r>
+      <w:proofErr w:type="gramEnd"/>
+      <w:r>
+        <w:rPr>
+          <w:highlight w:val="cyan"/>
+        </w:rPr>
+        <w:t>量之间按比例、成直线的关系，在数学上可以理解为一阶导数为常数的函数；非线性non-linear则指不按比例、不成直线的关系，一阶导数不为常数</w:t>
+      </w:r>
+      <w:r>
+        <w:rPr>
+          <w:rFonts w:hint="eastAsia"/>
+          <w:highlight w:val="cyan"/>
+        </w:rPr>
+        <w:t>。</w:t>
+      </w:r>
+      <w:r>
+        <w:rPr>
+          <w:highlight w:val="cyan"/>
+        </w:rPr>
+        <w:t>两个变量之间的关系是一次关系的这样的两个变量之间的关系就是“线性关系</w:t>
+      </w:r>
+      <w:r>
+        <w:t>”；</w:t>
+      </w:r>
+    </w:p>
+    <w:p>
+      <w:pPr>
+        <w:pStyle w:val="a7"/>
+        <w:spacing w:line="360" w:lineRule="auto"/>
+        <w:rPr>
+          <w:rFonts w:hint="eastAsia"/>
+        </w:rPr>
+      </w:pPr>
+      <w:r>
+        <w:rPr>
+          <w:noProof/>
+        </w:rPr>
+        <w:drawing>
+          <wp:inline distT="0" distB="0" distL="0" distR="0" wp14:anchorId="3F618508" wp14:editId="5FFDB863">
+            <wp:extent cx="2362200" cy="708660"/>
+            <wp:effectExtent l="0" t="0" r="0" b="0"/>
+            <wp:docPr id="12" name="图片 12"/>
+            <wp:cNvGraphicFramePr>
+              <a:graphicFrameLocks xmlns:a="http://schemas.openxmlformats.org/drawingml/2006/main" noChangeAspect="1"/>
+            </wp:cNvGraphicFramePr>
+            <a:graphic xmlns:a="http://schemas.openxmlformats.org/drawingml/2006/main">
+              <a:graphicData uri="http://schemas.openxmlformats.org/drawingml/2006/picture">
+                <pic:pic xmlns:pic="http://schemas.openxmlformats.org/drawingml/2006/picture">
+                  <pic:nvPicPr>
+                    <pic:cNvPr id="1" name=""/>
+                    <pic:cNvPicPr/>
+                  </pic:nvPicPr>
+                  <pic:blipFill>
+                    <a:blip r:embed="rId18"/>
+                    <a:stretch>
+                      <a:fillRect/>
+                    </a:stretch>
+                  </pic:blipFill>
+                  <pic:spPr>
+                    <a:xfrm>
+                      <a:off x="0" y="0"/>
+                      <a:ext cx="2362413" cy="708724"/>
+                    </a:xfrm>
+                    <a:prstGeom prst="rect">
+                      <a:avLst/>
+                    </a:prstGeom>
+                  </pic:spPr>
+                </pic:pic>
+              </a:graphicData>
+            </a:graphic>
+          </wp:inline>
+        </w:drawing>
+      </w:r>
+    </w:p>
+    <w:p>
+      <w:pPr>
+        <w:pStyle w:val="a7"/>
+        <w:spacing w:line="360" w:lineRule="auto"/>
+        <w:rPr>
+          <w:rFonts w:hint="eastAsia"/>
+        </w:rPr>
+      </w:pPr>
+      <w:r>
+        <w:rPr>
+          <w:rFonts w:hint="eastAsia"/>
+          <w:highlight w:val="cyan"/>
+        </w:rPr>
+        <w:t>对于神经网络来说，不管在怎么叠加，</w:t>
+      </w:r>
+      <w:r>
+        <w:rPr>
+          <w:rFonts w:hint="eastAsia"/>
+          <w:highlight w:val="cyan"/>
+        </w:rPr>
+        <w:t>他的函数始终是一个线性函数，就好比在一维空间他只能表达一条直线，在二维空间他只能是一个平面</w:t>
+      </w:r>
+      <w:proofErr w:type="spellStart"/>
+      <w:r>
+        <w:rPr>
+          <w:highlight w:val="cyan"/>
+        </w:rPr>
+        <w:t>Ax+By</w:t>
+      </w:r>
+      <w:proofErr w:type="spellEnd"/>
+      <w:r>
+        <w:rPr>
+          <w:highlight w:val="cyan"/>
+        </w:rPr>
+        <w:t>=</w:t>
+      </w:r>
+      <w:r>
+        <w:rPr>
+          <w:rFonts w:hint="eastAsia"/>
+          <w:highlight w:val="cyan"/>
+        </w:rPr>
+        <w:t>Z</w:t>
+      </w:r>
+    </w:p>
+    <w:p>
+      <w:pPr>
+        <w:widowControl/>
+        <w:jc w:val="left"/>
+        <w:rPr>
+          <w:rFonts w:ascii="宋体" w:eastAsia="宋体" w:hAnsi="宋体" w:cs="宋体"/>
+          <w:kern w:val="0"/>
+          <w:sz w:val="24"/>
+        </w:rPr>
+      </w:pPr>
+      <w:r>
+        <w:rPr>
+          <w:rFonts w:ascii="宋体" w:eastAsia="宋体" w:hAnsi="宋体" w:cs="宋体"/>
+          <w:kern w:val="0"/>
+          <w:sz w:val="24"/>
+        </w:rPr>
+        <w:lastRenderedPageBreak/>
+        <w:t>再盗用一幅经常在课堂上用的图...然而我已经不知道出处是哪了, 好像好多老师都是直接用的, 那我就不客气了嘿嘿</w:t>
+      </w:r>
+      <w:proofErr w:type="gramStart"/>
+      <w:r>
+        <w:rPr>
+          <w:rFonts w:ascii="宋体" w:eastAsia="宋体" w:hAnsi="宋体" w:cs="宋体"/>
+          <w:kern w:val="0"/>
+          <w:sz w:val="24"/>
+        </w:rPr>
+        <w:t>嘿</w:t>
+      </w:r>
+      <w:proofErr w:type="gramEnd"/>
+      <w:r>
+        <w:rPr>
+          <w:rFonts w:ascii="宋体" w:eastAsia="宋体" w:hAnsi="宋体" w:cs="宋体"/>
+          <w:kern w:val="0"/>
+          <w:sz w:val="24"/>
+        </w:rPr>
+        <w:t xml:space="preserve">~~这幅图就跟前面的图一样, 描述了当我们直接使用step activation function的时候所能获得的分类器, </w:t>
+      </w:r>
+      <w:r>
+        <w:rPr>
+          <w:rFonts w:ascii="宋体" w:eastAsia="宋体" w:hAnsi="宋体" w:cs="宋体"/>
+          <w:kern w:val="0"/>
+          <w:sz w:val="24"/>
+          <w:highlight w:val="cyan"/>
+        </w:rPr>
+        <w:t>其实只能还是线性的, 最多不过是复杂的线性组合罢了~~~当然你可以说我们可以用无限条直线去逼近一条曲线啊</w:t>
+      </w:r>
+      <w:r>
+        <w:rPr>
+          <w:rFonts w:ascii="宋体" w:eastAsia="宋体" w:hAnsi="宋体" w:cs="宋体"/>
+          <w:kern w:val="0"/>
+          <w:sz w:val="24"/>
+        </w:rPr>
+        <w:t>......额,当然可以, 不过比起用non-linear的activation function来说就太傻了嘛...</w:t>
+      </w:r>
+    </w:p>
+    <w:p>
+      <w:pPr>
+        <w:widowControl/>
+        <w:jc w:val="left"/>
+        <w:rPr>
+          <w:rFonts w:ascii="宋体" w:eastAsia="宋体" w:hAnsi="宋体" w:cs="宋体"/>
+          <w:kern w:val="0"/>
+          <w:sz w:val="24"/>
+        </w:rPr>
+      </w:pPr>
+      <w:r>
+        <w:rPr>
+          <w:rFonts w:ascii="宋体" w:eastAsia="宋体" w:hAnsi="宋体" w:cs="宋体"/>
+          <w:kern w:val="0"/>
+          <w:sz w:val="24"/>
+        </w:rPr>
+        <w:br/>
+      </w:r>
+      <w:r>
+        <w:rPr>
+          <w:noProof/>
+        </w:rPr>
+        <w:drawing>
+          <wp:inline distT="0" distB="0" distL="0" distR="0" wp14:anchorId="6227A7E8" wp14:editId="1660A4A1">
+            <wp:extent cx="5274310" cy="2109470"/>
+            <wp:effectExtent l="0" t="0" r="2540" b="5080"/>
+            <wp:docPr id="13" name="图片 13"/>
+            <wp:cNvGraphicFramePr>
+              <a:graphicFrameLocks xmlns:a="http://schemas.openxmlformats.org/drawingml/2006/main" noChangeAspect="1"/>
+            </wp:cNvGraphicFramePr>
+            <a:graphic xmlns:a="http://schemas.openxmlformats.org/drawingml/2006/main">
+              <a:graphicData uri="http://schemas.openxmlformats.org/drawingml/2006/picture">
+                <pic:pic xmlns:pic="http://schemas.openxmlformats.org/drawingml/2006/picture">
+                  <pic:nvPicPr>
+                    <pic:cNvPr id="1" name=""/>
+                    <pic:cNvPicPr/>
+                  </pic:nvPicPr>
+                  <pic:blipFill>
+                    <a:blip r:embed="rId19"/>
+                    <a:stretch>
+                      <a:fillRect/>
+                    </a:stretch>
+                  </pic:blipFill>
+                  <pic:spPr>
+                    <a:xfrm>
+                      <a:off x="0" y="0"/>
+                      <a:ext cx="5274310" cy="2109470"/>
+                    </a:xfrm>
+                    <a:prstGeom prst="rect">
+                      <a:avLst/>
+                    </a:prstGeom>
+                  </pic:spPr>
+                </pic:pic>
+              </a:graphicData>
+            </a:graphic>
+          </wp:inline>
+        </w:drawing>
+      </w:r>
+    </w:p>
+    <w:p>
+      <w:pPr>
+        <w:widowControl/>
+        <w:jc w:val="left"/>
+        <w:rPr>
+          <w:rFonts w:ascii="宋体" w:eastAsia="宋体" w:hAnsi="宋体" w:cs="宋体" w:hint="eastAsia"/>
+          <w:kern w:val="0"/>
+          <w:sz w:val="24"/>
+        </w:rPr>
+      </w:pPr>
+      <w:r>
+        <w:rPr>
+          <w:rFonts w:ascii="宋体" w:eastAsia="宋体" w:hAnsi="宋体" w:cs="宋体" w:hint="eastAsia"/>
+          <w:kern w:val="0"/>
+          <w:sz w:val="24"/>
+          <w:highlight w:val="cyan"/>
+        </w:rPr>
+        <w:t>三个神经元表达的</w:t>
+      </w:r>
+      <w:proofErr w:type="gramStart"/>
+      <w:r>
+        <w:rPr>
+          <w:rFonts w:ascii="宋体" w:eastAsia="宋体" w:hAnsi="宋体" w:cs="宋体" w:hint="eastAsia"/>
+          <w:kern w:val="0"/>
+          <w:sz w:val="24"/>
+          <w:highlight w:val="cyan"/>
+        </w:rPr>
+        <w:t>结果任然是</w:t>
+      </w:r>
+      <w:proofErr w:type="gramEnd"/>
+      <w:r>
+        <w:rPr>
+          <w:rFonts w:ascii="宋体" w:eastAsia="宋体" w:hAnsi="宋体" w:cs="宋体" w:hint="eastAsia"/>
+          <w:kern w:val="0"/>
+          <w:sz w:val="24"/>
+          <w:highlight w:val="cyan"/>
+        </w:rPr>
+        <w:t>线性组合</w:t>
+      </w:r>
+    </w:p>
+    <w:p>
+      <w:pPr>
+        <w:pStyle w:val="a7"/>
+        <w:spacing w:line="360" w:lineRule="auto"/>
+        <w:ind w:firstLine="420"/>
+      </w:pPr>
+    </w:p>
+    <w:p>
+      <w:pPr>
+        <w:pStyle w:val="a7"/>
+        <w:spacing w:line="360" w:lineRule="auto"/>
+        <w:ind w:firstLine="420"/>
+      </w:pPr>
+      <w:hyperlink r:id="rId20" w:history="1">
+        <w:r>
+          <w:rPr>
+            <w:rStyle w:val="a8"/>
+          </w:rPr>
+          <w:t>在第二章中</w:t>
+        </w:r>
+      </w:hyperlink>
+      <w:r>
+        <w:t>，我们已经提到，</w:t>
+      </w:r>
+      <w:r>
+        <w:rPr>
+          <w:highlight w:val="cyan"/>
+        </w:rPr>
+        <w:t>如果“隐层”有足够多的神经元，那么神经网</w:t>
+      </w:r>
+      <w:proofErr w:type="gramStart"/>
+      <w:r>
+        <w:rPr>
+          <w:highlight w:val="cyan"/>
+        </w:rPr>
+        <w:t>络能够</w:t>
+      </w:r>
+      <w:proofErr w:type="gramEnd"/>
+      <w:r>
+        <w:rPr>
+          <w:highlight w:val="cyan"/>
+        </w:rPr>
+        <w:t>以任意精度逼近任意复杂度的连续函数，这就是大名鼎鼎的通用近似定理</w:t>
+      </w:r>
+      <w:r>
+        <w:t>（Universal Approximation Theorem）[2]。通过</w:t>
+      </w:r>
+      <w:r>
+        <w:fldChar w:fldCharType="begin"/>
+      </w:r>
+      <w:r>
+        <w:instrText xml:space="preserve"> HYPERLINK "https://yq.aliyun.com/articles/110025" </w:instrText>
+      </w:r>
+      <w:r>
+        <w:fldChar w:fldCharType="separate"/>
+      </w:r>
+      <w:r>
+        <w:rPr>
+          <w:rStyle w:val="a8"/>
+        </w:rPr>
+        <w:t>在第八章</w:t>
+      </w:r>
+      <w:r>
+        <w:fldChar w:fldCharType="end"/>
+      </w:r>
+      <w:r>
+        <w:t>BP算法的讲解中，我们可以看到，神经元与神经元的连接都是</w:t>
+      </w:r>
+      <w:proofErr w:type="gramStart"/>
+      <w:r>
+        <w:t>基于权</w:t>
+      </w:r>
+      <w:proofErr w:type="gramEnd"/>
+      <w:r>
+        <w:t>值的线性组合。我们知道，线性的组合依然是线性的，</w:t>
+      </w:r>
+      <w:r>
+        <w:rPr>
+          <w:rFonts w:hint="eastAsia"/>
+        </w:rPr>
+        <w:t>转换到卷积网络其组合依然是线性的，</w:t>
+      </w:r>
+      <w:proofErr w:type="gramStart"/>
+      <w:r>
+        <w:t>那网络</w:t>
+      </w:r>
+      <w:proofErr w:type="gramEnd"/>
+      <w:r>
+        <w:t>的表达能力就非常有限了。这样一来，通用近似定理又是如何起作用的呢？这就得请“激活”函数出马了？</w:t>
+      </w:r>
+      <w:r>
+        <w:rPr>
+          <w:highlight w:val="cyan"/>
+        </w:rPr>
+        <w:t>神经元之间的连接是线性的，但激活函数可不一定是线性的啊，有了非线性的激活层在，多么玄妙的函数，我们都能近似表征出来。所以，在卷积神经网络中，激活层是必须保留的</w:t>
+      </w:r>
+      <w:r>
+        <w:t>。</w:t>
+      </w:r>
+    </w:p>
+    <w:p>
+      <w:pPr>
+        <w:pStyle w:val="a7"/>
+      </w:pPr>
+      <w:r>
+        <w:t>在</w:t>
+      </w:r>
+      <w:r>
+        <w:rPr>
+          <w:highlight w:val="cyan"/>
+        </w:rPr>
+        <w:t>生物意义上的神经元中，只有前面的树突传递的信号的加权和值</w:t>
+      </w:r>
+      <w:r>
+        <w:rPr>
+          <w:rStyle w:val="aa"/>
+          <w:highlight w:val="cyan"/>
+        </w:rPr>
+        <w:t>大于某一个特定的阈值</w:t>
+      </w:r>
+      <w:r>
+        <w:rPr>
+          <w:highlight w:val="cyan"/>
+        </w:rPr>
+        <w:t>的时候，后面的神经元才会被激活</w:t>
+      </w:r>
+      <w:r>
+        <w:t>。</w:t>
+      </w:r>
+    </w:p>
+    <w:p>
+      <w:pPr>
+        <w:pStyle w:val="a7"/>
+      </w:pPr>
+      <w:r>
+        <w:rPr>
+          <w:highlight w:val="cyan"/>
+        </w:rPr>
+        <w:t>简单的说激活函数的意义在于判定每个神经元的输出</w:t>
+      </w:r>
+      <w:r>
+        <w:t xml:space="preserve"> </w:t>
+      </w:r>
+    </w:p>
+    <w:p>
+      <w:pPr>
+        <w:pStyle w:val="a7"/>
+        <w:spacing w:line="360" w:lineRule="auto"/>
+      </w:pPr>
+      <w:r>
+        <w:rPr>
+          <w:rFonts w:hint="eastAsia"/>
+        </w:rPr>
+        <w:t>放在人脸识别卷积神经网络中来思考，</w:t>
+      </w:r>
+      <w:r>
+        <w:rPr>
+          <w:rFonts w:hint="eastAsia"/>
+          <w:highlight w:val="cyan"/>
+        </w:rPr>
+        <w:t>卷积层的激活函数的意义在于这一块区域的特征强度如果没有达到一定的标准，就输出0，表明这种特征提取方式（卷积</w:t>
+      </w:r>
+      <w:r>
+        <w:rPr>
+          <w:rFonts w:hint="eastAsia"/>
+          <w:highlight w:val="cyan"/>
+        </w:rPr>
+        <w:lastRenderedPageBreak/>
+        <w:t>核w）不能在该</w:t>
+      </w:r>
+      <w:proofErr w:type="gramStart"/>
+      <w:r>
+        <w:rPr>
+          <w:rFonts w:hint="eastAsia"/>
+          <w:highlight w:val="cyan"/>
+        </w:rPr>
+        <w:t>块区域</w:t>
+      </w:r>
+      <w:proofErr w:type="gramEnd"/>
+      <w:r>
+        <w:rPr>
+          <w:rFonts w:hint="eastAsia"/>
+          <w:highlight w:val="cyan"/>
+        </w:rPr>
+        <w:t>提取到特征，或者说这块区域的这种特征很弱</w:t>
+      </w:r>
+      <w:r>
+        <w:rPr>
+          <w:rFonts w:hint="eastAsia"/>
+        </w:rPr>
+        <w:t>。由于输出0时，激活函数梯度几乎都为0，所以在特征很弱的区域，梯度几乎不下降，也就是说，和该特征无关的区域不会影响到该特征提取方式的训练。</w:t>
+      </w:r>
+    </w:p>
+    <w:p>
+      <w:pPr>
+        <w:pStyle w:val="a7"/>
+        <w:spacing w:line="360" w:lineRule="auto"/>
+        <w:rPr>
+          <w:rFonts w:hint="eastAsia"/>
+        </w:rPr>
+      </w:pPr>
+      <w:r>
+        <w:rPr>
+          <w:rFonts w:hint="eastAsia"/>
+        </w:rPr>
+        <w:t>反过来说，</w:t>
+      </w:r>
+      <w:r>
+        <w:rPr>
+          <w:rFonts w:hint="eastAsia"/>
+          <w:highlight w:val="cyan"/>
+        </w:rPr>
+        <w:t>如果没有激活函数，就算特征很弱时，仍然可以得到输出，后面的层次继续把这个输出当成一个特征使用，这是不合理的</w:t>
+      </w:r>
+      <w:r>
+        <w:rPr>
+          <w:rFonts w:hint="eastAsia"/>
+        </w:rPr>
+        <w:t>。为了形象起见，我们做个比喻，本来我们可能希望在这个区域看到一个圆形，但是这里却是一个三角形，如果该三角形和我们期望看到的圆形形状相差很大的时候神经元的输出</w:t>
+      </w:r>
+      <w:r>
+        <w:rPr>
+          <w:rFonts w:hint="eastAsia"/>
+          <w:highlight w:val="cyan"/>
+        </w:rPr>
+        <w:t>WX+B</w:t>
+      </w:r>
+      <w:r>
+        <w:rPr>
+          <w:rFonts w:hint="eastAsia"/>
+        </w:rPr>
+        <w:t>很小，我们就不希望</w:t>
+      </w:r>
+      <w:proofErr w:type="gramStart"/>
+      <w:r>
+        <w:rPr>
+          <w:rFonts w:hint="eastAsia"/>
+        </w:rPr>
+        <w:t>输出值去衡量</w:t>
+      </w:r>
+      <w:proofErr w:type="gramEnd"/>
+      <w:r>
+        <w:rPr>
+          <w:rFonts w:hint="eastAsia"/>
+        </w:rPr>
+        <w:t>这个三角形有多不圆，而是希望输出这里没有一个圆形（对于分类问题而言，有多不圆对于我们的分类没有意义，因为我们是通过了解到形状的组合来判定人脸属于哪一类，验证问题同理）。</w:t>
+      </w:r>
+      <w:r>
+        <w:rPr>
+          <w:rFonts w:hint="eastAsia"/>
+          <w:highlight w:val="cyan"/>
+        </w:rPr>
+        <w:t>我们真正期望的是卷积层可以提取那些我们需要的特征，和真实样本接近的特征，也就是说如果某个局部区域通过卷积操作得到的输出非常弱，那么这个神经元就不要往下继续传递信息</w:t>
+      </w:r>
+      <w:r>
+        <w:rPr>
+          <w:rFonts w:hint="eastAsia"/>
+          <w:highlight w:val="cyan"/>
+        </w:rPr>
+        <w:t>，也就是说信号应该被抑制，反之某些区域携带了图片的典型特征，那么这个区域的卷积操作输出的神经元应该是激活状态的</w:t>
+      </w:r>
+    </w:p>
+    <w:p>
+      <w:pPr>
+        <w:pStyle w:val="a7"/>
+        <w:spacing w:line="360" w:lineRule="auto"/>
+        <w:ind w:firstLine="420"/>
+        <w:rPr>
+          <w:rFonts w:asciiTheme="minorEastAsia" w:eastAsiaTheme="minorEastAsia" w:hAnsiTheme="minorEastAsia"/>
+        </w:rPr>
+      </w:pPr>
+      <w:r>
+        <w:rPr>
+          <w:rFonts w:asciiTheme="minorEastAsia" w:eastAsiaTheme="minorEastAsia" w:hAnsiTheme="minorEastAsia"/>
+        </w:rPr>
+        <w:t>通过前面的铺垫，</w:t>
+      </w:r>
+      <w:r>
+        <w:rPr>
+          <w:rFonts w:asciiTheme="minorEastAsia" w:eastAsiaTheme="minorEastAsia" w:hAnsiTheme="minorEastAsia"/>
+          <w:highlight w:val="cyan"/>
+        </w:rPr>
+        <w:t>现在我们应该知道，激活层存在的最大目的，莫过于引入非线性因素，以增加整个网络的表征能力</w:t>
+      </w:r>
+      <w:r>
+        <w:rPr>
+          <w:rFonts w:asciiTheme="minorEastAsia" w:eastAsiaTheme="minorEastAsia" w:hAnsiTheme="minorEastAsia" w:hint="eastAsia"/>
+        </w:rPr>
+        <w:t>。</w:t>
+      </w:r>
+    </w:p>
+    <w:p>
+      <w:pPr>
+        <w:pStyle w:val="a7"/>
+        <w:spacing w:line="360" w:lineRule="auto"/>
+        <w:ind w:firstLine="480"/>
+        <w:rPr>
+          <w:rFonts w:asciiTheme="minorEastAsia" w:eastAsiaTheme="minorEastAsia" w:hAnsiTheme="minorEastAsia"/>
+        </w:rPr>
+      </w:pPr>
+      <w:r>
+        <w:rPr>
+          <w:rFonts w:asciiTheme="minorEastAsia" w:eastAsiaTheme="minorEastAsia" w:hAnsiTheme="minorEastAsia"/>
+        </w:rPr>
+        <w:t>这时，选取合适的“激活函数”就显得非常重要了。在前面的章节中，我们提到了常用的激活函数Sigmoid（或tanh函数），也是可用的（如图12-3所示）。</w:t>
+      </w:r>
+    </w:p>
+    <w:p>
+      <w:pPr>
+        <w:pStyle w:val="a7"/>
+        <w:spacing w:line="360" w:lineRule="auto"/>
+        <w:ind w:firstLine="420"/>
+        <w:rPr>
+          <w:rFonts w:asciiTheme="minorEastAsia" w:eastAsiaTheme="minorEastAsia" w:hAnsiTheme="minorEastAsia"/>
+        </w:rPr>
+      </w:pPr>
+      <w:r>
+        <w:rPr>
+          <w:rFonts w:asciiTheme="minorEastAsia" w:eastAsiaTheme="minorEastAsia" w:hAnsiTheme="minorEastAsia"/>
+          <w:noProof/>
+        </w:rPr>
+        <w:drawing>
+          <wp:inline distT="0" distB="0" distL="0" distR="0" wp14:anchorId="183FCB44" wp14:editId="161B94AA">
+            <wp:extent cx="3749040" cy="2491740"/>
+            <wp:effectExtent l="0" t="0" r="3810" b="3810"/>
+            <wp:docPr id="5" name="图片 5"/>
+            <wp:cNvGraphicFramePr>
+              <a:graphicFrameLocks xmlns:a="http://schemas.openxmlformats.org/drawingml/2006/main" noChangeAspect="1"/>
+            </wp:cNvGraphicFramePr>
+            <a:graphic xmlns:a="http://schemas.openxmlformats.org/drawingml/2006/main">
+              <a:graphicData uri="http://schemas.openxmlformats.org/drawingml/2006/picture">
+                <pic:pic xmlns:pic="http://schemas.openxmlformats.org/drawingml/2006/picture">
+                  <pic:nvPicPr>
+                    <pic:cNvPr id="1" name=""/>
+                    <pic:cNvPicPr/>
+                  </pic:nvPicPr>
+                  <pic:blipFill>
+                    <a:blip r:embed="rId21"/>
+                    <a:stretch>
+                      <a:fillRect/>
+                    </a:stretch>
+                  </pic:blipFill>
+                  <pic:spPr>
+                    <a:xfrm>
+                      <a:off x="0" y="0"/>
+                      <a:ext cx="3749040" cy="2491740"/>
+                    </a:xfrm>
+                    <a:prstGeom prst="rect">
+                      <a:avLst/>
+                    </a:prstGeom>
+                  </pic:spPr>
+                </pic:pic>
+              </a:graphicData>
+            </a:graphic>
+          </wp:inline>
+        </w:drawing>
+      </w:r>
+    </w:p>
+    <w:p>
+      <w:pPr>
+        <w:pStyle w:val="a7"/>
+        <w:spacing w:line="360" w:lineRule="auto"/>
+        <w:ind w:firstLine="420"/>
+        <w:rPr>
+          <w:rFonts w:asciiTheme="minorEastAsia" w:eastAsiaTheme="minorEastAsia" w:hAnsiTheme="minorEastAsia"/>
+        </w:rPr>
+      </w:pPr>
+      <w:r>
+        <w:rPr>
+          <w:rFonts w:asciiTheme="minorEastAsia" w:eastAsiaTheme="minorEastAsia" w:hAnsiTheme="minorEastAsia"/>
+        </w:rPr>
+        <w:lastRenderedPageBreak/>
+        <w:t>但Sigmoid之类激活函数有个很大的缺点，</w:t>
+      </w:r>
+      <w:r>
+        <w:rPr>
+          <w:rFonts w:asciiTheme="minorEastAsia" w:eastAsiaTheme="minorEastAsia" w:hAnsiTheme="minorEastAsia"/>
+          <w:highlight w:val="cyan"/>
+        </w:rPr>
+        <w:t>就是它的导数值很小。</w:t>
+      </w:r>
+      <w:r>
+        <w:rPr>
+          <w:rFonts w:asciiTheme="minorEastAsia" w:eastAsiaTheme="minorEastAsia" w:hAnsiTheme="minorEastAsia" w:hint="eastAsia"/>
+          <w:highlight w:val="cyan"/>
+        </w:rPr>
+        <w:t>从图像就可以看得出来，</w:t>
+      </w:r>
+      <w:r>
+        <w:rPr>
+          <w:rFonts w:asciiTheme="minorEastAsia" w:eastAsiaTheme="minorEastAsia" w:hAnsiTheme="minorEastAsia"/>
+          <w:highlight w:val="cyan"/>
+        </w:rPr>
+        <w:t>比如说，Sigmoid的导数取值范围仅为[0, 1/4]</w:t>
+      </w:r>
+      <w:r>
+        <w:rPr>
+          <w:rFonts w:asciiTheme="minorEastAsia" w:eastAsiaTheme="minorEastAsia" w:hAnsiTheme="minorEastAsia"/>
+        </w:rPr>
+        <w:t>。</w:t>
+      </w:r>
+      <w:r>
+        <w:rPr>
+          <w:rFonts w:asciiTheme="minorEastAsia" w:eastAsiaTheme="minorEastAsia" w:hAnsiTheme="minorEastAsia"/>
+          <w:highlight w:val="cyan"/>
+        </w:rPr>
+        <w:t>且当输入数据（</w:t>
+      </w:r>
+      <w:r>
+        <w:rPr>
+          <w:rFonts w:asciiTheme="minorEastAsia" w:eastAsiaTheme="minorEastAsia" w:hAnsiTheme="minorEastAsia" w:cs="Times New Roman"/>
+          <w:i/>
+          <w:iCs/>
+          <w:highlight w:val="cyan"/>
+        </w:rPr>
+        <w:t>x</w:t>
+      </w:r>
+      <w:r>
+        <w:rPr>
+          <w:rFonts w:asciiTheme="minorEastAsia" w:eastAsiaTheme="minorEastAsia" w:hAnsiTheme="minorEastAsia"/>
+          <w:highlight w:val="cyan"/>
+        </w:rPr>
+        <w:t>）很大或者很小的时候，其</w:t>
+      </w:r>
+      <w:proofErr w:type="gramStart"/>
+      <w:r>
+        <w:rPr>
+          <w:rFonts w:asciiTheme="minorEastAsia" w:eastAsiaTheme="minorEastAsia" w:hAnsiTheme="minorEastAsia"/>
+          <w:highlight w:val="cyan"/>
+        </w:rPr>
+        <w:t>导数趋都近于</w:t>
+      </w:r>
+      <w:proofErr w:type="gramEnd"/>
+      <w:r>
+        <w:rPr>
+          <w:rFonts w:asciiTheme="minorEastAsia" w:eastAsiaTheme="minorEastAsia" w:hAnsiTheme="minorEastAsia"/>
+          <w:highlight w:val="cyan"/>
+        </w:rPr>
+        <w:t>0</w:t>
+      </w:r>
+      <w:r>
+        <w:rPr>
+          <w:rFonts w:asciiTheme="minorEastAsia" w:eastAsiaTheme="minorEastAsia" w:hAnsiTheme="minorEastAsia"/>
+        </w:rPr>
+        <w:t>。这就意味着，很容易产生所谓的梯度消失（vanishing gradient）现象。没有了梯度的指导，那么神经网络的参数训练，就如同“无头的苍蝇”，毫无方向感</w:t>
+      </w:r>
+      <w:r>
+        <w:rPr>
+          <w:rFonts w:asciiTheme="minorEastAsia" w:eastAsiaTheme="minorEastAsia" w:hAnsiTheme="minorEastAsia" w:hint="eastAsia"/>
+        </w:rPr>
+        <w:t>。</w:t>
+      </w:r>
+    </w:p>
+    <w:p>
+      <w:pPr>
+        <w:pStyle w:val="a7"/>
+        <w:spacing w:line="360" w:lineRule="auto"/>
+        <w:ind w:firstLine="480"/>
+        <w:rPr>
+          <w:rFonts w:asciiTheme="minorEastAsia" w:eastAsiaTheme="minorEastAsia" w:hAnsiTheme="minorEastAsia"/>
+        </w:rPr>
+      </w:pPr>
+      <w:r>
+        <w:rPr>
+          <w:rFonts w:asciiTheme="minorEastAsia" w:eastAsiaTheme="minorEastAsia" w:hAnsiTheme="minorEastAsia"/>
+        </w:rPr>
+        <w:t>因此，如何防止深度神经网络陷入梯度消失，或说如何提升网络的训练效率，一直都是深度学习非常热门的研究课题。目前，在卷积神经网络中，最常用的激活函数久是修正线性单元(Rectified Linear Unit，简称</w:t>
+      </w:r>
+      <w:proofErr w:type="spellStart"/>
+      <w:r>
+        <w:rPr>
+          <w:rFonts w:asciiTheme="minorEastAsia" w:eastAsiaTheme="minorEastAsia" w:hAnsiTheme="minorEastAsia"/>
+        </w:rPr>
+        <w:t>ReLU</w:t>
+      </w:r>
+      <w:proofErr w:type="spellEnd"/>
+      <w:r>
+        <w:rPr>
+          <w:rFonts w:asciiTheme="minorEastAsia" w:eastAsiaTheme="minorEastAsia" w:hAnsiTheme="minorEastAsia"/>
+        </w:rPr>
+        <w:t>)。这个激活函数是由Hinton等人2010年提出来的[3]。标准的</w:t>
+      </w:r>
+      <w:proofErr w:type="spellStart"/>
+      <w:r>
+        <w:rPr>
+          <w:rFonts w:asciiTheme="minorEastAsia" w:eastAsiaTheme="minorEastAsia" w:hAnsiTheme="minorEastAsia"/>
+        </w:rPr>
+        <w:t>ReLU</w:t>
+      </w:r>
+      <w:proofErr w:type="spellEnd"/>
+      <w:r>
+        <w:rPr>
+          <w:rFonts w:asciiTheme="minorEastAsia" w:eastAsiaTheme="minorEastAsia" w:hAnsiTheme="minorEastAsia"/>
+        </w:rPr>
+        <w:t>函数为</w:t>
+      </w:r>
+      <w:r>
+        <w:rPr>
+          <w:rFonts w:asciiTheme="minorEastAsia" w:eastAsiaTheme="minorEastAsia" w:hAnsiTheme="minorEastAsia" w:cs="Times New Roman"/>
+          <w:i/>
+          <w:iCs/>
+        </w:rPr>
+        <w:t>f</w:t>
+      </w:r>
+      <w:r>
+        <w:rPr>
+          <w:rFonts w:asciiTheme="minorEastAsia" w:eastAsiaTheme="minorEastAsia" w:hAnsiTheme="minorEastAsia"/>
+        </w:rPr>
+        <w:t>(</w:t>
+      </w:r>
+      <w:r>
+        <w:rPr>
+          <w:rFonts w:asciiTheme="minorEastAsia" w:eastAsiaTheme="minorEastAsia" w:hAnsiTheme="minorEastAsia" w:cs="Times New Roman"/>
+          <w:i/>
+          <w:iCs/>
+        </w:rPr>
+        <w:t>x</w:t>
+      </w:r>
+      <w:r>
+        <w:rPr>
+          <w:rFonts w:asciiTheme="minorEastAsia" w:eastAsiaTheme="minorEastAsia" w:hAnsiTheme="minorEastAsia"/>
+        </w:rPr>
+        <w:t>)=max(</w:t>
+      </w:r>
+      <w:r>
+        <w:rPr>
+          <w:rFonts w:asciiTheme="minorEastAsia" w:eastAsiaTheme="minorEastAsia" w:hAnsiTheme="minorEastAsia" w:cs="Times New Roman"/>
+          <w:i/>
+          <w:iCs/>
+        </w:rPr>
+        <w:t>x</w:t>
+      </w:r>
+      <w:r>
+        <w:rPr>
+          <w:rFonts w:asciiTheme="minorEastAsia" w:eastAsiaTheme="minorEastAsia" w:hAnsiTheme="minorEastAsia"/>
+        </w:rPr>
+        <w:t>,</w:t>
+      </w:r>
+      <w:r>
+        <w:rPr>
+          <w:rFonts w:asciiTheme="minorEastAsia" w:eastAsiaTheme="minorEastAsia" w:hAnsiTheme="minorEastAsia" w:cs="Times New Roman"/>
+        </w:rPr>
+        <w:t>0</w:t>
+      </w:r>
+      <w:r>
+        <w:rPr>
+          <w:rFonts w:asciiTheme="minorEastAsia" w:eastAsiaTheme="minorEastAsia" w:hAnsiTheme="minorEastAsia"/>
+        </w:rPr>
+        <w:t>)，即当</w:t>
+      </w:r>
+      <w:r>
+        <w:rPr>
+          <w:rFonts w:asciiTheme="minorEastAsia" w:eastAsiaTheme="minorEastAsia" w:hAnsiTheme="minorEastAsia"/>
+          <w:i/>
+          <w:iCs/>
+        </w:rPr>
+        <w:t>x</w:t>
+      </w:r>
+      <w:r>
+        <w:rPr>
+          <w:rFonts w:asciiTheme="minorEastAsia" w:eastAsiaTheme="minorEastAsia" w:hAnsiTheme="minorEastAsia"/>
+        </w:rPr>
+        <w:t>&gt;0时，输出</w:t>
+      </w:r>
+      <w:r>
+        <w:rPr>
+          <w:rFonts w:asciiTheme="minorEastAsia" w:eastAsiaTheme="minorEastAsia" w:hAnsiTheme="minorEastAsia"/>
+          <w:i/>
+          <w:iCs/>
+        </w:rPr>
+        <w:t>x</w:t>
+      </w:r>
+      <w:r>
+        <w:rPr>
+          <w:rFonts w:asciiTheme="minorEastAsia" w:eastAsiaTheme="minorEastAsia" w:hAnsiTheme="minorEastAsia"/>
+        </w:rPr>
+        <w:t>; 当</w:t>
+      </w:r>
+      <w:r>
+        <w:rPr>
+          <w:rFonts w:asciiTheme="minorEastAsia" w:eastAsiaTheme="minorEastAsia" w:hAnsiTheme="minorEastAsia"/>
+          <w:i/>
+          <w:iCs/>
+        </w:rPr>
+        <w:t>x</w:t>
+      </w:r>
+      <w:r>
+        <w:rPr>
+          <w:rFonts w:asciiTheme="minorEastAsia" w:eastAsiaTheme="minorEastAsia" w:hAnsiTheme="minorEastAsia"/>
+        </w:rPr>
+        <w:t>&lt;=0时，输出0。如图12-4所示，请注意，这是一条曲线啊，只不过它在原点</w:t>
+      </w:r>
+      <w:proofErr w:type="gramStart"/>
+      <w:r>
+        <w:rPr>
+          <w:rFonts w:asciiTheme="minorEastAsia" w:eastAsiaTheme="minorEastAsia" w:hAnsiTheme="minorEastAsia"/>
+        </w:rPr>
+        <w:t>处不够</w:t>
+      </w:r>
+      <w:proofErr w:type="gramEnd"/>
+      <w:r>
+        <w:rPr>
+          <w:rFonts w:asciiTheme="minorEastAsia" w:eastAsiaTheme="minorEastAsia" w:hAnsiTheme="minorEastAsia"/>
+        </w:rPr>
+        <w:t>那么圆润而已。</w:t>
+      </w:r>
+    </w:p>
+    <w:p>
+      <w:pPr>
+        <w:pStyle w:val="a7"/>
+        <w:spacing w:line="360" w:lineRule="auto"/>
+        <w:ind w:firstLine="420"/>
+        <w:rPr>
+          <w:rFonts w:asciiTheme="minorEastAsia" w:eastAsiaTheme="minorEastAsia" w:hAnsiTheme="minorEastAsia" w:hint="eastAsia"/>
+        </w:rPr>
+      </w:pPr>
+      <w:r>
+        <w:rPr>
+          <w:rFonts w:asciiTheme="minorEastAsia" w:eastAsiaTheme="minorEastAsia" w:hAnsiTheme="minorEastAsia"/>
+          <w:noProof/>
+        </w:rPr>
+        <w:drawing>
+          <wp:inline distT="0" distB="0" distL="0" distR="0" wp14:anchorId="2E6A8152" wp14:editId="3CFB9890">
+            <wp:extent cx="3528060" cy="2278380"/>
+            <wp:effectExtent l="0" t="0" r="0" b="7620"/>
+            <wp:docPr id="14" name="图片 14"/>
+            <wp:cNvGraphicFramePr>
+              <a:graphicFrameLocks xmlns:a="http://schemas.openxmlformats.org/drawingml/2006/main" noChangeAspect="1"/>
+            </wp:cNvGraphicFramePr>
+            <a:graphic xmlns:a="http://schemas.openxmlformats.org/drawingml/2006/main">
+              <a:graphicData uri="http://schemas.openxmlformats.org/drawingml/2006/picture">
+                <pic:pic xmlns:pic="http://schemas.openxmlformats.org/drawingml/2006/picture">
+                  <pic:nvPicPr>
+                    <pic:cNvPr id="1" name=""/>
+                    <pic:cNvPicPr/>
+                  </pic:nvPicPr>
+                  <pic:blipFill>
+                    <a:blip r:embed="rId22"/>
+                    <a:stretch>
+                      <a:fillRect/>
+                    </a:stretch>
+                  </pic:blipFill>
+                  <pic:spPr>
+                    <a:xfrm>
+                      <a:off x="0" y="0"/>
+                      <a:ext cx="3528396" cy="2278597"/>
+                    </a:xfrm>
+                    <a:prstGeom prst="rect">
+                      <a:avLst/>
+                    </a:prstGeom>
+                  </pic:spPr>
+                </pic:pic>
+              </a:graphicData>
+            </a:graphic>
+          </wp:inline>
+        </w:drawing>
+      </w:r>
+    </w:p>
+    <w:p>
+      <w:pPr>
+        <w:pStyle w:val="a7"/>
+        <w:spacing w:line="360" w:lineRule="auto"/>
+        <w:ind w:firstLine="480"/>
+        <w:rPr>
+          <w:rFonts w:asciiTheme="minorEastAsia" w:eastAsiaTheme="minorEastAsia" w:hAnsiTheme="minorEastAsia"/>
+        </w:rPr>
+      </w:pPr>
+      <w:r>
+        <w:rPr>
+          <w:rFonts w:asciiTheme="minorEastAsia" w:eastAsiaTheme="minorEastAsia" w:hAnsiTheme="minorEastAsia"/>
+        </w:rPr>
+        <w:t>不要小看这个看起来有点简陋的模型，其实它的优点还不少。相比于Sigmoid类激活函数，</w:t>
+      </w:r>
+      <w:proofErr w:type="spellStart"/>
+      <w:r>
+        <w:rPr>
+          <w:rFonts w:asciiTheme="minorEastAsia" w:eastAsiaTheme="minorEastAsia" w:hAnsiTheme="minorEastAsia"/>
+        </w:rPr>
+        <w:t>ReLU</w:t>
+      </w:r>
+      <w:proofErr w:type="spellEnd"/>
+      <w:r>
+        <w:rPr>
+          <w:rFonts w:asciiTheme="minorEastAsia" w:eastAsiaTheme="minorEastAsia" w:hAnsiTheme="minorEastAsia"/>
+        </w:rPr>
+        <w:t>激活函数的优点主要体现在如下三点。</w:t>
+      </w:r>
+    </w:p>
+    <w:p>
+      <w:pPr>
+        <w:pStyle w:val="a7"/>
+        <w:spacing w:line="360" w:lineRule="auto"/>
+        <w:rPr>
+          <w:rFonts w:asciiTheme="minorEastAsia" w:eastAsiaTheme="minorEastAsia" w:hAnsiTheme="minorEastAsia"/>
+        </w:rPr>
+      </w:pPr>
+      <w:r>
+        <w:rPr>
+          <w:rFonts w:asciiTheme="minorEastAsia" w:eastAsiaTheme="minorEastAsia" w:hAnsiTheme="minorEastAsia"/>
+          <w:b/>
+          <w:bCs/>
+        </w:rPr>
+        <w:t>（1）单侧抑制。</w:t>
+      </w:r>
+      <w:r>
+        <w:rPr>
+          <w:rFonts w:asciiTheme="minorEastAsia" w:eastAsiaTheme="minorEastAsia" w:hAnsiTheme="minorEastAsia"/>
+        </w:rPr>
+        <w:t>观察图12-4可见，</w:t>
+      </w:r>
+      <w:r>
+        <w:rPr>
+          <w:rFonts w:asciiTheme="minorEastAsia" w:eastAsiaTheme="minorEastAsia" w:hAnsiTheme="minorEastAsia"/>
+          <w:highlight w:val="cyan"/>
+        </w:rPr>
+        <w:t>当输入小于0时，神经元处于抑制状态。反之，当输入大于0，神经元处于激活状态</w:t>
+      </w:r>
+      <w:r>
+        <w:rPr>
+          <w:rFonts w:asciiTheme="minorEastAsia" w:eastAsiaTheme="minorEastAsia" w:hAnsiTheme="minorEastAsia"/>
+        </w:rPr>
+        <w:t>。</w:t>
+      </w:r>
+    </w:p>
+    <w:p>
+      <w:pPr>
+        <w:pStyle w:val="a7"/>
+        <w:spacing w:line="360" w:lineRule="auto"/>
+        <w:rPr>
+          <w:rFonts w:asciiTheme="minorEastAsia" w:eastAsiaTheme="minorEastAsia" w:hAnsiTheme="minorEastAsia"/>
+        </w:rPr>
+      </w:pPr>
+      <w:r>
+        <w:rPr>
+          <w:rFonts w:asciiTheme="minorEastAsia" w:eastAsiaTheme="minorEastAsia" w:hAnsiTheme="minorEastAsia"/>
+          <w:b/>
+          <w:bCs/>
+        </w:rPr>
+        <w:t>（2）相对宽阔的兴奋边界。</w:t>
+      </w:r>
+      <w:r>
+        <w:rPr>
+          <w:rFonts w:asciiTheme="minorEastAsia" w:eastAsiaTheme="minorEastAsia" w:hAnsiTheme="minorEastAsia"/>
+        </w:rPr>
+        <w:t>观察图12-3和图12-4可见，Sigmoid的激活态（即</w:t>
+      </w:r>
+      <w:r>
+        <w:rPr>
+          <w:rFonts w:asciiTheme="minorEastAsia" w:eastAsiaTheme="minorEastAsia" w:hAnsiTheme="minorEastAsia" w:cs="Times New Roman"/>
+          <w:i/>
+          <w:iCs/>
+        </w:rPr>
+        <w:t>f</w:t>
+      </w:r>
+      <w:r>
+        <w:rPr>
+          <w:rFonts w:asciiTheme="minorEastAsia" w:eastAsiaTheme="minorEastAsia" w:hAnsiTheme="minorEastAsia"/>
+        </w:rPr>
+        <w:t>(</w:t>
+      </w:r>
+      <w:r>
+        <w:rPr>
+          <w:rFonts w:asciiTheme="minorEastAsia" w:eastAsiaTheme="minorEastAsia" w:hAnsiTheme="minorEastAsia" w:cs="Times New Roman"/>
+          <w:i/>
+          <w:iCs/>
+        </w:rPr>
+        <w:t>x</w:t>
+      </w:r>
+      <w:r>
+        <w:rPr>
+          <w:rFonts w:asciiTheme="minorEastAsia" w:eastAsiaTheme="minorEastAsia" w:hAnsiTheme="minorEastAsia"/>
+        </w:rPr>
+        <w:t>)的取值）集中在中间的狭小空间，而</w:t>
+      </w:r>
+      <w:proofErr w:type="spellStart"/>
+      <w:r>
+        <w:rPr>
+          <w:rFonts w:asciiTheme="minorEastAsia" w:eastAsiaTheme="minorEastAsia" w:hAnsiTheme="minorEastAsia"/>
+        </w:rPr>
+        <w:t>ReLU</w:t>
+      </w:r>
+      <w:proofErr w:type="spellEnd"/>
+      <w:r>
+        <w:rPr>
+          <w:rFonts w:asciiTheme="minorEastAsia" w:eastAsiaTheme="minorEastAsia" w:hAnsiTheme="minorEastAsia"/>
+        </w:rPr>
+        <w:t>这不同，</w:t>
+      </w:r>
+      <w:r>
+        <w:rPr>
+          <w:rFonts w:asciiTheme="minorEastAsia" w:eastAsiaTheme="minorEastAsia" w:hAnsiTheme="minorEastAsia"/>
+          <w:highlight w:val="cyan"/>
+        </w:rPr>
+        <w:t>只要输入大于0，神经元一直都处于激活状态</w:t>
+      </w:r>
+      <w:r>
+        <w:rPr>
+          <w:rFonts w:asciiTheme="minorEastAsia" w:eastAsiaTheme="minorEastAsia" w:hAnsiTheme="minorEastAsia"/>
+        </w:rPr>
+        <w:t>。</w:t>
+      </w:r>
+    </w:p>
+    <w:p>
+      <w:pPr>
+        <w:pStyle w:val="a7"/>
+        <w:spacing w:line="360" w:lineRule="auto"/>
+        <w:rPr>
+          <w:rFonts w:asciiTheme="minorEastAsia" w:eastAsiaTheme="minorEastAsia" w:hAnsiTheme="minorEastAsia"/>
+        </w:rPr>
+      </w:pPr>
+      <w:r>
+        <w:rPr>
+          <w:rFonts w:asciiTheme="minorEastAsia" w:eastAsiaTheme="minorEastAsia" w:hAnsiTheme="minorEastAsia"/>
+          <w:b/>
+          <w:bCs/>
+        </w:rPr>
+        <w:lastRenderedPageBreak/>
+        <w:t>（3）稀疏激活性。</w:t>
+      </w:r>
+      <w:r>
+        <w:rPr>
+          <w:rFonts w:asciiTheme="minorEastAsia" w:eastAsiaTheme="minorEastAsia" w:hAnsiTheme="minorEastAsia"/>
+        </w:rPr>
+        <w:t>相比于Sigmoid之类的激活函数，稀疏性是</w:t>
+      </w:r>
+      <w:proofErr w:type="spellStart"/>
+      <w:r>
+        <w:rPr>
+          <w:rFonts w:asciiTheme="minorEastAsia" w:eastAsiaTheme="minorEastAsia" w:hAnsiTheme="minorEastAsia"/>
+        </w:rPr>
+        <w:t>ReLU</w:t>
+      </w:r>
+      <w:proofErr w:type="spellEnd"/>
+      <w:r>
+        <w:rPr>
+          <w:rFonts w:asciiTheme="minorEastAsia" w:eastAsiaTheme="minorEastAsia" w:hAnsiTheme="minorEastAsia"/>
+        </w:rPr>
+        <w:t>的优势所在[4]。</w:t>
+      </w:r>
+      <w:r>
+        <w:rPr>
+          <w:rFonts w:asciiTheme="minorEastAsia" w:eastAsiaTheme="minorEastAsia" w:hAnsiTheme="minorEastAsia"/>
+          <w:highlight w:val="cyan"/>
+        </w:rPr>
+        <w:t>Sigmoid把抑制状态的神经元设置一个非常小的值，但即使这个值再小，后续的计算还少不了它们的参与，计算负担很大。但考察图12-4可知，</w:t>
+      </w:r>
+      <w:proofErr w:type="spellStart"/>
+      <w:r>
+        <w:rPr>
+          <w:rFonts w:asciiTheme="minorEastAsia" w:eastAsiaTheme="minorEastAsia" w:hAnsiTheme="minorEastAsia"/>
+          <w:highlight w:val="cyan"/>
+        </w:rPr>
+        <w:t>ReLU</w:t>
+      </w:r>
+      <w:proofErr w:type="spellEnd"/>
+      <w:r>
+        <w:rPr>
+          <w:rFonts w:asciiTheme="minorEastAsia" w:eastAsiaTheme="minorEastAsia" w:hAnsiTheme="minorEastAsia"/>
+          <w:highlight w:val="cyan"/>
+        </w:rPr>
+        <w:t>直接把抑制态的神经元“简单粗暴”地设置为0，这样一来，就</w:t>
+      </w:r>
+      <w:r>
+        <w:rPr>
+          <w:rFonts w:asciiTheme="minorEastAsia" w:eastAsiaTheme="minorEastAsia" w:hAnsiTheme="minorEastAsia"/>
+          <w:color w:val="FF0000"/>
+          <w:highlight w:val="cyan"/>
+        </w:rPr>
+        <w:t>使得这些神经元不再参与后续的计算</w:t>
+      </w:r>
+      <w:r>
+        <w:rPr>
+          <w:rFonts w:asciiTheme="minorEastAsia" w:eastAsiaTheme="minorEastAsia" w:hAnsiTheme="minorEastAsia"/>
+        </w:rPr>
+        <w:t>，</w:t>
+      </w:r>
+      <w:r>
+        <w:rPr>
+          <w:rFonts w:asciiTheme="minorEastAsia" w:eastAsiaTheme="minorEastAsia" w:hAnsiTheme="minorEastAsia" w:hint="eastAsia"/>
+        </w:rPr>
+        <w:t>计算量极度下降。</w:t>
+      </w:r>
+      <w:r>
+        <w:rPr>
+          <w:rFonts w:asciiTheme="minorEastAsia" w:eastAsiaTheme="minorEastAsia" w:hAnsiTheme="minorEastAsia"/>
+        </w:rPr>
+        <w:t>从而造成网络的稀疏性，如图12-5所示。</w:t>
+      </w:r>
+    </w:p>
+    <w:p>
+      <w:pPr>
+        <w:pStyle w:val="a7"/>
+        <w:spacing w:line="360" w:lineRule="auto"/>
+        <w:rPr>
+          <w:rFonts w:asciiTheme="minorEastAsia" w:eastAsiaTheme="minorEastAsia" w:hAnsiTheme="minorEastAsia" w:hint="eastAsia"/>
+        </w:rPr>
+      </w:pPr>
+      <w:r>
+        <w:rPr>
+          <w:rFonts w:asciiTheme="minorEastAsia" w:eastAsiaTheme="minorEastAsia" w:hAnsiTheme="minorEastAsia"/>
+          <w:noProof/>
+        </w:rPr>
+        <w:drawing>
+          <wp:inline distT="0" distB="0" distL="0" distR="0" wp14:anchorId="125DD64F" wp14:editId="73C7938D">
+            <wp:extent cx="3688080" cy="3634740"/>
+            <wp:effectExtent l="0" t="0" r="7620" b="3810"/>
+            <wp:docPr id="15" name="图片 15"/>
+            <wp:cNvGraphicFramePr>
+              <a:graphicFrameLocks xmlns:a="http://schemas.openxmlformats.org/drawingml/2006/main" noChangeAspect="1"/>
+            </wp:cNvGraphicFramePr>
+            <a:graphic xmlns:a="http://schemas.openxmlformats.org/drawingml/2006/main">
+              <a:graphicData uri="http://schemas.openxmlformats.org/drawingml/2006/picture">
+                <pic:pic xmlns:pic="http://schemas.openxmlformats.org/drawingml/2006/picture">
+                  <pic:nvPicPr>
+                    <pic:cNvPr id="1" name=""/>
+                    <pic:cNvPicPr/>
+                  </pic:nvPicPr>
+                  <pic:blipFill>
+                    <a:blip r:embed="rId23"/>
+                    <a:stretch>
+                      <a:fillRect/>
+                    </a:stretch>
+                  </pic:blipFill>
+                  <pic:spPr>
+                    <a:xfrm>
+                      <a:off x="0" y="0"/>
+                      <a:ext cx="3688080" cy="3634740"/>
+                    </a:xfrm>
+                    <a:prstGeom prst="rect">
+                      <a:avLst/>
+                    </a:prstGeom>
+                  </pic:spPr>
+                </pic:pic>
+              </a:graphicData>
+            </a:graphic>
+          </wp:inline>
+        </w:drawing>
+      </w:r>
+    </w:p>
+    <w:p>
+      <w:pPr>
+        <w:pStyle w:val="a7"/>
+        <w:spacing w:line="360" w:lineRule="auto"/>
+        <w:ind w:firstLine="480"/>
+        <w:rPr>
+          <w:rFonts w:asciiTheme="minorEastAsia" w:eastAsiaTheme="minorEastAsia" w:hAnsiTheme="minorEastAsia"/>
+        </w:rPr>
+      </w:pPr>
+      <w:r>
+        <w:rPr>
+          <w:rFonts w:asciiTheme="minorEastAsia" w:eastAsiaTheme="minorEastAsia" w:hAnsiTheme="minorEastAsia" w:hint="eastAsia"/>
+        </w:rPr>
+        <w:t>某些神经元处于抑制状态，不在向后传播信息</w:t>
+      </w:r>
+      <w:r>
+        <w:rPr>
+          <w:rFonts w:asciiTheme="minorEastAsia" w:eastAsiaTheme="minorEastAsia" w:hAnsiTheme="minorEastAsia"/>
+        </w:rPr>
+        <w:t>这个细小的变化，让</w:t>
+      </w:r>
+      <w:proofErr w:type="spellStart"/>
+      <w:r>
+        <w:rPr>
+          <w:rFonts w:asciiTheme="minorEastAsia" w:eastAsiaTheme="minorEastAsia" w:hAnsiTheme="minorEastAsia"/>
+        </w:rPr>
+        <w:t>ReLU</w:t>
+      </w:r>
+      <w:proofErr w:type="spellEnd"/>
+      <w:r>
+        <w:rPr>
+          <w:rFonts w:asciiTheme="minorEastAsia" w:eastAsiaTheme="minorEastAsia" w:hAnsiTheme="minorEastAsia"/>
+        </w:rPr>
+        <w:t>在实际应用中大放异彩，</w:t>
+      </w:r>
+      <w:r>
+        <w:rPr>
+          <w:rFonts w:asciiTheme="minorEastAsia" w:eastAsiaTheme="minorEastAsia" w:hAnsiTheme="minorEastAsia"/>
+          <w:highlight w:val="cyan"/>
+        </w:rPr>
+        <w:t>除了减少了计算量，还减少了参数的相互依存关系（网络瘦身了不少），使其收敛速度远远快于其他激活函数，最后还在一定程度上缓解了过拟合问题的发生</w:t>
+      </w:r>
+      <w:r>
+        <w:rPr>
+          <w:rFonts w:asciiTheme="minorEastAsia" w:eastAsiaTheme="minorEastAsia" w:hAnsiTheme="minorEastAsia"/>
+        </w:rPr>
+        <w:t>（对Dropout机制比较熟悉的读者可能会发现，图12-5和Dropout的迭代过程何其神似！）。</w:t>
+      </w:r>
+      <w:proofErr w:type="spellStart"/>
+      <w:r>
+        <w:rPr>
+          <w:rFonts w:asciiTheme="minorEastAsia" w:eastAsiaTheme="minorEastAsia" w:hAnsiTheme="minorEastAsia"/>
+        </w:rPr>
+        <w:t>ReLU</w:t>
+      </w:r>
+      <w:proofErr w:type="spellEnd"/>
+      <w:r>
+        <w:rPr>
+          <w:rFonts w:asciiTheme="minorEastAsia" w:eastAsiaTheme="minorEastAsia" w:hAnsiTheme="minorEastAsia"/>
+        </w:rPr>
+        <w:t>的卓越表现，让深度学习的三位大</w:t>
+      </w:r>
+      <w:proofErr w:type="gramStart"/>
+      <w:r>
+        <w:rPr>
+          <w:rFonts w:asciiTheme="minorEastAsia" w:eastAsiaTheme="minorEastAsia" w:hAnsiTheme="minorEastAsia"/>
+        </w:rPr>
+        <w:t>咖</w:t>
+      </w:r>
+      <w:proofErr w:type="gramEnd"/>
+      <w:r>
+        <w:rPr>
+          <w:rFonts w:asciiTheme="minorEastAsia" w:eastAsiaTheme="minorEastAsia" w:hAnsiTheme="minorEastAsia"/>
+        </w:rPr>
+        <w:t xml:space="preserve">Yann </w:t>
+      </w:r>
+      <w:proofErr w:type="spellStart"/>
+      <w:r>
+        <w:rPr>
+          <w:rFonts w:asciiTheme="minorEastAsia" w:eastAsiaTheme="minorEastAsia" w:hAnsiTheme="minorEastAsia"/>
+        </w:rPr>
+        <w:t>LeCun</w:t>
+      </w:r>
+      <w:proofErr w:type="spellEnd"/>
+      <w:r>
+        <w:rPr>
+          <w:rFonts w:asciiTheme="minorEastAsia" w:eastAsiaTheme="minorEastAsia" w:hAnsiTheme="minorEastAsia"/>
+        </w:rPr>
+        <w:t>、</w:t>
+      </w:r>
+      <w:proofErr w:type="spellStart"/>
+      <w:r>
+        <w:rPr>
+          <w:rFonts w:asciiTheme="minorEastAsia" w:eastAsiaTheme="minorEastAsia" w:hAnsiTheme="minorEastAsia"/>
+        </w:rPr>
+        <w:t>Yoshua</w:t>
+      </w:r>
+      <w:proofErr w:type="spellEnd"/>
+      <w:r>
+        <w:rPr>
+          <w:rFonts w:asciiTheme="minorEastAsia" w:eastAsiaTheme="minorEastAsia" w:hAnsiTheme="minorEastAsia"/>
+        </w:rPr>
+        <w:t xml:space="preserve"> </w:t>
+      </w:r>
+      <w:proofErr w:type="spellStart"/>
+      <w:r>
+        <w:rPr>
+          <w:rFonts w:asciiTheme="minorEastAsia" w:eastAsiaTheme="minorEastAsia" w:hAnsiTheme="minorEastAsia"/>
+        </w:rPr>
+        <w:t>Bengio</w:t>
+      </w:r>
+      <w:proofErr w:type="spellEnd"/>
+      <w:r>
+        <w:rPr>
+          <w:rFonts w:asciiTheme="minorEastAsia" w:eastAsiaTheme="minorEastAsia" w:hAnsiTheme="minorEastAsia"/>
+        </w:rPr>
+        <w:t>和</w:t>
+      </w:r>
+      <w:proofErr w:type="spellStart"/>
+      <w:r>
+        <w:rPr>
+          <w:rFonts w:asciiTheme="minorEastAsia" w:eastAsiaTheme="minorEastAsia" w:hAnsiTheme="minorEastAsia"/>
+        </w:rPr>
+        <w:t>Geoffery</w:t>
+      </w:r>
+      <w:proofErr w:type="spellEnd"/>
+      <w:r>
+        <w:rPr>
+          <w:rFonts w:asciiTheme="minorEastAsia" w:eastAsiaTheme="minorEastAsia" w:hAnsiTheme="minorEastAsia"/>
+        </w:rPr>
+        <w:t xml:space="preserve"> Hinton在2015年表示，</w:t>
+      </w:r>
+      <w:proofErr w:type="spellStart"/>
+      <w:r>
+        <w:rPr>
+          <w:rFonts w:asciiTheme="minorEastAsia" w:eastAsiaTheme="minorEastAsia" w:hAnsiTheme="minorEastAsia"/>
+        </w:rPr>
+        <w:t>ReLU</w:t>
+      </w:r>
+      <w:proofErr w:type="spellEnd"/>
+      <w:r>
+        <w:rPr>
+          <w:rFonts w:asciiTheme="minorEastAsia" w:eastAsiaTheme="minorEastAsia" w:hAnsiTheme="minorEastAsia"/>
+        </w:rPr>
+        <w:t>是深度学习领域最受欢迎的激活函数。</w:t>
+      </w:r>
+    </w:p>
+    <w:p>
+      <w:pPr>
+        <w:pStyle w:val="a7"/>
+        <w:spacing w:line="360" w:lineRule="auto"/>
+        <w:ind w:firstLine="480"/>
+        <w:rPr>
+          <w:rFonts w:asciiTheme="minorEastAsia" w:eastAsiaTheme="minorEastAsia" w:hAnsiTheme="minorEastAsia"/>
+        </w:rPr>
+      </w:pPr>
+      <w:r>
+        <w:rPr>
+          <w:rFonts w:asciiTheme="minorEastAsia" w:eastAsiaTheme="minorEastAsia" w:hAnsiTheme="minorEastAsia"/>
+        </w:rPr>
+        <w:t>说到</w:t>
+      </w:r>
+      <w:proofErr w:type="spellStart"/>
+      <w:r>
+        <w:rPr>
+          <w:rFonts w:asciiTheme="minorEastAsia" w:eastAsiaTheme="minorEastAsia" w:hAnsiTheme="minorEastAsia"/>
+        </w:rPr>
+        <w:t>ReLU</w:t>
+      </w:r>
+      <w:proofErr w:type="spellEnd"/>
+      <w:r>
+        <w:rPr>
+          <w:rFonts w:asciiTheme="minorEastAsia" w:eastAsiaTheme="minorEastAsia" w:hAnsiTheme="minorEastAsia"/>
+        </w:rPr>
+        <w:t>激活函数有如此神奇作用，其实还有一个原因，那就是这样的模型正好“暗合”生物神经网络工作机理。2003年纽约大学教授Peter Lennie的研究发现[5]，大脑同时被激活的神经元只有1~4%，即</w:t>
+      </w:r>
+      <w:r>
+        <w:rPr>
+          <w:rFonts w:asciiTheme="minorEastAsia" w:eastAsiaTheme="minorEastAsia" w:hAnsiTheme="minorEastAsia"/>
+          <w:highlight w:val="cyan"/>
+        </w:rPr>
+        <w:t>神经元同时只对输入信号</w:t>
+      </w:r>
+      <w:r>
+        <w:rPr>
+          <w:rFonts w:asciiTheme="minorEastAsia" w:eastAsiaTheme="minorEastAsia" w:hAnsiTheme="minorEastAsia"/>
+          <w:highlight w:val="cyan"/>
+        </w:rPr>
+        <w:lastRenderedPageBreak/>
+        <w:t>的少部分选择性响应，大量信号被刻意地屏蔽了，这进一步表明神经元工作的稀疏性</w:t>
+      </w:r>
+      <w:r>
+        <w:rPr>
+          <w:rFonts w:asciiTheme="minorEastAsia" w:eastAsiaTheme="minorEastAsia" w:hAnsiTheme="minorEastAsia"/>
+        </w:rPr>
+        <w:t>。其实，这是容易理解的，因为生物运算也是需要成本的。进化论告诉我们，作为人体最为耗能的器官，大脑尽</w:t>
+      </w:r>
+      <w:proofErr w:type="gramStart"/>
+      <w:r>
+        <w:rPr>
+          <w:rFonts w:asciiTheme="minorEastAsia" w:eastAsiaTheme="minorEastAsia" w:hAnsiTheme="minorEastAsia"/>
+        </w:rPr>
+        <w:t>要可能</w:t>
+      </w:r>
+      <w:proofErr w:type="gramEnd"/>
+      <w:r>
+        <w:rPr>
+          <w:rFonts w:asciiTheme="minorEastAsia" w:eastAsiaTheme="minorEastAsia" w:hAnsiTheme="minorEastAsia"/>
+        </w:rPr>
+        <w:t>节能，才能在恶劣的环境中“适者生存”。</w:t>
+      </w:r>
+    </w:p>
+    <w:p>
+      <w:pPr>
+        <w:pStyle w:val="a7"/>
+        <w:spacing w:line="360" w:lineRule="auto"/>
+        <w:ind w:firstLine="480"/>
+        <w:rPr>
+          <w:rFonts w:asciiTheme="minorEastAsia" w:eastAsiaTheme="minorEastAsia" w:hAnsiTheme="minorEastAsia" w:hint="eastAsia"/>
+        </w:rPr>
+      </w:pPr>
+      <w:r>
+        <w:rPr>
+          <w:rFonts w:asciiTheme="minorEastAsia" w:eastAsiaTheme="minorEastAsia" w:hAnsiTheme="minorEastAsia"/>
+        </w:rPr>
+        <w:t>当然，</w:t>
+      </w:r>
+      <w:proofErr w:type="spellStart"/>
+      <w:r>
+        <w:rPr>
+          <w:rFonts w:asciiTheme="minorEastAsia" w:eastAsiaTheme="minorEastAsia" w:hAnsiTheme="minorEastAsia"/>
+        </w:rPr>
+        <w:t>LeRU</w:t>
+      </w:r>
+      <w:proofErr w:type="spellEnd"/>
+      <w:r>
+        <w:rPr>
+          <w:rFonts w:asciiTheme="minorEastAsia" w:eastAsiaTheme="minorEastAsia" w:hAnsiTheme="minorEastAsia"/>
+        </w:rPr>
+        <w:t>的这种简单直接的处理方式，也带来一些副作用。最突出的问题就是，会导致网络在训练后期表现得非常脆弱，以至于这时的</w:t>
+      </w:r>
+      <w:proofErr w:type="spellStart"/>
+      <w:r>
+        <w:rPr>
+          <w:rFonts w:asciiTheme="minorEastAsia" w:eastAsiaTheme="minorEastAsia" w:hAnsiTheme="minorEastAsia"/>
+        </w:rPr>
+        <w:t>ReLU</w:t>
+      </w:r>
+      <w:proofErr w:type="spellEnd"/>
+      <w:r>
+        <w:rPr>
+          <w:rFonts w:asciiTheme="minorEastAsia" w:eastAsiaTheme="minorEastAsia" w:hAnsiTheme="minorEastAsia"/>
+        </w:rPr>
+        <w:t>也被戏称为“死掉的</w:t>
+      </w:r>
+      <w:proofErr w:type="spellStart"/>
+      <w:r>
+        <w:rPr>
+          <w:rFonts w:asciiTheme="minorEastAsia" w:eastAsiaTheme="minorEastAsia" w:hAnsiTheme="minorEastAsia"/>
+        </w:rPr>
+        <w:t>ReLU</w:t>
+      </w:r>
+      <w:proofErr w:type="spellEnd"/>
+      <w:r>
+        <w:rPr>
+          <w:rFonts w:asciiTheme="minorEastAsia" w:eastAsiaTheme="minorEastAsia" w:hAnsiTheme="minorEastAsia"/>
+        </w:rPr>
+        <w:t xml:space="preserve">（dying </w:t>
+      </w:r>
+      <w:proofErr w:type="spellStart"/>
+      <w:r>
+        <w:rPr>
+          <w:rFonts w:asciiTheme="minorEastAsia" w:eastAsiaTheme="minorEastAsia" w:hAnsiTheme="minorEastAsia"/>
+        </w:rPr>
+        <w:t>ReLU</w:t>
+      </w:r>
+      <w:proofErr w:type="spellEnd"/>
+      <w:r>
+        <w:rPr>
+          <w:rFonts w:asciiTheme="minorEastAsia" w:eastAsiaTheme="minorEastAsia" w:hAnsiTheme="minorEastAsia"/>
+        </w:rPr>
+        <w:t>）”</w:t>
+      </w:r>
+    </w:p>
+    <w:p>
+      <w:pPr>
+        <w:pStyle w:val="a7"/>
+        <w:spacing w:line="360" w:lineRule="auto"/>
+        <w:rPr>
+          <w:rFonts w:hint="eastAsia"/>
+          <w:b/>
+          <w:bCs/>
+          <w:sz w:val="36"/>
+          <w:szCs w:val="36"/>
+        </w:rPr>
+      </w:pPr>
+      <w:r>
+        <w:rPr>
+          <w:rFonts w:hint="eastAsia"/>
+          <w:b/>
+          <w:bCs/>
+          <w:sz w:val="36"/>
+          <w:szCs w:val="36"/>
+        </w:rPr>
+        <w:t>池化层</w:t>
+      </w:r>
+    </w:p>
+    <w:p>
+      <w:pPr>
+        <w:pStyle w:val="a7"/>
+        <w:spacing w:line="360" w:lineRule="auto"/>
+        <w:rPr>
+          <w:rFonts w:asciiTheme="minorEastAsia" w:eastAsiaTheme="minorEastAsia" w:hAnsiTheme="minorEastAsia"/>
+        </w:rPr>
+      </w:pPr>
+      <w:r>
+        <w:rPr>
+          <w:rFonts w:asciiTheme="minorEastAsia" w:eastAsiaTheme="minorEastAsia" w:hAnsiTheme="minorEastAsia"/>
+        </w:rPr>
+        <w:t>诸葛一生唯谨慎，吕端大事不糊涂</w:t>
+      </w:r>
+    </w:p>
+    <w:p>
+      <w:pPr>
+        <w:pStyle w:val="a7"/>
+        <w:spacing w:line="360" w:lineRule="auto"/>
+        <w:rPr>
+          <w:rFonts w:asciiTheme="minorEastAsia" w:eastAsiaTheme="minorEastAsia" w:hAnsiTheme="minorEastAsia"/>
+        </w:rPr>
+      </w:pPr>
+      <w:r>
+        <w:rPr>
+          <w:rFonts w:asciiTheme="minorEastAsia" w:eastAsiaTheme="minorEastAsia" w:hAnsiTheme="minorEastAsia"/>
+        </w:rPr>
+        <w:t>其实是想说明深度学习训练的两大难点：过拟合（overfitting）和欠拟合（underfitting）。那什么是过拟合和欠拟合呢？图12-2可形象地说明这两个概念的差别。</w:t>
+      </w:r>
+    </w:p>
+    <w:p>
+      <w:pPr>
+        <w:pStyle w:val="a7"/>
+        <w:spacing w:line="360" w:lineRule="auto"/>
+        <w:rPr>
+          <w:rFonts w:asciiTheme="minorEastAsia" w:eastAsiaTheme="minorEastAsia" w:hAnsiTheme="minorEastAsia"/>
+        </w:rPr>
+      </w:pPr>
+      <w:r>
+        <w:rPr>
+          <w:rFonts w:asciiTheme="minorEastAsia" w:eastAsiaTheme="minorEastAsia" w:hAnsiTheme="minorEastAsia"/>
+        </w:rPr>
+        <w:t>卷积神经网络也追求泛化（</w:t>
+      </w:r>
+      <w:proofErr w:type="gramStart"/>
+      <w:r>
+        <w:rPr>
+          <w:rFonts w:asciiTheme="minorEastAsia" w:eastAsiaTheme="minorEastAsia" w:hAnsiTheme="minorEastAsia"/>
+        </w:rPr>
+        <w:t>即防过拟合</w:t>
+      </w:r>
+      <w:proofErr w:type="gramEnd"/>
+      <w:r>
+        <w:rPr>
+          <w:rFonts w:asciiTheme="minorEastAsia" w:eastAsiaTheme="minorEastAsia" w:hAnsiTheme="minorEastAsia"/>
+        </w:rPr>
+        <w:t>）能力，它是如何做到的呢？自然也得学习“吕端”的行为——别管那么多！</w:t>
+      </w:r>
+    </w:p>
+    <w:p>
+      <w:pPr>
+        <w:pStyle w:val="a7"/>
+        <w:spacing w:line="360" w:lineRule="auto"/>
+        <w:rPr>
+          <w:rFonts w:asciiTheme="minorEastAsia" w:eastAsiaTheme="minorEastAsia" w:hAnsiTheme="minorEastAsia"/>
+        </w:rPr>
+      </w:pPr>
+      <w:r>
+        <w:rPr>
+          <w:rFonts w:asciiTheme="minorEastAsia" w:eastAsiaTheme="minorEastAsia" w:hAnsiTheme="minorEastAsia"/>
+          <w:highlight w:val="cyan"/>
+        </w:rPr>
+        <w:t>针对神经网络，就是再次降低数据量，让系统少学点</w:t>
+      </w:r>
+      <w:r>
+        <w:rPr>
+          <w:rFonts w:asciiTheme="minorEastAsia" w:eastAsiaTheme="minorEastAsia" w:hAnsiTheme="minorEastAsia"/>
+        </w:rPr>
+        <w:t>。不要认为，训练数据越“全面”越好。想一想人类的学习就知道怎么回事了。当孩子还小正处于学习阶段时，妈妈们的浓浓爱意，总想通过“事无巨细”地照顾孩子表达出来。但在这种环境下“学习”出来的孩子，一旦踏上社会，适应新环境的能力就差很多，并不值得提倡。神经网络也是如此。</w:t>
+      </w:r>
+    </w:p>
+    <w:p>
+      <w:pPr>
+        <w:pStyle w:val="a7"/>
+        <w:spacing w:line="360" w:lineRule="auto"/>
+        <w:ind w:firstLine="480"/>
+        <w:rPr>
+          <w:rFonts w:asciiTheme="minorEastAsia" w:eastAsiaTheme="minorEastAsia" w:hAnsiTheme="minorEastAsia"/>
+        </w:rPr>
+      </w:pPr>
+      <w:r>
+        <w:rPr>
+          <w:rFonts w:asciiTheme="minorEastAsia" w:eastAsiaTheme="minorEastAsia" w:hAnsiTheme="minorEastAsia"/>
+          <w:highlight w:val="cyan"/>
+        </w:rPr>
+        <w:t>那该如何降低数据量呢？最简单的策略自然就是“采样（sampling）”了。其实，</w:t>
+      </w:r>
+      <w:r>
+        <w:rPr>
+          <w:rFonts w:asciiTheme="minorEastAsia" w:eastAsiaTheme="minorEastAsia" w:hAnsiTheme="minorEastAsia"/>
+          <w:b/>
+          <w:bCs/>
+          <w:highlight w:val="cyan"/>
+        </w:rPr>
+        <w:t>采样的本质就是力图以合理的方式“以偏概全”。</w:t>
+      </w:r>
+      <w:r>
+        <w:rPr>
+          <w:rFonts w:asciiTheme="minorEastAsia" w:eastAsiaTheme="minorEastAsia" w:hAnsiTheme="minorEastAsia"/>
+          <w:highlight w:val="cyan"/>
+        </w:rPr>
+        <w:t>这样一来，数据量自然就降低了</w:t>
+      </w:r>
+      <w:r>
+        <w:rPr>
+          <w:rFonts w:asciiTheme="minorEastAsia" w:eastAsiaTheme="minorEastAsia" w:hAnsiTheme="minorEastAsia"/>
+        </w:rPr>
+        <w:t>。</w:t>
+      </w:r>
+    </w:p>
+    <w:p>
+      <w:pPr>
+        <w:pStyle w:val="a7"/>
+        <w:spacing w:line="360" w:lineRule="auto"/>
+        <w:ind w:firstLine="480"/>
+        <w:rPr>
+          <w:rFonts w:asciiTheme="minorEastAsia" w:eastAsiaTheme="minorEastAsia" w:hAnsiTheme="minorEastAsia"/>
+        </w:rPr>
+      </w:pPr>
+      <w:r>
+        <w:rPr>
+          <w:rFonts w:asciiTheme="minorEastAsia" w:eastAsiaTheme="minorEastAsia" w:hAnsiTheme="minorEastAsia"/>
+        </w:rPr>
+        <w:t>在卷积神经网络中，采样是针对若干个相邻的神经元而言的，因此也称为“亚采样（Subsampling）”。可能是“亚采样”这个词的</w:t>
+      </w:r>
+      <w:proofErr w:type="gramStart"/>
+      <w:r>
+        <w:rPr>
+          <w:rFonts w:asciiTheme="minorEastAsia" w:eastAsiaTheme="minorEastAsia" w:hAnsiTheme="minorEastAsia"/>
+        </w:rPr>
+        <w:t>逼格不够</w:t>
+      </w:r>
+      <w:proofErr w:type="gramEnd"/>
+      <w:r>
+        <w:rPr>
+          <w:rFonts w:asciiTheme="minorEastAsia" w:eastAsiaTheme="minorEastAsia" w:hAnsiTheme="minorEastAsia"/>
+        </w:rPr>
+        <w:t>高吧，于是</w:t>
+      </w:r>
+      <w:r>
+        <w:rPr>
+          <w:rFonts w:asciiTheme="minorEastAsia" w:eastAsiaTheme="minorEastAsia" w:hAnsiTheme="minorEastAsia"/>
+        </w:rPr>
+        <w:lastRenderedPageBreak/>
+        <w:t>研究者们又给它取了个更难懂的词：“池化（Pooling）”。“池化”其实仅仅是个字面的翻译，远没达不到“信达雅”的要求，如果非要向“采样”的含义靠拢，中国那句古话，“弱水三千只取一瓢”，似乎更有韵味。南京大学周志华老师就将其的意译为“汇合”，这样的翻译似乎更加传神。但拗不过太多人都把“Pooling”翻译成“池化”，那我们也就“池化”叫下去吧。</w:t>
+      </w:r>
+    </w:p>
+    <w:p>
+      <w:pPr>
+        <w:pStyle w:val="a7"/>
+        <w:spacing w:line="360" w:lineRule="auto"/>
+        <w:ind w:firstLine="480"/>
+        <w:rPr>
+          <w:rFonts w:asciiTheme="minorEastAsia" w:eastAsiaTheme="minorEastAsia" w:hAnsiTheme="minorEastAsia"/>
+        </w:rPr>
+      </w:pPr>
+      <w:r>
+        <w:rPr>
+          <w:rFonts w:asciiTheme="minorEastAsia" w:eastAsiaTheme="minorEastAsia" w:hAnsiTheme="minorEastAsia"/>
+        </w:rPr>
+        <w:t>池化层亦称子采样层，它也是卷积神经网络的另外一个“神来之笔”。通常来说，当卷积层提取目标的某个特征之后，我们都要在两个相邻的卷积层之间安排一个池化层。</w:t>
+      </w:r>
+    </w:p>
+    <w:p>
+      <w:pPr>
+        <w:pStyle w:val="a7"/>
+        <w:spacing w:line="360" w:lineRule="auto"/>
+        <w:ind w:firstLine="480"/>
+        <w:rPr>
+          <w:rFonts w:asciiTheme="minorEastAsia" w:eastAsiaTheme="minorEastAsia" w:hAnsiTheme="minorEastAsia"/>
+        </w:rPr>
+      </w:pPr>
+      <w:r>
+        <w:rPr>
+          <w:rFonts w:asciiTheme="minorEastAsia" w:eastAsiaTheme="minorEastAsia" w:hAnsiTheme="minorEastAsia"/>
+        </w:rPr>
+        <w:t>池化层函数实际上是一个统计函数。以如图12-7所示的二维数据为例，如果输入数据的维度大小为W×H，给定一个池化过滤器，其大小为</w:t>
+      </w:r>
+      <w:proofErr w:type="spellStart"/>
+      <w:r>
+        <w:rPr>
+          <w:rFonts w:asciiTheme="minorEastAsia" w:eastAsiaTheme="minorEastAsia" w:hAnsiTheme="minorEastAsia"/>
+        </w:rPr>
+        <w:t>w×h</w:t>
+      </w:r>
+      <w:proofErr w:type="spellEnd"/>
+      <w:r>
+        <w:rPr>
+          <w:rFonts w:asciiTheme="minorEastAsia" w:eastAsiaTheme="minorEastAsia" w:hAnsiTheme="minorEastAsia"/>
+        </w:rPr>
+        <w:t>。池化函数考察的是在输入数据中，大小为</w:t>
+      </w:r>
+      <w:proofErr w:type="spellStart"/>
+      <w:r>
+        <w:rPr>
+          <w:rFonts w:asciiTheme="minorEastAsia" w:eastAsiaTheme="minorEastAsia" w:hAnsiTheme="minorEastAsia"/>
+        </w:rPr>
+        <w:t>w×h</w:t>
+      </w:r>
+      <w:proofErr w:type="spellEnd"/>
+      <w:r>
+        <w:rPr>
+          <w:rFonts w:asciiTheme="minorEastAsia" w:eastAsiaTheme="minorEastAsia" w:hAnsiTheme="minorEastAsia"/>
+        </w:rPr>
+        <w:t>的子区域之内，所有元素具有的某一种特性。常见的统计特性包括最大值、均值、累加和</w:t>
+      </w:r>
+      <w:proofErr w:type="gramStart"/>
+      <w:r>
+        <w:rPr>
+          <w:rFonts w:asciiTheme="minorEastAsia" w:eastAsiaTheme="minorEastAsia" w:hAnsiTheme="minorEastAsia"/>
+        </w:rPr>
+        <w:t>及</w:t>
+      </w:r>
+      <w:proofErr w:type="gramEnd"/>
+      <w:r>
+        <w:rPr>
+          <w:rFonts w:asciiTheme="minorEastAsia" w:eastAsiaTheme="minorEastAsia" w:hAnsiTheme="minorEastAsia"/>
+        </w:rPr>
+        <w:t>L2范数等。池化层函数力图用统计特性反应出来的1个值，来代替原来</w:t>
+      </w:r>
+      <w:proofErr w:type="spellStart"/>
+      <w:r>
+        <w:rPr>
+          <w:rFonts w:asciiTheme="minorEastAsia" w:eastAsiaTheme="minorEastAsia" w:hAnsiTheme="minorEastAsia"/>
+        </w:rPr>
+        <w:t>w×h</w:t>
+      </w:r>
+      <w:proofErr w:type="spellEnd"/>
+      <w:r>
+        <w:rPr>
+          <w:rFonts w:asciiTheme="minorEastAsia" w:eastAsiaTheme="minorEastAsia" w:hAnsiTheme="minorEastAsia"/>
+        </w:rPr>
+        <w:t>的整个子区域</w:t>
+      </w:r>
+    </w:p>
+    <w:p>
+      <w:pPr>
+        <w:pStyle w:val="a7"/>
+        <w:spacing w:line="360" w:lineRule="auto"/>
+        <w:ind w:firstLine="480"/>
+        <w:rPr>
+          <w:rFonts w:asciiTheme="minorEastAsia" w:eastAsiaTheme="minorEastAsia" w:hAnsiTheme="minorEastAsia"/>
+        </w:rPr>
+      </w:pPr>
+      <w:r>
+        <w:rPr>
+          <w:rFonts w:asciiTheme="minorEastAsia" w:eastAsiaTheme="minorEastAsia" w:hAnsiTheme="minorEastAsia"/>
+          <w:noProof/>
+        </w:rPr>
+        <w:drawing>
+          <wp:inline distT="0" distB="0" distL="0" distR="0" wp14:anchorId="073D1C37" wp14:editId="64F60F60">
+            <wp:extent cx="5274310" cy="2291080"/>
+            <wp:effectExtent l="0" t="0" r="2540" b="0"/>
+            <wp:docPr id="16" name="图片 16"/>
+            <wp:cNvGraphicFramePr>
+              <a:graphicFrameLocks xmlns:a="http://schemas.openxmlformats.org/drawingml/2006/main" noChangeAspect="1"/>
+            </wp:cNvGraphicFramePr>
+            <a:graphic xmlns:a="http://schemas.openxmlformats.org/drawingml/2006/main">
+              <a:graphicData uri="http://schemas.openxmlformats.org/drawingml/2006/picture">
+                <pic:pic xmlns:pic="http://schemas.openxmlformats.org/drawingml/2006/picture">
+                  <pic:nvPicPr>
+                    <pic:cNvPr id="1" name=""/>
+                    <pic:cNvPicPr/>
+                  </pic:nvPicPr>
+                  <pic:blipFill>
+                    <a:blip r:embed="rId24"/>
+                    <a:stretch>
+                      <a:fillRect/>
+                    </a:stretch>
+                  </pic:blipFill>
+                  <pic:spPr>
+                    <a:xfrm>
+                      <a:off x="0" y="0"/>
+                      <a:ext cx="5274310" cy="2291080"/>
+                    </a:xfrm>
+                    <a:prstGeom prst="rect">
+                      <a:avLst/>
+                    </a:prstGeom>
+                  </pic:spPr>
+                </pic:pic>
+              </a:graphicData>
+            </a:graphic>
+          </wp:inline>
+        </w:drawing>
+      </w:r>
+    </w:p>
+    <w:p>
+      <w:pPr>
+        <w:pStyle w:val="a7"/>
+        <w:spacing w:line="360" w:lineRule="auto"/>
+        <w:ind w:firstLine="480"/>
+        <w:rPr>
+          <w:rFonts w:asciiTheme="minorEastAsia" w:eastAsiaTheme="minorEastAsia" w:hAnsiTheme="minorEastAsia"/>
+        </w:rPr>
+      </w:pPr>
+      <w:r>
+        <w:rPr>
+          <w:rFonts w:asciiTheme="minorEastAsia" w:eastAsiaTheme="minorEastAsia" w:hAnsiTheme="minorEastAsia"/>
+        </w:rPr>
+        <w:t>因此，可以这么说，池化层设计的目的主要有两个。最直接的目的，就是降低了下一层待处理的数据量。比如说，当卷积层的输出大小是32×32时，如果池化层过滤器的大小为2×2时，那么经过池化层处理后，输出数据的大小为16×16，</w:t>
+      </w:r>
+      <w:r>
+        <w:rPr>
+          <w:rFonts w:asciiTheme="minorEastAsia" w:eastAsiaTheme="minorEastAsia" w:hAnsiTheme="minorEastAsia"/>
+          <w:highlight w:val="cyan"/>
+        </w:rPr>
+        <w:t>也就是说现有的数据量一下子减少到池化前的1/4。当池化层最直接的目的达到了</w:t>
+      </w:r>
+      <w:r>
+        <w:rPr>
+          <w:rFonts w:asciiTheme="minorEastAsia" w:eastAsiaTheme="minorEastAsia" w:hAnsiTheme="minorEastAsia"/>
+        </w:rPr>
+        <w:t>，</w:t>
+      </w:r>
+      <w:r>
+        <w:rPr>
+          <w:rFonts w:asciiTheme="minorEastAsia" w:eastAsiaTheme="minorEastAsia" w:hAnsiTheme="minorEastAsia"/>
+          <w:highlight w:val="cyan"/>
+        </w:rPr>
+        <w:t>那么它的间接目的也达到了：减少了参数数量，从而可以预防网络过拟合</w:t>
+      </w:r>
+      <w:r>
+        <w:rPr>
+          <w:rFonts w:asciiTheme="minorEastAsia" w:eastAsiaTheme="minorEastAsia" w:hAnsiTheme="minorEastAsia"/>
+        </w:rPr>
+        <w:t>。</w:t>
+      </w:r>
+    </w:p>
+    <w:p>
+      <w:pPr>
+        <w:pStyle w:val="a7"/>
+        <w:spacing w:line="360" w:lineRule="auto"/>
+        <w:ind w:firstLine="480"/>
+        <w:rPr>
+          <w:rFonts w:asciiTheme="minorEastAsia" w:eastAsiaTheme="minorEastAsia" w:hAnsiTheme="minorEastAsia" w:hint="eastAsia"/>
+        </w:rPr>
+      </w:pPr>
+      <w:r>
+        <w:rPr>
+          <w:rFonts w:asciiTheme="minorEastAsia" w:eastAsiaTheme="minorEastAsia" w:hAnsiTheme="minorEastAsia"/>
+        </w:rPr>
+        <w:lastRenderedPageBreak/>
+        <w:t>池化综合了（过滤</w:t>
+      </w:r>
+      <w:proofErr w:type="gramStart"/>
+      <w:r>
+        <w:rPr>
+          <w:rFonts w:asciiTheme="minorEastAsia" w:eastAsiaTheme="minorEastAsia" w:hAnsiTheme="minorEastAsia"/>
+        </w:rPr>
+        <w:t>核范围</w:t>
+      </w:r>
+      <w:proofErr w:type="gramEnd"/>
+      <w:r>
+        <w:rPr>
+          <w:rFonts w:asciiTheme="minorEastAsia" w:eastAsiaTheme="minorEastAsia" w:hAnsiTheme="minorEastAsia"/>
+        </w:rPr>
+        <w:t>内的）全部邻居的反馈，即通过</w:t>
+      </w:r>
+      <w:r>
+        <w:rPr>
+          <w:rFonts w:asciiTheme="minorEastAsia" w:eastAsiaTheme="minorEastAsia" w:hAnsiTheme="minorEastAsia" w:cs="Times New Roman"/>
+          <w:i/>
+          <w:iCs/>
+        </w:rPr>
+        <w:t>k</w:t>
+      </w:r>
+      <w:proofErr w:type="gramStart"/>
+      <w:r>
+        <w:rPr>
+          <w:rFonts w:asciiTheme="minorEastAsia" w:eastAsiaTheme="minorEastAsia" w:hAnsiTheme="minorEastAsia"/>
+        </w:rPr>
+        <w:t>个</w:t>
+      </w:r>
+      <w:proofErr w:type="gramEnd"/>
+      <w:r>
+        <w:rPr>
+          <w:rFonts w:asciiTheme="minorEastAsia" w:eastAsiaTheme="minorEastAsia" w:hAnsiTheme="minorEastAsia"/>
+        </w:rPr>
+        <w:t>像素的统计特性而不是单个像素来提取特征，自然这种方法能够大大提高神经网络的性能[9]</w:t>
+      </w:r>
+    </w:p>
+    <w:p>
+      <w:pPr>
+        <w:pStyle w:val="a7"/>
+        <w:spacing w:line="360" w:lineRule="auto"/>
+        <w:ind w:firstLine="480"/>
+        <w:rPr>
+          <w:rFonts w:asciiTheme="minorEastAsia" w:eastAsiaTheme="minorEastAsia" w:hAnsiTheme="minorEastAsia"/>
+        </w:rPr>
+      </w:pPr>
+      <w:r>
+        <w:rPr>
+          <w:rFonts w:asciiTheme="minorEastAsia" w:eastAsiaTheme="minorEastAsia" w:hAnsiTheme="minorEastAsia"/>
+          <w:b/>
+          <w:bCs/>
+        </w:rPr>
+        <w:t>（1）最大池化函数（max pooling）</w:t>
+      </w:r>
+    </w:p>
+    <w:p>
+      <w:pPr>
+        <w:pStyle w:val="a7"/>
+        <w:spacing w:line="360" w:lineRule="auto"/>
+        <w:ind w:firstLine="480"/>
+        <w:rPr>
+          <w:rFonts w:asciiTheme="minorEastAsia" w:eastAsiaTheme="minorEastAsia" w:hAnsiTheme="minorEastAsia"/>
+        </w:rPr>
+      </w:pPr>
+      <w:r>
+        <w:rPr>
+          <w:rFonts w:asciiTheme="minorEastAsia" w:eastAsiaTheme="minorEastAsia" w:hAnsiTheme="minorEastAsia"/>
+          <w:b/>
+          <w:bCs/>
+        </w:rPr>
+        <w:t>前向传播操作：</w:t>
+      </w:r>
+      <w:r>
+        <w:rPr>
+          <w:rFonts w:asciiTheme="minorEastAsia" w:eastAsiaTheme="minorEastAsia" w:hAnsiTheme="minorEastAsia"/>
+        </w:rPr>
+        <w:t>取滤波器最大值作为输出结果，因此有forward(1, 2, 3, 2) = 3.</w:t>
+      </w:r>
+    </w:p>
+    <w:p>
+      <w:pPr>
+        <w:pStyle w:val="a7"/>
+        <w:spacing w:line="360" w:lineRule="auto"/>
+        <w:ind w:firstLine="480"/>
+        <w:rPr>
+          <w:rFonts w:asciiTheme="minorEastAsia" w:eastAsiaTheme="minorEastAsia" w:hAnsiTheme="minorEastAsia"/>
+        </w:rPr>
+      </w:pPr>
+      <w:r>
+        <w:rPr>
+          <w:rFonts w:asciiTheme="minorEastAsia" w:eastAsiaTheme="minorEastAsia" w:hAnsiTheme="minorEastAsia"/>
+          <w:b/>
+          <w:bCs/>
+        </w:rPr>
+        <w:t>反向传播操作：</w:t>
+      </w:r>
+      <w:r>
+        <w:rPr>
+          <w:rFonts w:asciiTheme="minorEastAsia" w:eastAsiaTheme="minorEastAsia" w:hAnsiTheme="minorEastAsia"/>
+        </w:rPr>
+        <w:t>滤波器的最大值不变，其余元素置0。因此有backward(3) = [0, 0, 3, 0]。</w:t>
+      </w:r>
+    </w:p>
+    <w:p>
+      <w:pPr>
+        <w:pStyle w:val="a7"/>
+        <w:spacing w:line="360" w:lineRule="auto"/>
+        <w:ind w:firstLine="480"/>
+        <w:rPr>
+          <w:rFonts w:asciiTheme="minorEastAsia" w:eastAsiaTheme="minorEastAsia" w:hAnsiTheme="minorEastAsia"/>
+        </w:rPr>
+      </w:pPr>
+      <w:r>
+        <w:rPr>
+          <w:rFonts w:asciiTheme="minorEastAsia" w:eastAsiaTheme="minorEastAsia" w:hAnsiTheme="minorEastAsia"/>
+          <w:b/>
+          <w:bCs/>
+        </w:rPr>
+        <w:t>（2）平均池化函数（average pooling）</w:t>
+      </w:r>
+    </w:p>
+    <w:p>
+      <w:pPr>
+        <w:pStyle w:val="a7"/>
+        <w:spacing w:line="360" w:lineRule="auto"/>
+        <w:ind w:firstLine="480"/>
+        <w:rPr>
+          <w:rFonts w:asciiTheme="minorEastAsia" w:eastAsiaTheme="minorEastAsia" w:hAnsiTheme="minorEastAsia"/>
+        </w:rPr>
+      </w:pPr>
+      <w:r>
+        <w:rPr>
+          <w:rFonts w:asciiTheme="minorEastAsia" w:eastAsiaTheme="minorEastAsia" w:hAnsiTheme="minorEastAsia"/>
+          <w:b/>
+          <w:bCs/>
+        </w:rPr>
+        <w:t>前向传播操作：</w:t>
+      </w:r>
+      <w:r>
+        <w:rPr>
+          <w:rFonts w:asciiTheme="minorEastAsia" w:eastAsiaTheme="minorEastAsia" w:hAnsiTheme="minorEastAsia"/>
+        </w:rPr>
+        <w:t>取滤波器范围所有元素的平均值作为数据结果，因此有forward(1, 2, 3, 2) = 2.</w:t>
+      </w:r>
+    </w:p>
+    <w:p>
+      <w:pPr>
+        <w:pStyle w:val="a7"/>
+        <w:spacing w:line="360" w:lineRule="auto"/>
+        <w:ind w:firstLine="480"/>
+        <w:rPr>
+          <w:rFonts w:asciiTheme="minorEastAsia" w:eastAsiaTheme="minorEastAsia" w:hAnsiTheme="minorEastAsia"/>
+        </w:rPr>
+      </w:pPr>
+      <w:r>
+        <w:rPr>
+          <w:rFonts w:asciiTheme="minorEastAsia" w:eastAsiaTheme="minorEastAsia" w:hAnsiTheme="minorEastAsia"/>
+          <w:b/>
+          <w:bCs/>
+        </w:rPr>
+        <w:t>后向传播操作：</w:t>
+      </w:r>
+      <w:r>
+        <w:rPr>
+          <w:rFonts w:asciiTheme="minorEastAsia" w:eastAsiaTheme="minorEastAsia" w:hAnsiTheme="minorEastAsia"/>
+        </w:rPr>
+        <w:t>滤波器中所有元素的值，都取平均值，因此有backward(2) = [2, 2, 2, 2]。</w:t>
+      </w:r>
+    </w:p>
+    <w:p>
+      <w:pPr>
+        <w:pStyle w:val="a7"/>
+        <w:spacing w:line="360" w:lineRule="auto"/>
+        <w:rPr>
+          <w:rFonts w:asciiTheme="minorEastAsia" w:eastAsiaTheme="minorEastAsia" w:hAnsiTheme="minorEastAsia"/>
+        </w:rPr>
+      </w:pPr>
+    </w:p>
+    <w:p>
+      <w:pPr>
+        <w:pStyle w:val="a7"/>
+        <w:spacing w:line="360" w:lineRule="auto"/>
+        <w:rPr>
+          <w:rFonts w:asciiTheme="minorEastAsia" w:eastAsiaTheme="minorEastAsia" w:hAnsiTheme="minorEastAsia"/>
+          <w:b/>
+          <w:bCs/>
+        </w:rPr>
+      </w:pPr>
+      <w:r>
+        <w:rPr>
+          <w:rFonts w:asciiTheme="minorEastAsia" w:eastAsiaTheme="minorEastAsia" w:hAnsiTheme="minorEastAsia" w:hint="eastAsia"/>
+          <w:b/>
+          <w:bCs/>
+        </w:rPr>
+        <w:t>全连接层 FC</w:t>
+      </w:r>
+    </w:p>
+    <w:p>
+      <w:pPr>
+        <w:pStyle w:val="a7"/>
+        <w:spacing w:line="360" w:lineRule="auto"/>
+        <w:ind w:firstLine="480"/>
+        <w:rPr>
+          <w:rFonts w:asciiTheme="minorEastAsia" w:eastAsiaTheme="minorEastAsia" w:hAnsiTheme="minorEastAsia"/>
+        </w:rPr>
+      </w:pPr>
+      <w:r>
+        <w:rPr>
+          <w:rFonts w:asciiTheme="minorEastAsia" w:eastAsiaTheme="minorEastAsia" w:hAnsiTheme="minorEastAsia"/>
+        </w:rPr>
+        <w:t>前面我们讲解了卷积层、激活层和池化层。但别忘了，在卷积神经网络的最后，还有一个至关重要的“全连接层（Fully Connected Layer，简称FC）”。</w:t>
+      </w:r>
+      <w:r>
+        <w:rPr>
+          <w:rFonts w:asciiTheme="minorEastAsia" w:eastAsiaTheme="minorEastAsia" w:hAnsiTheme="minorEastAsia"/>
+          <w:highlight w:val="cyan"/>
+        </w:rPr>
+        <w:t>“全连接”意味着，前层网络中的所有神经元都与下一层的所有神经元连接</w:t>
+      </w:r>
+      <w:r>
+        <w:rPr>
+          <w:rFonts w:asciiTheme="minorEastAsia" w:eastAsiaTheme="minorEastAsia" w:hAnsiTheme="minorEastAsia"/>
+        </w:rPr>
+        <w:t>。全连接层设计目的在于，它</w:t>
+      </w:r>
+      <w:r>
+        <w:rPr>
+          <w:rFonts w:asciiTheme="minorEastAsia" w:eastAsiaTheme="minorEastAsia" w:hAnsiTheme="minorEastAsia"/>
+          <w:highlight w:val="cyan"/>
+        </w:rPr>
+        <w:t>将前面各个</w:t>
+      </w:r>
+      <w:proofErr w:type="gramStart"/>
+      <w:r>
+        <w:rPr>
+          <w:rFonts w:asciiTheme="minorEastAsia" w:eastAsiaTheme="minorEastAsia" w:hAnsiTheme="minorEastAsia"/>
+          <w:highlight w:val="cyan"/>
+        </w:rPr>
+        <w:t>层学习</w:t>
+      </w:r>
+      <w:proofErr w:type="gramEnd"/>
+      <w:r>
+        <w:rPr>
+          <w:rFonts w:asciiTheme="minorEastAsia" w:eastAsiaTheme="minorEastAsia" w:hAnsiTheme="minorEastAsia"/>
+          <w:highlight w:val="cyan"/>
+        </w:rPr>
+        <w:t>到的“分布式特征表示”，映射到样本标记空间，然后利用损失函数来调控学习过程，最后给出对象的分类预测</w:t>
+      </w:r>
+      <w:r>
+        <w:rPr>
+          <w:rFonts w:asciiTheme="minorEastAsia" w:eastAsiaTheme="minorEastAsia" w:hAnsiTheme="minorEastAsia"/>
+        </w:rPr>
+        <w:t>。</w:t>
+      </w:r>
+    </w:p>
+    <w:p>
+      <w:pPr>
+        <w:pStyle w:val="a7"/>
+        <w:spacing w:line="360" w:lineRule="auto"/>
+        <w:ind w:firstLine="480"/>
+        <w:rPr>
+          <w:rFonts w:asciiTheme="minorEastAsia" w:eastAsiaTheme="minorEastAsia" w:hAnsiTheme="minorEastAsia"/>
+        </w:rPr>
+      </w:pPr>
+      <w:r>
+        <w:rPr>
+          <w:rFonts w:asciiTheme="minorEastAsia" w:eastAsiaTheme="minorEastAsia" w:hAnsiTheme="minorEastAsia"/>
+        </w:rPr>
+        <w:t>实际上，全连接层是就是传统的多层感知器（类似于我们在第八章学过的BP网络，不熟悉的读者可以</w:t>
+      </w:r>
+      <w:r>
+        <w:rPr>
+          <w:rFonts w:asciiTheme="minorEastAsia" w:eastAsiaTheme="minorEastAsia" w:hAnsiTheme="minorEastAsia"/>
+        </w:rPr>
+        <w:fldChar w:fldCharType="begin"/>
+      </w:r>
+      <w:r>
+        <w:rPr>
+          <w:rFonts w:asciiTheme="minorEastAsia" w:eastAsiaTheme="minorEastAsia" w:hAnsiTheme="minorEastAsia"/>
+        </w:rPr>
+        <w:instrText xml:space="preserve"> HYPERLINK "https://yq.aliyun.com/articles/110025" </w:instrText>
+      </w:r>
+      <w:r>
+        <w:rPr>
+          <w:rFonts w:asciiTheme="minorEastAsia" w:eastAsiaTheme="minorEastAsia" w:hAnsiTheme="minorEastAsia"/>
+        </w:rPr>
+        <w:fldChar w:fldCharType="separate"/>
+      </w:r>
+      <w:r>
+        <w:rPr>
+          <w:rStyle w:val="a8"/>
+          <w:rFonts w:asciiTheme="minorEastAsia" w:eastAsiaTheme="minorEastAsia" w:hAnsiTheme="minorEastAsia"/>
+        </w:rPr>
+        <w:t>前往查阅</w:t>
+      </w:r>
+      <w:r>
+        <w:rPr>
+          <w:rFonts w:asciiTheme="minorEastAsia" w:eastAsiaTheme="minorEastAsia" w:hAnsiTheme="minorEastAsia"/>
+        </w:rPr>
+        <w:fldChar w:fldCharType="end"/>
+      </w:r>
+      <w:r>
+        <w:rPr>
+          <w:rFonts w:asciiTheme="minorEastAsia" w:eastAsiaTheme="minorEastAsia" w:hAnsiTheme="minorEastAsia"/>
+        </w:rPr>
+        <w:t>）。不</w:t>
+      </w:r>
+      <w:r>
+        <w:rPr>
+          <w:rFonts w:asciiTheme="minorEastAsia" w:eastAsiaTheme="minorEastAsia" w:hAnsiTheme="minorEastAsia"/>
+          <w:highlight w:val="cyan"/>
+        </w:rPr>
+        <w:t>同于BP全连接网络的是，卷积神经网络在输出层使用的激活函数不同，比如说它可能会使用</w:t>
+      </w:r>
+      <w:proofErr w:type="spellStart"/>
+      <w:r>
+        <w:rPr>
+          <w:rFonts w:asciiTheme="minorEastAsia" w:eastAsiaTheme="minorEastAsia" w:hAnsiTheme="minorEastAsia"/>
+          <w:highlight w:val="cyan"/>
+        </w:rPr>
+        <w:t>Softmax</w:t>
+      </w:r>
+      <w:proofErr w:type="spellEnd"/>
+      <w:r>
+        <w:rPr>
+          <w:rFonts w:asciiTheme="minorEastAsia" w:eastAsiaTheme="minorEastAsia" w:hAnsiTheme="minorEastAsia"/>
+          <w:highlight w:val="cyan"/>
+        </w:rPr>
+        <w:t>函数</w:t>
+      </w:r>
+      <w:r>
+        <w:rPr>
+          <w:rFonts w:asciiTheme="minorEastAsia" w:eastAsiaTheme="minorEastAsia" w:hAnsiTheme="minorEastAsia"/>
+        </w:rPr>
+        <w:t>。</w:t>
+      </w:r>
+    </w:p>
+    <w:p>
+      <w:pPr>
+        <w:pStyle w:val="a7"/>
+        <w:spacing w:line="360" w:lineRule="auto"/>
+        <w:ind w:firstLine="480"/>
+        <w:rPr>
+          <w:rFonts w:hint="eastAsia"/>
+        </w:rPr>
+      </w:pPr>
+      <w:r>
+        <w:rPr>
+          <w:noProof/>
+        </w:rPr>
+        <w:lastRenderedPageBreak/>
+        <w:drawing>
+          <wp:inline distT="0" distB="0" distL="0" distR="0" wp14:anchorId="2F394A43" wp14:editId="00393CC8">
+            <wp:extent cx="5274310" cy="2145030"/>
+            <wp:effectExtent l="0" t="0" r="2540" b="7620"/>
+            <wp:docPr id="17" name="图片 17"/>
+            <wp:cNvGraphicFramePr>
+              <a:graphicFrameLocks xmlns:a="http://schemas.openxmlformats.org/drawingml/2006/main" noChangeAspect="1"/>
+            </wp:cNvGraphicFramePr>
+            <a:graphic xmlns:a="http://schemas.openxmlformats.org/drawingml/2006/main">
+              <a:graphicData uri="http://schemas.openxmlformats.org/drawingml/2006/picture">
+                <pic:pic xmlns:pic="http://schemas.openxmlformats.org/drawingml/2006/picture">
+                  <pic:nvPicPr>
+                    <pic:cNvPr id="1" name=""/>
+                    <pic:cNvPicPr/>
+                  </pic:nvPicPr>
+                  <pic:blipFill>
+                    <a:blip r:embed="rId25"/>
+                    <a:stretch>
+                      <a:fillRect/>
+                    </a:stretch>
+                  </pic:blipFill>
+                  <pic:spPr>
+                    <a:xfrm>
+                      <a:off x="0" y="0"/>
+                      <a:ext cx="5274310" cy="2145030"/>
+                    </a:xfrm>
+                    <a:prstGeom prst="rect">
+                      <a:avLst/>
+                    </a:prstGeom>
+                  </pic:spPr>
+                </pic:pic>
+              </a:graphicData>
+            </a:graphic>
+          </wp:inline>
+        </w:drawing>
+      </w:r>
+    </w:p>
+    <w:p>
+      <w:pPr>
+        <w:pStyle w:val="a7"/>
+        <w:spacing w:line="360" w:lineRule="auto"/>
+        <w:ind w:firstLine="480"/>
+      </w:pPr>
+      <w:r>
+        <w:t>虽然全连接</w:t>
+      </w:r>
+      <w:proofErr w:type="gramStart"/>
+      <w:r>
+        <w:t>层处于</w:t>
+      </w:r>
+      <w:proofErr w:type="gramEnd"/>
+      <w:r>
+        <w:t>卷积神经网络最末的位置，看起来貌不惊人似的，但由于全连接层的参数冗余，导致该层的参数个数占据整个网络参数的绝大部分。这样一来，稍有不慎，全连接层就容易陷入过拟合的窘境，导致网络的泛化能力难尽人意。</w:t>
+      </w:r>
+    </w:p>
+    <w:p>
+      <w:pPr>
+        <w:pStyle w:val="a7"/>
+        <w:spacing w:line="360" w:lineRule="auto"/>
+        <w:ind w:firstLine="480"/>
+      </w:pPr>
+      <w:r>
+        <w:t>到此为止，我们介绍完毕了卷积神经网络的所有核心层。各个层各司其职，概括起来，</w:t>
+      </w:r>
+    </w:p>
+    <w:p>
+      <w:pPr>
+        <w:pStyle w:val="a7"/>
+        <w:spacing w:line="360" w:lineRule="auto"/>
+        <w:ind w:firstLine="480"/>
+      </w:pPr>
+      <w:r>
+        <w:t>卷积层从数据中提取有用的特征；</w:t>
+      </w:r>
+    </w:p>
+    <w:p>
+      <w:pPr>
+        <w:pStyle w:val="a7"/>
+        <w:spacing w:line="360" w:lineRule="auto"/>
+        <w:ind w:firstLine="480"/>
+      </w:pPr>
+      <w:r>
+        <w:t>激活层为网络中引入非线性，增强网络表征能力；</w:t>
+      </w:r>
+    </w:p>
+    <w:p>
+      <w:pPr>
+        <w:pStyle w:val="a7"/>
+        <w:spacing w:line="360" w:lineRule="auto"/>
+        <w:ind w:firstLine="480"/>
+      </w:pPr>
+      <w:r>
+        <w:t>池化层通过采样减少特征维度，并保持这些特征具有某种程度上的尺度变化不变性。</w:t>
+      </w:r>
+    </w:p>
+    <w:p>
+      <w:pPr>
+        <w:pStyle w:val="a7"/>
+        <w:spacing w:line="360" w:lineRule="auto"/>
+        <w:ind w:firstLine="480"/>
+        <w:rPr>
+          <w:rFonts w:hint="eastAsia"/>
+        </w:rPr>
+      </w:pPr>
+      <w:bookmarkStart w:id="0" w:name="_GoBack"/>
+      <w:bookmarkEnd w:id="0"/>
+      <w:r>
+        <w:t>在全连接层实施对象的分类预测</w:t>
+      </w:r>
+      <w:r>
+        <w:rPr>
+          <w:rFonts w:hint="eastAsia"/>
+        </w:rPr>
+        <w:t>。</w:t>
+      </w:r>
+    </w:p>
+    <w:p>
+      <w:pPr>
+        <w:pStyle w:val="a7"/>
+        <w:spacing w:line="360" w:lineRule="auto"/>
+        <w:rPr>
+          <w:rFonts w:hint="eastAsia"/>
+        </w:rPr>
+      </w:pPr>
+    </w:p>
+    <w:p>
+      <w:pPr>
+        <w:pStyle w:val="a7"/>
+        <w:spacing w:line="360" w:lineRule="auto"/>
+        <w:rPr>
+          <w:rFonts w:hint="eastAsia"/>
+          <w:sz w:val="27"/>
+          <w:szCs w:val="27"/>
+        </w:rPr>
+      </w:pPr>
+    </w:p>
+    <w:p>
+      <w:pPr>
+        <w:pStyle w:val="a7"/>
+        <w:spacing w:line="360" w:lineRule="auto"/>
+        <w:rPr>
+          <w:rFonts w:hint="eastAsia"/>
+        </w:rPr>
+      </w:pPr>
+    </w:p>
+    <w:p>
+      <w:pPr>
+        <w:pStyle w:val="a7"/>
+        <w:spacing w:line="360" w:lineRule="auto"/>
+        <w:ind w:firstLine="420"/>
+        <w:rPr>
+          <w:rFonts w:hint="eastAsia"/>
+        </w:rPr>
+      </w:pPr>
+    </w:p>
+    <w:p>
+      <w:pPr>
+        <w:pStyle w:val="a7"/>
+        <w:spacing w:line="360" w:lineRule="auto"/>
+        <w:rPr>
+          <w:rFonts w:hint="eastAsia"/>
+        </w:rPr>
+      </w:pPr>
+    </w:p>
+    <w:p>
+      <w:pPr>
+        <w:pStyle w:val="a9"/>
+        <w:ind w:left="360" w:firstLineChars="0" w:firstLine="0"/>
+        <w:rPr>
+          <w:rFonts w:ascii="宋体" w:eastAsia="宋体" w:hAnsi="宋体" w:cs="宋体"/>
           <w:sz w:val="24"/>
         </w:rPr>
       </w:pPr>
@@ -1634,20 +5547,58 @@
     <w:sectPr>
       <w:pgSz w:w="11906" w:h="16838"/>
       <w:pgMar w:top="1440" w:right="1800" w:bottom="1440" w:left="1800" w:header="851" w:footer="992" w:gutter="0"/>
-      <w:cols w:space="425" w:num="1"/>
-      <w:docGrid w:type="lines" w:linePitch="312" w:charSpace="0"/>
+      <w:cols w:space="425"/>
+      <w:docGrid w:type="lines" w:linePitch="312"/>
     </w:sectPr>
   </w:body>
 </w:document>
 </file>
 
+<file path=word/endnotes.xml><?xml version="1.0" encoding="utf-8"?>
+<w:endnotes xmlns:wpc="http://schemas.microsoft.com/office/word/2010/wordprocessingCanvas" xmlns:cx="http://schemas.microsoft.com/office/drawing/2014/chartex" xmlns:cx1="http://schemas.microsoft.com/office/drawing/2015/9/8/chartex" xmlns:cx2="http://schemas.microsoft.com/office/drawing/2015/10/21/chartex" xmlns:cx3="http://schemas.microsoft.com/office/drawing/2016/5/9/chartex" xmlns:cx4="http://schemas.microsoft.com/office/drawing/2016/5/10/chartex" xmlns:cx5="http://schemas.microsoft.com/office/drawing/2016/5/11/chartex" xmlns:cx6="http://schemas.microsoft.com/office/drawing/2016/5/12/chartex" xmlns:cx7="http://schemas.microsoft.com/office/drawing/2016/5/13/chartex" xmlns:cx8="http://schemas.microsoft.com/office/drawing/2016/5/14/chartex" xmlns:mc="http://schemas.openxmlformats.org/markup-compatibility/2006" xmlns:aink="http://schemas.microsoft.com/office/drawing/2016/ink" xmlns:am3d="http://schemas.microsoft.com/office/drawing/2017/model3d" xmlns:o="urn:schemas-microsoft-com:office:office" xmlns:r="http://schemas.openxmlformats.org/officeDocument/2006/relationships" xmlns:m="http://schemas.openxmlformats.org/officeDocument/2006/math" xmlns:v="urn:schemas-microsoft-com:vml" xmlns:wp14="http://schemas.microsoft.com/office/word/2010/wordprocessingDrawing" xmlns:wp="http://schemas.openxmlformats.org/drawingml/2006/wordprocessingDrawing" xmlns:w10="urn:schemas-microsoft-com:office:word" xmlns:w="http://schemas.openxmlformats.org/wordprocessingml/2006/main" xmlns:w14="http://schemas.microsoft.com/office/word/2010/wordml" xmlns:w15="http://schemas.microsoft.com/office/word/2012/wordml" xmlns:w16cid="http://schemas.microsoft.com/office/word/2016/wordml/cid" xmlns:w16se="http://schemas.microsoft.com/office/word/2015/wordml/symex" xmlns:wpg="http://schemas.microsoft.com/office/word/2010/wordprocessingGroup" xmlns:wpi="http://schemas.microsoft.com/office/word/2010/wordprocessingInk" xmlns:wne="http://schemas.microsoft.com/office/word/2006/wordml" xmlns:wps="http://schemas.microsoft.com/office/word/2010/wordprocessingShape" mc:Ignorable="w14 w15 w16se w16cid wp14">
+  <w:endnote w:type="separator" w:id="-1">
+    <w:p>
+      <w:r>
+        <w:separator/>
+      </w:r>
+    </w:p>
+  </w:endnote>
+  <w:endnote w:type="continuationSeparator" w:id="0">
+    <w:p>
+      <w:r>
+        <w:continuationSeparator/>
+      </w:r>
+    </w:p>
+  </w:endnote>
+</w:endnotes>
+</file>
+
+<file path=word/footnotes.xml><?xml version="1.0" encoding="utf-8"?>
+<w:footnotes xmlns:wpc="http://schemas.microsoft.com/office/word/2010/wordprocessingCanvas" xmlns:cx="http://schemas.microsoft.com/office/drawing/2014/chartex" xmlns:cx1="http://schemas.microsoft.com/office/drawing/2015/9/8/chartex" xmlns:cx2="http://schemas.microsoft.com/office/drawing/2015/10/21/chartex" xmlns:cx3="http://schemas.microsoft.com/office/drawing/2016/5/9/chartex" xmlns:cx4="http://schemas.microsoft.com/office/drawing/2016/5/10/chartex" xmlns:cx5="http://schemas.microsoft.com/office/drawing/2016/5/11/chartex" xmlns:cx6="http://schemas.microsoft.com/office/drawing/2016/5/12/chartex" xmlns:cx7="http://schemas.microsoft.com/office/drawing/2016/5/13/chartex" xmlns:cx8="http://schemas.microsoft.com/office/drawing/2016/5/14/chartex" xmlns:mc="http://schemas.openxmlformats.org/markup-compatibility/2006" xmlns:aink="http://schemas.microsoft.com/office/drawing/2016/ink" xmlns:am3d="http://schemas.microsoft.com/office/drawing/2017/model3d" xmlns:o="urn:schemas-microsoft-com:office:office" xmlns:r="http://schemas.openxmlformats.org/officeDocument/2006/relationships" xmlns:m="http://schemas.openxmlformats.org/officeDocument/2006/math" xmlns:v="urn:schemas-microsoft-com:vml" xmlns:wp14="http://schemas.microsoft.com/office/word/2010/wordprocessingDrawing" xmlns:wp="http://schemas.openxmlformats.org/drawingml/2006/wordprocessingDrawing" xmlns:w10="urn:schemas-microsoft-com:office:word" xmlns:w="http://schemas.openxmlformats.org/wordprocessingml/2006/main" xmlns:w14="http://schemas.microsoft.com/office/word/2010/wordml" xmlns:w15="http://schemas.microsoft.com/office/word/2012/wordml" xmlns:w16cid="http://schemas.microsoft.com/office/word/2016/wordml/cid" xmlns:w16se="http://schemas.microsoft.com/office/word/2015/wordml/symex" xmlns:wpg="http://schemas.microsoft.com/office/word/2010/wordprocessingGroup" xmlns:wpi="http://schemas.microsoft.com/office/word/2010/wordprocessingInk" xmlns:wne="http://schemas.microsoft.com/office/word/2006/wordml" xmlns:wps="http://schemas.microsoft.com/office/word/2010/wordprocessingShape" mc:Ignorable="w14 w15 w16se w16cid wp14">
+  <w:footnote w:type="separator" w:id="-1">
+    <w:p>
+      <w:r>
+        <w:separator/>
+      </w:r>
+    </w:p>
+  </w:footnote>
+  <w:footnote w:type="continuationSeparator" w:id="0">
+    <w:p>
+      <w:r>
+        <w:continuationSeparator/>
+      </w:r>
+    </w:p>
+  </w:footnote>
+</w:footnotes>
+</file>
+
 <file path=word/numbering.xml><?xml version="1.0" encoding="utf-8"?>
-<w:numbering xmlns:wpc="http://schemas.microsoft.com/office/word/2010/wordprocessingCanvas" xmlns:mc="http://schemas.openxmlformats.org/markup-compatibility/2006" xmlns:o="urn:schemas-microsoft-com:office:office" xmlns:r="http://schemas.openxmlformats.org/officeDocument/2006/relationships" xmlns:m="http://schemas.openxmlformats.org/officeDocument/2006/math" xmlns:v="urn:schemas-microsoft-com:vml" xmlns:wp14="http://schemas.microsoft.com/office/word/2010/wordprocessingDrawing" xmlns:wp="http://schemas.openxmlformats.org/drawingml/2006/wordprocessingDrawing" xmlns:w10="urn:schemas-microsoft-com:office:word" xmlns:w="http://schemas.openxmlformats.org/wordprocessingml/2006/main" xmlns:w14="http://schemas.microsoft.com/office/word/2010/wordml" xmlns:wpg="http://schemas.microsoft.com/office/word/2010/wordprocessingGroup" xmlns:wpi="http://schemas.microsoft.com/office/word/2010/wordprocessingInk" xmlns:wne="http://schemas.microsoft.com/office/word/2006/wordml" xmlns:wps="http://schemas.microsoft.com/office/word/2010/wordprocessingShape" mc:Ignorable="w14 wp14">
-  <w:abstractNum w:abstractNumId="0">
+<w:numbering xmlns:wpc="http://schemas.microsoft.com/office/word/2010/wordprocessingCanvas" xmlns:cx="http://schemas.microsoft.com/office/drawing/2014/chartex" xmlns:cx1="http://schemas.microsoft.com/office/drawing/2015/9/8/chartex" xmlns:cx2="http://schemas.microsoft.com/office/drawing/2015/10/21/chartex" xmlns:cx3="http://schemas.microsoft.com/office/drawing/2016/5/9/chartex" xmlns:cx4="http://schemas.microsoft.com/office/drawing/2016/5/10/chartex" xmlns:cx5="http://schemas.microsoft.com/office/drawing/2016/5/11/chartex" xmlns:cx6="http://schemas.microsoft.com/office/drawing/2016/5/12/chartex" xmlns:cx7="http://schemas.microsoft.com/office/drawing/2016/5/13/chartex" xmlns:cx8="http://schemas.microsoft.com/office/drawing/2016/5/14/chartex" xmlns:mc="http://schemas.openxmlformats.org/markup-compatibility/2006" xmlns:aink="http://schemas.microsoft.com/office/drawing/2016/ink" xmlns:am3d="http://schemas.microsoft.com/office/drawing/2017/model3d" xmlns:o="urn:schemas-microsoft-com:office:office" xmlns:r="http://schemas.openxmlformats.org/officeDocument/2006/relationships" xmlns:m="http://schemas.openxmlformats.org/officeDocument/2006/math" xmlns:v="urn:schemas-microsoft-com:vml" xmlns:wp14="http://schemas.microsoft.com/office/word/2010/wordprocessingDrawing" xmlns:wp="http://schemas.openxmlformats.org/drawingml/2006/wordprocessingDrawing" xmlns:w10="urn:schemas-microsoft-com:office:word" xmlns:w="http://schemas.openxmlformats.org/wordprocessingml/2006/main" xmlns:w14="http://schemas.microsoft.com/office/word/2010/wordml" xmlns:w15="http://schemas.microsoft.com/office/word/2012/wordml" xmlns:w16cid="http://schemas.microsoft.com/office/word/2016/wordml/cid" xmlns:w16se="http://schemas.microsoft.com/office/word/2015/wordml/symex" xmlns:wpg="http://schemas.microsoft.com/office/word/2010/wordprocessingGroup" xmlns:wpi="http://schemas.microsoft.com/office/word/2010/wordprocessingInk" xmlns:wne="http://schemas.microsoft.com/office/word/2006/wordml" xmlns:wps="http://schemas.microsoft.com/office/word/2010/wordprocessingShape" mc:Ignorable="w14 w15 w16se w16cid wp14">
+  <w:abstractNum w:abstractNumId="0" w15:restartNumberingAfterBreak="0">
     <w:nsid w:val="3A051BAF"/>
     <w:multiLevelType w:val="multilevel"/>
     <w:tmpl w:val="3A051BAF"/>
-    <w:lvl w:ilvl="0" w:tentative="0">
+    <w:lvl w:ilvl="0">
       <w:start w:val="1"/>
       <w:numFmt w:val="decimal"/>
       <w:lvlText w:val="%1）"/>
@@ -1659,7 +5610,7 @@
         <w:rFonts w:hint="default"/>
       </w:rPr>
     </w:lvl>
-    <w:lvl w:ilvl="1" w:tentative="0">
+    <w:lvl w:ilvl="1">
       <w:start w:val="1"/>
       <w:numFmt w:val="lowerLetter"/>
       <w:lvlText w:val="%2)"/>
@@ -1668,7 +5619,7 @@
         <w:ind w:left="840" w:hanging="420"/>
       </w:pPr>
     </w:lvl>
-    <w:lvl w:ilvl="2" w:tentative="0">
+    <w:lvl w:ilvl="2">
       <w:start w:val="1"/>
       <w:numFmt w:val="lowerRoman"/>
       <w:lvlText w:val="%3."/>
@@ -1677,7 +5628,7 @@
         <w:ind w:left="1260" w:hanging="420"/>
       </w:pPr>
     </w:lvl>
-    <w:lvl w:ilvl="3" w:tentative="0">
+    <w:lvl w:ilvl="3">
       <w:start w:val="1"/>
       <w:numFmt w:val="decimal"/>
       <w:lvlText w:val="%4."/>
@@ -1686,7 +5637,7 @@
         <w:ind w:left="1680" w:hanging="420"/>
       </w:pPr>
     </w:lvl>
-    <w:lvl w:ilvl="4" w:tentative="0">
+    <w:lvl w:ilvl="4">
       <w:start w:val="1"/>
       <w:numFmt w:val="lowerLetter"/>
       <w:lvlText w:val="%5)"/>
@@ -1695,7 +5646,7 @@
         <w:ind w:left="2100" w:hanging="420"/>
       </w:pPr>
     </w:lvl>
-    <w:lvl w:ilvl="5" w:tentative="0">
+    <w:lvl w:ilvl="5">
       <w:start w:val="1"/>
       <w:numFmt w:val="lowerRoman"/>
       <w:lvlText w:val="%6."/>
@@ -1704,7 +5655,7 @@
         <w:ind w:left="2520" w:hanging="420"/>
       </w:pPr>
     </w:lvl>
-    <w:lvl w:ilvl="6" w:tentative="0">
+    <w:lvl w:ilvl="6">
       <w:start w:val="1"/>
       <w:numFmt w:val="decimal"/>
       <w:lvlText w:val="%7."/>
@@ -1713,7 +5664,7 @@
         <w:ind w:left="2940" w:hanging="420"/>
       </w:pPr>
     </w:lvl>
-    <w:lvl w:ilvl="7" w:tentative="0">
+    <w:lvl w:ilvl="7">
       <w:start w:val="1"/>
       <w:numFmt w:val="lowerLetter"/>
       <w:lvlText w:val="%8)"/>
@@ -1722,7 +5673,7 @@
         <w:ind w:left="3360" w:hanging="420"/>
       </w:pPr>
     </w:lvl>
-    <w:lvl w:ilvl="8" w:tentative="0">
+    <w:lvl w:ilvl="8">
       <w:start w:val="1"/>
       <w:numFmt w:val="lowerRoman"/>
       <w:lvlText w:val="%9."/>
@@ -1739,288 +5690,329 @@
 </file>
 
 <file path=word/styles.xml><?xml version="1.0" encoding="utf-8"?>
-<w:styles xmlns:mc="http://schemas.openxmlformats.org/markup-compatibility/2006" xmlns:o="urn:schemas-microsoft-com:office:office" xmlns:r="http://schemas.openxmlformats.org/officeDocument/2006/relationships" xmlns:m="http://schemas.openxmlformats.org/officeDocument/2006/math" xmlns:v="urn:schemas-microsoft-com:vml" xmlns:w="http://schemas.openxmlformats.org/wordprocessingml/2006/main" xmlns:w14="http://schemas.microsoft.com/office/word/2010/wordml" xmlns:w10="urn:schemas-microsoft-com:office:word" xmlns:sl="http://schemas.openxmlformats.org/schemaLibrary/2006/main" mc:Ignorable="w14">
+<w:styles xmlns:mc="http://schemas.openxmlformats.org/markup-compatibility/2006" xmlns:r="http://schemas.openxmlformats.org/officeDocument/2006/relationships" xmlns:w="http://schemas.openxmlformats.org/wordprocessingml/2006/main" xmlns:w14="http://schemas.microsoft.com/office/word/2010/wordml" xmlns:w15="http://schemas.microsoft.com/office/word/2012/wordml" xmlns:w16cid="http://schemas.microsoft.com/office/word/2016/wordml/cid" xmlns:w16se="http://schemas.microsoft.com/office/word/2015/wordml/symex" mc:Ignorable="w14 w15 w16se w16cid">
   <w:docDefaults>
     <w:rPrDefault>
       <w:rPr>
-        <w:rFonts w:ascii="Times New Roman" w:hAnsi="Times New Roman" w:eastAsia="宋体" w:cs="Times New Roman"/>
+        <w:rFonts w:ascii="Times New Roman" w:eastAsia="宋体" w:hAnsi="Times New Roman" w:cs="Times New Roman"/>
+        <w:lang w:val="en-US" w:eastAsia="zh-CN" w:bidi="ar-SA"/>
       </w:rPr>
     </w:rPrDefault>
+    <w:pPrDefault/>
   </w:docDefaults>
-  <w:latentStyles w:count="260" w:defQFormat="0" w:defUnhideWhenUsed="1" w:defSemiHidden="1" w:defUIPriority="99" w:defLockedState="0">
-    <w:lsdException w:qFormat="1" w:unhideWhenUsed="0" w:uiPriority="0" w:semiHidden="0" w:name="Normal"/>
-    <w:lsdException w:qFormat="1" w:unhideWhenUsed="0" w:uiPriority="0" w:semiHidden="0" w:name="heading 1"/>
-    <w:lsdException w:qFormat="1" w:unhideWhenUsed="0" w:uiPriority="9" w:semiHidden="0" w:name="heading 2"/>
-    <w:lsdException w:qFormat="1" w:uiPriority="0" w:name="heading 3"/>
-    <w:lsdException w:qFormat="1" w:uiPriority="0" w:name="heading 4"/>
-    <w:lsdException w:qFormat="1" w:uiPriority="0" w:name="heading 5"/>
-    <w:lsdException w:qFormat="1" w:uiPriority="0" w:name="heading 6"/>
-    <w:lsdException w:qFormat="1" w:uiPriority="0" w:name="heading 7"/>
-    <w:lsdException w:qFormat="1" w:uiPriority="0" w:name="heading 8"/>
-    <w:lsdException w:qFormat="1" w:uiPriority="0" w:name="heading 9"/>
-    <w:lsdException w:unhideWhenUsed="0" w:uiPriority="0" w:semiHidden="0" w:name="index 1"/>
-    <w:lsdException w:unhideWhenUsed="0" w:uiPriority="0" w:semiHidden="0" w:name="index 2"/>
-    <w:lsdException w:unhideWhenUsed="0" w:uiPriority="0" w:semiHidden="0" w:name="index 3"/>
-    <w:lsdException w:unhideWhenUsed="0" w:uiPriority="0" w:semiHidden="0" w:name="index 4"/>
-    <w:lsdException w:unhideWhenUsed="0" w:uiPriority="0" w:semiHidden="0" w:name="index 5"/>
-    <w:lsdException w:unhideWhenUsed="0" w:uiPriority="0" w:semiHidden="0" w:name="index 6"/>
-    <w:lsdException w:unhideWhenUsed="0" w:uiPriority="0" w:semiHidden="0" w:name="index 7"/>
-    <w:lsdException w:unhideWhenUsed="0" w:uiPriority="0" w:semiHidden="0" w:name="index 8"/>
-    <w:lsdException w:unhideWhenUsed="0" w:uiPriority="0" w:semiHidden="0" w:name="index 9"/>
-    <w:lsdException w:unhideWhenUsed="0" w:uiPriority="0" w:semiHidden="0" w:name="toc 1"/>
-    <w:lsdException w:unhideWhenUsed="0" w:uiPriority="0" w:semiHidden="0" w:name="toc 2"/>
-    <w:lsdException w:unhideWhenUsed="0" w:uiPriority="0" w:semiHidden="0" w:name="toc 3"/>
-    <w:lsdException w:unhideWhenUsed="0" w:uiPriority="0" w:semiHidden="0" w:name="toc 4"/>
-    <w:lsdException w:unhideWhenUsed="0" w:uiPriority="0" w:semiHidden="0" w:name="toc 5"/>
-    <w:lsdException w:unhideWhenUsed="0" w:uiPriority="0" w:semiHidden="0" w:name="toc 6"/>
-    <w:lsdException w:unhideWhenUsed="0" w:uiPriority="0" w:semiHidden="0" w:name="toc 7"/>
-    <w:lsdException w:unhideWhenUsed="0" w:uiPriority="0" w:semiHidden="0" w:name="toc 8"/>
-    <w:lsdException w:unhideWhenUsed="0" w:uiPriority="0" w:semiHidden="0" w:name="toc 9"/>
-    <w:lsdException w:unhideWhenUsed="0" w:uiPriority="0" w:semiHidden="0" w:name="Normal Indent"/>
-    <w:lsdException w:unhideWhenUsed="0" w:uiPriority="0" w:semiHidden="0" w:name="footnote text"/>
-    <w:lsdException w:unhideWhenUsed="0" w:uiPriority="0" w:semiHidden="0" w:name="annotation text"/>
-    <w:lsdException w:qFormat="1" w:unhideWhenUsed="0" w:uiPriority="0" w:semiHidden="0" w:name="header"/>
-    <w:lsdException w:qFormat="1" w:unhideWhenUsed="0" w:uiPriority="0" w:semiHidden="0" w:name="footer"/>
-    <w:lsdException w:unhideWhenUsed="0" w:uiPriority="0" w:semiHidden="0" w:name="index heading"/>
-    <w:lsdException w:qFormat="1" w:uiPriority="0" w:name="caption"/>
-    <w:lsdException w:unhideWhenUsed="0" w:uiPriority="0" w:semiHidden="0" w:name="table of figures"/>
-    <w:lsdException w:unhideWhenUsed="0" w:uiPriority="0" w:semiHidden="0" w:name="envelope address"/>
-    <w:lsdException w:unhideWhenUsed="0" w:uiPriority="0" w:semiHidden="0" w:name="envelope return"/>
-    <w:lsdException w:unhideWhenUsed="0" w:uiPriority="0" w:semiHidden="0" w:name="footnote reference"/>
-    <w:lsdException w:unhideWhenUsed="0" w:uiPriority="0" w:semiHidden="0" w:name="annotation reference"/>
-    <w:lsdException w:unhideWhenUsed="0" w:uiPriority="0" w:semiHidden="0" w:name="line number"/>
-    <w:lsdException w:unhideWhenUsed="0" w:uiPriority="0" w:semiHidden="0" w:name="page number"/>
-    <w:lsdException w:unhideWhenUsed="0" w:uiPriority="0" w:semiHidden="0" w:name="endnote reference"/>
-    <w:lsdException w:unhideWhenUsed="0" w:uiPriority="0" w:semiHidden="0" w:name="endnote text"/>
-    <w:lsdException w:unhideWhenUsed="0" w:uiPriority="0" w:semiHidden="0" w:name="table of authorities"/>
-    <w:lsdException w:unhideWhenUsed="0" w:uiPriority="0" w:semiHidden="0" w:name="macro"/>
-    <w:lsdException w:unhideWhenUsed="0" w:uiPriority="0" w:semiHidden="0" w:name="toa heading"/>
-    <w:lsdException w:unhideWhenUsed="0" w:uiPriority="0" w:semiHidden="0" w:name="List"/>
-    <w:lsdException w:unhideWhenUsed="0" w:uiPriority="0" w:semiHidden="0" w:name="List Bullet"/>
-    <w:lsdException w:unhideWhenUsed="0" w:uiPriority="0" w:semiHidden="0" w:name="List Number"/>
-    <w:lsdException w:unhideWhenUsed="0" w:uiPriority="0" w:semiHidden="0" w:name="List 2"/>
-    <w:lsdException w:unhideWhenUsed="0" w:uiPriority="0" w:semiHidden="0" w:name="List 3"/>
-    <w:lsdException w:unhideWhenUsed="0" w:uiPriority="0" w:semiHidden="0" w:name="List 4"/>
-    <w:lsdException w:unhideWhenUsed="0" w:uiPriority="0" w:semiHidden="0" w:name="List 5"/>
-    <w:lsdException w:unhideWhenUsed="0" w:uiPriority="0" w:semiHidden="0" w:name="List Bullet 2"/>
-    <w:lsdException w:unhideWhenUsed="0" w:uiPriority="0" w:semiHidden="0" w:name="List Bullet 3"/>
-    <w:lsdException w:unhideWhenUsed="0" w:uiPriority="0" w:semiHidden="0" w:name="List Bullet 4"/>
-    <w:lsdException w:unhideWhenUsed="0" w:uiPriority="0" w:semiHidden="0" w:name="List Bullet 5"/>
-    <w:lsdException w:unhideWhenUsed="0" w:uiPriority="0" w:semiHidden="0" w:name="List Number 2"/>
-    <w:lsdException w:unhideWhenUsed="0" w:uiPriority="0" w:semiHidden="0" w:name="List Number 3"/>
-    <w:lsdException w:unhideWhenUsed="0" w:uiPriority="0" w:semiHidden="0" w:name="List Number 4"/>
-    <w:lsdException w:unhideWhenUsed="0" w:uiPriority="0" w:semiHidden="0" w:name="List Number 5"/>
-    <w:lsdException w:qFormat="1" w:unhideWhenUsed="0" w:uiPriority="0" w:semiHidden="0" w:name="Title"/>
-    <w:lsdException w:unhideWhenUsed="0" w:uiPriority="0" w:semiHidden="0" w:name="Closing"/>
-    <w:lsdException w:unhideWhenUsed="0" w:uiPriority="0" w:semiHidden="0" w:name="Signature"/>
-    <w:lsdException w:qFormat="1" w:uiPriority="1" w:name="Default Paragraph Font"/>
-    <w:lsdException w:unhideWhenUsed="0" w:uiPriority="0" w:semiHidden="0" w:name="Body Text"/>
-    <w:lsdException w:unhideWhenUsed="0" w:uiPriority="0" w:semiHidden="0" w:name="Body Text Indent"/>
-    <w:lsdException w:unhideWhenUsed="0" w:uiPriority="0" w:semiHidden="0" w:name="List Continue"/>
-    <w:lsdException w:unhideWhenUsed="0" w:uiPriority="0" w:semiHidden="0" w:name="List Continue 2"/>
-    <w:lsdException w:unhideWhenUsed="0" w:uiPriority="0" w:semiHidden="0" w:name="List Continue 3"/>
-    <w:lsdException w:unhideWhenUsed="0" w:uiPriority="0" w:semiHidden="0" w:name="List Continue 4"/>
-    <w:lsdException w:unhideWhenUsed="0" w:uiPriority="0" w:semiHidden="0" w:name="List Continue 5"/>
-    <w:lsdException w:unhideWhenUsed="0" w:uiPriority="0" w:semiHidden="0" w:name="Message Header"/>
-    <w:lsdException w:qFormat="1" w:unhideWhenUsed="0" w:uiPriority="0" w:semiHidden="0" w:name="Subtitle"/>
-    <w:lsdException w:unhideWhenUsed="0" w:uiPriority="0" w:semiHidden="0" w:name="Salutation"/>
-    <w:lsdException w:unhideWhenUsed="0" w:uiPriority="0" w:semiHidden="0" w:name="Date"/>
-    <w:lsdException w:unhideWhenUsed="0" w:uiPriority="0" w:semiHidden="0" w:name="Body Text First Indent"/>
-    <w:lsdException w:unhideWhenUsed="0" w:uiPriority="0" w:semiHidden="0" w:name="Body Text First Indent 2"/>
-    <w:lsdException w:unhideWhenUsed="0" w:uiPriority="0" w:semiHidden="0" w:name="Note Heading"/>
-    <w:lsdException w:unhideWhenUsed="0" w:uiPriority="0" w:semiHidden="0" w:name="Body Text 2"/>
-    <w:lsdException w:unhideWhenUsed="0" w:uiPriority="0" w:semiHidden="0" w:name="Body Text 3"/>
-    <w:lsdException w:unhideWhenUsed="0" w:uiPriority="0" w:semiHidden="0" w:name="Body Text Indent 2"/>
-    <w:lsdException w:unhideWhenUsed="0" w:uiPriority="0" w:semiHidden="0" w:name="Body Text Indent 3"/>
-    <w:lsdException w:unhideWhenUsed="0" w:uiPriority="0" w:semiHidden="0" w:name="Block Text"/>
-    <w:lsdException w:qFormat="1" w:unhideWhenUsed="0" w:uiPriority="0" w:semiHidden="0" w:name="Hyperlink"/>
-    <w:lsdException w:unhideWhenUsed="0" w:uiPriority="0" w:semiHidden="0" w:name="FollowedHyperlink"/>
-    <w:lsdException w:qFormat="1" w:unhideWhenUsed="0" w:uiPriority="0" w:semiHidden="0" w:name="Strong"/>
-    <w:lsdException w:qFormat="1" w:unhideWhenUsed="0" w:uiPriority="0" w:semiHidden="0" w:name="Emphasis"/>
-    <w:lsdException w:unhideWhenUsed="0" w:uiPriority="0" w:semiHidden="0" w:name="Document Map"/>
-    <w:lsdException w:unhideWhenUsed="0" w:uiPriority="0" w:semiHidden="0" w:name="Plain Text"/>
-    <w:lsdException w:unhideWhenUsed="0" w:uiPriority="0" w:semiHidden="0" w:name="E-mail Signature"/>
-    <w:lsdException w:uiPriority="99" w:semiHidden="0" w:name="Normal (Web)"/>
-    <w:lsdException w:unhideWhenUsed="0" w:uiPriority="0" w:semiHidden="0" w:name="HTML Acronym"/>
-    <w:lsdException w:unhideWhenUsed="0" w:uiPriority="0" w:semiHidden="0" w:name="HTML Address"/>
-    <w:lsdException w:unhideWhenUsed="0" w:uiPriority="0" w:semiHidden="0" w:name="HTML Cite"/>
-    <w:lsdException w:unhideWhenUsed="0" w:uiPriority="0" w:semiHidden="0" w:name="HTML Code"/>
-    <w:lsdException w:unhideWhenUsed="0" w:uiPriority="0" w:semiHidden="0" w:name="HTML Definition"/>
-    <w:lsdException w:unhideWhenUsed="0" w:uiPriority="0" w:semiHidden="0" w:name="HTML Keyboard"/>
-    <w:lsdException w:unhideWhenUsed="0" w:uiPriority="0" w:semiHidden="0" w:name="HTML Preformatted"/>
-    <w:lsdException w:unhideWhenUsed="0" w:uiPriority="0" w:semiHidden="0" w:name="HTML Sample"/>
-    <w:lsdException w:unhideWhenUsed="0" w:uiPriority="0" w:semiHidden="0" w:name="HTML Typewriter"/>
-    <w:lsdException w:unhideWhenUsed="0" w:uiPriority="0" w:semiHidden="0" w:name="HTML Variable"/>
-    <w:lsdException w:qFormat="1" w:uiPriority="99" w:name="Normal Table"/>
-    <w:lsdException w:unhideWhenUsed="0" w:uiPriority="0" w:semiHidden="0" w:name="annotation subject"/>
-    <w:lsdException w:uiPriority="0" w:name="Table Simple 1"/>
-    <w:lsdException w:uiPriority="0" w:name="Table Simple 2"/>
-    <w:lsdException w:uiPriority="0" w:name="Table Simple 3"/>
-    <w:lsdException w:uiPriority="0" w:name="Table Classic 1"/>
-    <w:lsdException w:uiPriority="0" w:name="Table Classic 2"/>
-    <w:lsdException w:uiPriority="0" w:name="Table Classic 3"/>
-    <w:lsdException w:uiPriority="0" w:name="Table Classic 4"/>
-    <w:lsdException w:uiPriority="0" w:name="Table Colorful 1"/>
-    <w:lsdException w:uiPriority="0" w:name="Table Colorful 2"/>
-    <w:lsdException w:uiPriority="0" w:name="Table Colorful 3"/>
-    <w:lsdException w:uiPriority="0" w:name="Table Columns 1"/>
-    <w:lsdException w:uiPriority="0" w:name="Table Columns 2"/>
-    <w:lsdException w:uiPriority="0" w:name="Table Columns 3"/>
-    <w:lsdException w:uiPriority="0" w:name="Table Columns 4"/>
-    <w:lsdException w:uiPriority="0" w:name="Table Columns 5"/>
-    <w:lsdException w:uiPriority="0" w:name="Table Grid 1"/>
-    <w:lsdException w:uiPriority="0" w:name="Table Grid 2"/>
-    <w:lsdException w:uiPriority="0" w:name="Table Grid 3"/>
-    <w:lsdException w:uiPriority="0" w:name="Table Grid 4"/>
-    <w:lsdException w:uiPriority="0" w:name="Table Grid 5"/>
-    <w:lsdException w:uiPriority="0" w:name="Table Grid 6"/>
-    <w:lsdException w:uiPriority="0" w:name="Table Grid 7"/>
-    <w:lsdException w:uiPriority="0" w:name="Table Grid 8"/>
-    <w:lsdException w:uiPriority="0" w:name="Table List 1"/>
-    <w:lsdException w:uiPriority="0" w:name="Table List 2"/>
-    <w:lsdException w:uiPriority="0" w:name="Table List 3"/>
-    <w:lsdException w:uiPriority="0" w:name="Table List 4"/>
-    <w:lsdException w:uiPriority="0" w:name="Table List 5"/>
-    <w:lsdException w:uiPriority="0" w:name="Table List 6"/>
-    <w:lsdException w:uiPriority="0" w:name="Table List 7"/>
-    <w:lsdException w:uiPriority="0" w:name="Table List 8"/>
-    <w:lsdException w:uiPriority="0" w:name="Table 3D effects 1"/>
-    <w:lsdException w:uiPriority="0" w:name="Table 3D effects 2"/>
-    <w:lsdException w:uiPriority="0" w:name="Table 3D effects 3"/>
-    <w:lsdException w:uiPriority="0" w:name="Table Contemporary"/>
-    <w:lsdException w:uiPriority="0" w:name="Table Elegant"/>
-    <w:lsdException w:uiPriority="0" w:name="Table Professional"/>
-    <w:lsdException w:uiPriority="0" w:name="Table Subtle 1"/>
-    <w:lsdException w:uiPriority="0" w:name="Table Subtle 2"/>
-    <w:lsdException w:uiPriority="0" w:name="Table Web 1"/>
-    <w:lsdException w:uiPriority="0" w:name="Table Web 2"/>
-    <w:lsdException w:uiPriority="0" w:name="Table Web 3"/>
-    <w:lsdException w:unhideWhenUsed="0" w:uiPriority="0" w:semiHidden="0" w:name="Balloon Text"/>
-    <w:lsdException w:unhideWhenUsed="0" w:uiPriority="0" w:semiHidden="0" w:name="Table Grid"/>
-    <w:lsdException w:uiPriority="0" w:name="Table Theme"/>
-    <w:lsdException w:unhideWhenUsed="0" w:uiPriority="60" w:semiHidden="0" w:name="Light Shading"/>
-    <w:lsdException w:unhideWhenUsed="0" w:uiPriority="61" w:semiHidden="0" w:name="Light List"/>
-    <w:lsdException w:unhideWhenUsed="0" w:uiPriority="62" w:semiHidden="0" w:name="Light Grid"/>
-    <w:lsdException w:unhideWhenUsed="0" w:uiPriority="63" w:semiHidden="0" w:name="Medium Shading 1"/>
-    <w:lsdException w:unhideWhenUsed="0" w:uiPriority="64" w:semiHidden="0" w:name="Medium Shading 2"/>
-    <w:lsdException w:unhideWhenUsed="0" w:uiPriority="65" w:semiHidden="0" w:name="Medium List 1"/>
-    <w:lsdException w:unhideWhenUsed="0" w:uiPriority="66" w:semiHidden="0" w:name="Medium List 2"/>
-    <w:lsdException w:unhideWhenUsed="0" w:uiPriority="67" w:semiHidden="0" w:name="Medium Grid 1"/>
-    <w:lsdException w:unhideWhenUsed="0" w:uiPriority="68" w:semiHidden="0" w:name="Medium Grid 2"/>
-    <w:lsdException w:unhideWhenUsed="0" w:uiPriority="69" w:semiHidden="0" w:name="Medium Grid 3"/>
-    <w:lsdException w:unhideWhenUsed="0" w:uiPriority="70" w:semiHidden="0" w:name="Dark List"/>
-    <w:lsdException w:unhideWhenUsed="0" w:uiPriority="71" w:semiHidden="0" w:name="Colorful Shading"/>
-    <w:lsdException w:unhideWhenUsed="0" w:uiPriority="72" w:semiHidden="0" w:name="Colorful List"/>
-    <w:lsdException w:unhideWhenUsed="0" w:uiPriority="73" w:semiHidden="0" w:name="Colorful Grid"/>
-    <w:lsdException w:unhideWhenUsed="0" w:uiPriority="60" w:semiHidden="0" w:name="Light Shading Accent 1"/>
-    <w:lsdException w:unhideWhenUsed="0" w:uiPriority="61" w:semiHidden="0" w:name="Light List Accent 1"/>
-    <w:lsdException w:unhideWhenUsed="0" w:uiPriority="62" w:semiHidden="0" w:name="Light Grid Accent 1"/>
-    <w:lsdException w:unhideWhenUsed="0" w:uiPriority="63" w:semiHidden="0" w:name="Medium Shading 1 Accent 1"/>
-    <w:lsdException w:unhideWhenUsed="0" w:uiPriority="64" w:semiHidden="0" w:name="Medium Shading 2 Accent 1"/>
-    <w:lsdException w:unhideWhenUsed="0" w:uiPriority="65" w:semiHidden="0" w:name="Medium List 1 Accent 1"/>
-    <w:lsdException w:qFormat="1" w:unhideWhenUsed="0" w:uiPriority="99" w:semiHidden="0" w:name="List Paragraph"/>
-    <w:lsdException w:unhideWhenUsed="0" w:uiPriority="66" w:semiHidden="0" w:name="Medium List 2 Accent 1"/>
-    <w:lsdException w:unhideWhenUsed="0" w:uiPriority="67" w:semiHidden="0" w:name="Medium Grid 1 Accent 1"/>
-    <w:lsdException w:unhideWhenUsed="0" w:uiPriority="68" w:semiHidden="0" w:name="Medium Grid 2 Accent 1"/>
-    <w:lsdException w:unhideWhenUsed="0" w:uiPriority="69" w:semiHidden="0" w:name="Medium Grid 3 Accent 1"/>
-    <w:lsdException w:unhideWhenUsed="0" w:uiPriority="70" w:semiHidden="0" w:name="Dark List Accent 1"/>
-    <w:lsdException w:unhideWhenUsed="0" w:uiPriority="71" w:semiHidden="0" w:name="Colorful Shading Accent 1"/>
-    <w:lsdException w:unhideWhenUsed="0" w:uiPriority="72" w:semiHidden="0" w:name="Colorful List Accent 1"/>
-    <w:lsdException w:unhideWhenUsed="0" w:uiPriority="73" w:semiHidden="0" w:name="Colorful Grid Accent 1"/>
-    <w:lsdException w:unhideWhenUsed="0" w:uiPriority="60" w:semiHidden="0" w:name="Light Shading Accent 2"/>
-    <w:lsdException w:unhideWhenUsed="0" w:uiPriority="61" w:semiHidden="0" w:name="Light List Accent 2"/>
-    <w:lsdException w:unhideWhenUsed="0" w:uiPriority="62" w:semiHidden="0" w:name="Light Grid Accent 2"/>
-    <w:lsdException w:unhideWhenUsed="0" w:uiPriority="63" w:semiHidden="0" w:name="Medium Shading 1 Accent 2"/>
-    <w:lsdException w:unhideWhenUsed="0" w:uiPriority="64" w:semiHidden="0" w:name="Medium Shading 2 Accent 2"/>
-    <w:lsdException w:unhideWhenUsed="0" w:uiPriority="65" w:semiHidden="0" w:name="Medium List 1 Accent 2"/>
-    <w:lsdException w:unhideWhenUsed="0" w:uiPriority="66" w:semiHidden="0" w:name="Medium List 2 Accent 2"/>
-    <w:lsdException w:unhideWhenUsed="0" w:uiPriority="67" w:semiHidden="0" w:name="Medium Grid 1 Accent 2"/>
-    <w:lsdException w:unhideWhenUsed="0" w:uiPriority="68" w:semiHidden="0" w:name="Medium Grid 2 Accent 2"/>
-    <w:lsdException w:unhideWhenUsed="0" w:uiPriority="69" w:semiHidden="0" w:name="Medium Grid 3 Accent 2"/>
-    <w:lsdException w:unhideWhenUsed="0" w:uiPriority="70" w:semiHidden="0" w:name="Dark List Accent 2"/>
-    <w:lsdException w:unhideWhenUsed="0" w:uiPriority="71" w:semiHidden="0" w:name="Colorful Shading Accent 2"/>
-    <w:lsdException w:unhideWhenUsed="0" w:uiPriority="72" w:semiHidden="0" w:name="Colorful List Accent 2"/>
-    <w:lsdException w:unhideWhenUsed="0" w:uiPriority="73" w:semiHidden="0" w:name="Colorful Grid Accent 2"/>
-    <w:lsdException w:unhideWhenUsed="0" w:uiPriority="60" w:semiHidden="0" w:name="Light Shading Accent 3"/>
-    <w:lsdException w:unhideWhenUsed="0" w:uiPriority="61" w:semiHidden="0" w:name="Light List Accent 3"/>
-    <w:lsdException w:unhideWhenUsed="0" w:uiPriority="62" w:semiHidden="0" w:name="Light Grid Accent 3"/>
-    <w:lsdException w:unhideWhenUsed="0" w:uiPriority="63" w:semiHidden="0" w:name="Medium Shading 1 Accent 3"/>
-    <w:lsdException w:unhideWhenUsed="0" w:uiPriority="64" w:semiHidden="0" w:name="Medium Shading 2 Accent 3"/>
-    <w:lsdException w:unhideWhenUsed="0" w:uiPriority="65" w:semiHidden="0" w:name="Medium List 1 Accent 3"/>
-    <w:lsdException w:unhideWhenUsed="0" w:uiPriority="66" w:semiHidden="0" w:name="Medium List 2 Accent 3"/>
-    <w:lsdException w:unhideWhenUsed="0" w:uiPriority="67" w:semiHidden="0" w:name="Medium Grid 1 Accent 3"/>
-    <w:lsdException w:unhideWhenUsed="0" w:uiPriority="68" w:semiHidden="0" w:name="Medium Grid 2 Accent 3"/>
-    <w:lsdException w:unhideWhenUsed="0" w:uiPriority="69" w:semiHidden="0" w:name="Medium Grid 3 Accent 3"/>
-    <w:lsdException w:unhideWhenUsed="0" w:uiPriority="70" w:semiHidden="0" w:name="Dark List Accent 3"/>
-    <w:lsdException w:unhideWhenUsed="0" w:uiPriority="71" w:semiHidden="0" w:name="Colorful Shading Accent 3"/>
-    <w:lsdException w:unhideWhenUsed="0" w:uiPriority="72" w:semiHidden="0" w:name="Colorful List Accent 3"/>
-    <w:lsdException w:unhideWhenUsed="0" w:uiPriority="73" w:semiHidden="0" w:name="Colorful Grid Accent 3"/>
-    <w:lsdException w:unhideWhenUsed="0" w:uiPriority="60" w:semiHidden="0" w:name="Light Shading Accent 4"/>
-    <w:lsdException w:unhideWhenUsed="0" w:uiPriority="61" w:semiHidden="0" w:name="Light List Accent 4"/>
-    <w:lsdException w:unhideWhenUsed="0" w:uiPriority="62" w:semiHidden="0" w:name="Light Grid Accent 4"/>
-    <w:lsdException w:unhideWhenUsed="0" w:uiPriority="63" w:semiHidden="0" w:name="Medium Shading 1 Accent 4"/>
-    <w:lsdException w:unhideWhenUsed="0" w:uiPriority="64" w:semiHidden="0" w:name="Medium Shading 2 Accent 4"/>
-    <w:lsdException w:unhideWhenUsed="0" w:uiPriority="65" w:semiHidden="0" w:name="Medium List 1 Accent 4"/>
-    <w:lsdException w:unhideWhenUsed="0" w:uiPriority="66" w:semiHidden="0" w:name="Medium List 2 Accent 4"/>
-    <w:lsdException w:unhideWhenUsed="0" w:uiPriority="67" w:semiHidden="0" w:name="Medium Grid 1 Accent 4"/>
-    <w:lsdException w:unhideWhenUsed="0" w:uiPriority="68" w:semiHidden="0" w:name="Medium Grid 2 Accent 4"/>
-    <w:lsdException w:unhideWhenUsed="0" w:uiPriority="69" w:semiHidden="0" w:name="Medium Grid 3 Accent 4"/>
-    <w:lsdException w:unhideWhenUsed="0" w:uiPriority="70" w:semiHidden="0" w:name="Dark List Accent 4"/>
-    <w:lsdException w:unhideWhenUsed="0" w:uiPriority="71" w:semiHidden="0" w:name="Colorful Shading Accent 4"/>
-    <w:lsdException w:unhideWhenUsed="0" w:uiPriority="72" w:semiHidden="0" w:name="Colorful List Accent 4"/>
-    <w:lsdException w:unhideWhenUsed="0" w:uiPriority="73" w:semiHidden="0" w:name="Colorful Grid Accent 4"/>
-    <w:lsdException w:unhideWhenUsed="0" w:uiPriority="60" w:semiHidden="0" w:name="Light Shading Accent 5"/>
-    <w:lsdException w:unhideWhenUsed="0" w:uiPriority="61" w:semiHidden="0" w:name="Light List Accent 5"/>
-    <w:lsdException w:unhideWhenUsed="0" w:uiPriority="62" w:semiHidden="0" w:name="Light Grid Accent 5"/>
-    <w:lsdException w:unhideWhenUsed="0" w:uiPriority="63" w:semiHidden="0" w:name="Medium Shading 1 Accent 5"/>
-    <w:lsdException w:unhideWhenUsed="0" w:uiPriority="64" w:semiHidden="0" w:name="Medium Shading 2 Accent 5"/>
-    <w:lsdException w:unhideWhenUsed="0" w:uiPriority="65" w:semiHidden="0" w:name="Medium List 1 Accent 5"/>
-    <w:lsdException w:unhideWhenUsed="0" w:uiPriority="66" w:semiHidden="0" w:name="Medium List 2 Accent 5"/>
-    <w:lsdException w:unhideWhenUsed="0" w:uiPriority="67" w:semiHidden="0" w:name="Medium Grid 1 Accent 5"/>
-    <w:lsdException w:unhideWhenUsed="0" w:uiPriority="68" w:semiHidden="0" w:name="Medium Grid 2 Accent 5"/>
-    <w:lsdException w:unhideWhenUsed="0" w:uiPriority="69" w:semiHidden="0" w:name="Medium Grid 3 Accent 5"/>
-    <w:lsdException w:unhideWhenUsed="0" w:uiPriority="70" w:semiHidden="0" w:name="Dark List Accent 5"/>
-    <w:lsdException w:unhideWhenUsed="0" w:uiPriority="71" w:semiHidden="0" w:name="Colorful Shading Accent 5"/>
-    <w:lsdException w:unhideWhenUsed="0" w:uiPriority="72" w:semiHidden="0" w:name="Colorful List Accent 5"/>
-    <w:lsdException w:unhideWhenUsed="0" w:uiPriority="73" w:semiHidden="0" w:name="Colorful Grid Accent 5"/>
-    <w:lsdException w:unhideWhenUsed="0" w:uiPriority="60" w:semiHidden="0" w:name="Light Shading Accent 6"/>
-    <w:lsdException w:unhideWhenUsed="0" w:uiPriority="61" w:semiHidden="0" w:name="Light List Accent 6"/>
-    <w:lsdException w:unhideWhenUsed="0" w:uiPriority="62" w:semiHidden="0" w:name="Light Grid Accent 6"/>
-    <w:lsdException w:unhideWhenUsed="0" w:uiPriority="63" w:semiHidden="0" w:name="Medium Shading 1 Accent 6"/>
-    <w:lsdException w:unhideWhenUsed="0" w:uiPriority="64" w:semiHidden="0" w:name="Medium Shading 2 Accent 6"/>
-    <w:lsdException w:unhideWhenUsed="0" w:uiPriority="65" w:semiHidden="0" w:name="Medium List 1 Accent 6"/>
-    <w:lsdException w:unhideWhenUsed="0" w:uiPriority="66" w:semiHidden="0" w:name="Medium List 2 Accent 6"/>
-    <w:lsdException w:unhideWhenUsed="0" w:uiPriority="67" w:semiHidden="0" w:name="Medium Grid 1 Accent 6"/>
-    <w:lsdException w:unhideWhenUsed="0" w:uiPriority="68" w:semiHidden="0" w:name="Medium Grid 2 Accent 6"/>
-    <w:lsdException w:unhideWhenUsed="0" w:uiPriority="69" w:semiHidden="0" w:name="Medium Grid 3 Accent 6"/>
-    <w:lsdException w:unhideWhenUsed="0" w:uiPriority="70" w:semiHidden="0" w:name="Dark List Accent 6"/>
-    <w:lsdException w:unhideWhenUsed="0" w:uiPriority="71" w:semiHidden="0" w:name="Colorful Shading Accent 6"/>
-    <w:lsdException w:unhideWhenUsed="0" w:uiPriority="72" w:semiHidden="0" w:name="Colorful List Accent 6"/>
-    <w:lsdException w:unhideWhenUsed="0" w:uiPriority="73" w:semiHidden="0" w:name="Colorful Grid Accent 6"/>
+  <w:latentStyles w:defLockedState="0" w:defUIPriority="0" w:defSemiHidden="0" w:defUnhideWhenUsed="0" w:defQFormat="0" w:count="376">
+    <w:lsdException w:name="Normal" w:qFormat="1"/>
+    <w:lsdException w:name="heading 1" w:qFormat="1"/>
+    <w:lsdException w:name="heading 2" w:uiPriority="9" w:qFormat="1"/>
+    <w:lsdException w:name="heading 3" w:semiHidden="1" w:unhideWhenUsed="1" w:qFormat="1"/>
+    <w:lsdException w:name="heading 4" w:semiHidden="1" w:unhideWhenUsed="1" w:qFormat="1"/>
+    <w:lsdException w:name="heading 5" w:semiHidden="1" w:unhideWhenUsed="1" w:qFormat="1"/>
+    <w:lsdException w:name="heading 6" w:semiHidden="1" w:unhideWhenUsed="1" w:qFormat="1"/>
+    <w:lsdException w:name="heading 7" w:semiHidden="1" w:unhideWhenUsed="1" w:qFormat="1"/>
+    <w:lsdException w:name="heading 8" w:semiHidden="1" w:unhideWhenUsed="1" w:qFormat="1"/>
+    <w:lsdException w:name="heading 9" w:semiHidden="1" w:unhideWhenUsed="1" w:qFormat="1"/>
+    <w:lsdException w:name="header" w:qFormat="1"/>
+    <w:lsdException w:name="footer" w:qFormat="1"/>
+    <w:lsdException w:name="caption" w:semiHidden="1" w:unhideWhenUsed="1" w:qFormat="1"/>
+    <w:lsdException w:name="Title" w:qFormat="1"/>
+    <w:lsdException w:name="Default Paragraph Font" w:semiHidden="1" w:uiPriority="1" w:unhideWhenUsed="1" w:qFormat="1"/>
+    <w:lsdException w:name="Subtitle" w:qFormat="1"/>
+    <w:lsdException w:name="Hyperlink" w:qFormat="1"/>
+    <w:lsdException w:name="Strong" w:uiPriority="22" w:qFormat="1"/>
+    <w:lsdException w:name="Emphasis" w:qFormat="1"/>
+    <w:lsdException w:name="HTML Top of Form" w:semiHidden="1" w:uiPriority="99" w:unhideWhenUsed="1"/>
+    <w:lsdException w:name="HTML Bottom of Form" w:semiHidden="1" w:uiPriority="99" w:unhideWhenUsed="1"/>
+    <w:lsdException w:name="Normal (Web)" w:uiPriority="99" w:unhideWhenUsed="1"/>
+    <w:lsdException w:name="Normal Table" w:semiHidden="1" w:uiPriority="99" w:unhideWhenUsed="1" w:qFormat="1"/>
+    <w:lsdException w:name="No List" w:semiHidden="1" w:uiPriority="99" w:unhideWhenUsed="1"/>
+    <w:lsdException w:name="Outline List 1" w:semiHidden="1" w:uiPriority="99" w:unhideWhenUsed="1"/>
+    <w:lsdException w:name="Outline List 2" w:semiHidden="1" w:uiPriority="99" w:unhideWhenUsed="1"/>
+    <w:lsdException w:name="Outline List 3" w:semiHidden="1" w:uiPriority="99" w:unhideWhenUsed="1"/>
+    <w:lsdException w:name="Table Simple 1" w:semiHidden="1" w:unhideWhenUsed="1"/>
+    <w:lsdException w:name="Table Simple 2" w:semiHidden="1" w:unhideWhenUsed="1"/>
+    <w:lsdException w:name="Table Simple 3" w:semiHidden="1" w:unhideWhenUsed="1"/>
+    <w:lsdException w:name="Table Classic 1" w:semiHidden="1" w:unhideWhenUsed="1"/>
+    <w:lsdException w:name="Table Classic 2" w:semiHidden="1" w:unhideWhenUsed="1"/>
+    <w:lsdException w:name="Table Classic 3" w:semiHidden="1" w:unhideWhenUsed="1"/>
+    <w:lsdException w:name="Table Classic 4" w:semiHidden="1" w:unhideWhenUsed="1"/>
+    <w:lsdException w:name="Table Colorful 1" w:semiHidden="1" w:unhideWhenUsed="1"/>
+    <w:lsdException w:name="Table Colorful 2" w:semiHidden="1" w:unhideWhenUsed="1"/>
+    <w:lsdException w:name="Table Colorful 3" w:semiHidden="1" w:unhideWhenUsed="1"/>
+    <w:lsdException w:name="Table Columns 1" w:semiHidden="1" w:unhideWhenUsed="1"/>
+    <w:lsdException w:name="Table Columns 2" w:semiHidden="1" w:unhideWhenUsed="1"/>
+    <w:lsdException w:name="Table Columns 3" w:semiHidden="1" w:unhideWhenUsed="1"/>
+    <w:lsdException w:name="Table Columns 4" w:semiHidden="1" w:unhideWhenUsed="1"/>
+    <w:lsdException w:name="Table Columns 5" w:semiHidden="1" w:unhideWhenUsed="1"/>
+    <w:lsdException w:name="Table Grid 1" w:semiHidden="1" w:unhideWhenUsed="1"/>
+    <w:lsdException w:name="Table Grid 2" w:semiHidden="1" w:unhideWhenUsed="1"/>
+    <w:lsdException w:name="Table Grid 3" w:semiHidden="1" w:unhideWhenUsed="1"/>
+    <w:lsdException w:name="Table Grid 4" w:semiHidden="1" w:unhideWhenUsed="1"/>
+    <w:lsdException w:name="Table Grid 5" w:semiHidden="1" w:unhideWhenUsed="1"/>
+    <w:lsdException w:name="Table Grid 6" w:semiHidden="1" w:unhideWhenUsed="1"/>
+    <w:lsdException w:name="Table Grid 7" w:semiHidden="1" w:unhideWhenUsed="1"/>
+    <w:lsdException w:name="Table Grid 8" w:semiHidden="1" w:unhideWhenUsed="1"/>
+    <w:lsdException w:name="Table List 1" w:semiHidden="1" w:unhideWhenUsed="1"/>
+    <w:lsdException w:name="Table List 2" w:semiHidden="1" w:unhideWhenUsed="1"/>
+    <w:lsdException w:name="Table List 3" w:semiHidden="1" w:unhideWhenUsed="1"/>
+    <w:lsdException w:name="Table List 4" w:semiHidden="1" w:unhideWhenUsed="1"/>
+    <w:lsdException w:name="Table List 5" w:semiHidden="1" w:unhideWhenUsed="1"/>
+    <w:lsdException w:name="Table List 6" w:semiHidden="1" w:unhideWhenUsed="1"/>
+    <w:lsdException w:name="Table List 7" w:semiHidden="1" w:unhideWhenUsed="1"/>
+    <w:lsdException w:name="Table List 8" w:semiHidden="1" w:unhideWhenUsed="1"/>
+    <w:lsdException w:name="Table 3D effects 1" w:semiHidden="1" w:unhideWhenUsed="1"/>
+    <w:lsdException w:name="Table 3D effects 2" w:semiHidden="1" w:unhideWhenUsed="1"/>
+    <w:lsdException w:name="Table 3D effects 3" w:semiHidden="1" w:unhideWhenUsed="1"/>
+    <w:lsdException w:name="Table Contemporary" w:semiHidden="1" w:unhideWhenUsed="1"/>
+    <w:lsdException w:name="Table Elegant" w:semiHidden="1" w:unhideWhenUsed="1"/>
+    <w:lsdException w:name="Table Professional" w:semiHidden="1" w:unhideWhenUsed="1"/>
+    <w:lsdException w:name="Table Subtle 1" w:semiHidden="1" w:unhideWhenUsed="1"/>
+    <w:lsdException w:name="Table Subtle 2" w:semiHidden="1" w:unhideWhenUsed="1"/>
+    <w:lsdException w:name="Table Web 1" w:semiHidden="1" w:unhideWhenUsed="1"/>
+    <w:lsdException w:name="Table Web 2" w:semiHidden="1" w:unhideWhenUsed="1"/>
+    <w:lsdException w:name="Table Web 3" w:semiHidden="1" w:unhideWhenUsed="1"/>
+    <w:lsdException w:name="Table Theme" w:semiHidden="1" w:unhideWhenUsed="1"/>
+    <w:lsdException w:name="Placeholder Text" w:semiHidden="1" w:uiPriority="99"/>
+    <w:lsdException w:name="No Spacing" w:uiPriority="99"/>
+    <w:lsdException w:name="Light Shading" w:uiPriority="60"/>
+    <w:lsdException w:name="Light List" w:uiPriority="61"/>
+    <w:lsdException w:name="Light Grid" w:uiPriority="62"/>
+    <w:lsdException w:name="Medium Shading 1" w:uiPriority="63"/>
+    <w:lsdException w:name="Medium Shading 2" w:uiPriority="64"/>
+    <w:lsdException w:name="Medium List 1" w:uiPriority="65"/>
+    <w:lsdException w:name="Medium List 2" w:uiPriority="66"/>
+    <w:lsdException w:name="Medium Grid 1" w:uiPriority="67"/>
+    <w:lsdException w:name="Medium Grid 2" w:uiPriority="68"/>
+    <w:lsdException w:name="Medium Grid 3" w:uiPriority="69"/>
+    <w:lsdException w:name="Dark List" w:uiPriority="70"/>
+    <w:lsdException w:name="Colorful Shading" w:uiPriority="71"/>
+    <w:lsdException w:name="Colorful List" w:uiPriority="72"/>
+    <w:lsdException w:name="Colorful Grid" w:uiPriority="73"/>
+    <w:lsdException w:name="Light Shading Accent 1" w:uiPriority="60"/>
+    <w:lsdException w:name="Light List Accent 1" w:uiPriority="61"/>
+    <w:lsdException w:name="Light Grid Accent 1" w:uiPriority="62"/>
+    <w:lsdException w:name="Medium Shading 1 Accent 1" w:uiPriority="63"/>
+    <w:lsdException w:name="Medium Shading 2 Accent 1" w:uiPriority="64"/>
+    <w:lsdException w:name="Medium List 1 Accent 1" w:uiPriority="65"/>
+    <w:lsdException w:name="Revision" w:semiHidden="1" w:uiPriority="99"/>
+    <w:lsdException w:name="List Paragraph" w:uiPriority="99" w:qFormat="1"/>
+    <w:lsdException w:name="Quote" w:uiPriority="99"/>
+    <w:lsdException w:name="Intense Quote" w:uiPriority="99"/>
+    <w:lsdException w:name="Medium List 2 Accent 1" w:uiPriority="66"/>
+    <w:lsdException w:name="Medium Grid 1 Accent 1" w:uiPriority="67"/>
+    <w:lsdException w:name="Medium Grid 2 Accent 1" w:uiPriority="68"/>
+    <w:lsdException w:name="Medium Grid 3 Accent 1" w:uiPriority="69"/>
+    <w:lsdException w:name="Dark List Accent 1" w:uiPriority="70"/>
+    <w:lsdException w:name="Colorful Shading Accent 1" w:uiPriority="71"/>
+    <w:lsdException w:name="Colorful List Accent 1" w:uiPriority="72"/>
+    <w:lsdException w:name="Colorful Grid Accent 1" w:uiPriority="73"/>
+    <w:lsdException w:name="Light Shading Accent 2" w:uiPriority="60"/>
+    <w:lsdException w:name="Light List Accent 2" w:uiPriority="61"/>
+    <w:lsdException w:name="Light Grid Accent 2" w:uiPriority="62"/>
+    <w:lsdException w:name="Medium Shading 1 Accent 2" w:uiPriority="63"/>
+    <w:lsdException w:name="Medium Shading 2 Accent 2" w:uiPriority="64"/>
+    <w:lsdException w:name="Medium List 1 Accent 2" w:uiPriority="65"/>
+    <w:lsdException w:name="Medium List 2 Accent 2" w:uiPriority="66"/>
+    <w:lsdException w:name="Medium Grid 1 Accent 2" w:uiPriority="67"/>
+    <w:lsdException w:name="Medium Grid 2 Accent 2" w:uiPriority="68"/>
+    <w:lsdException w:name="Medium Grid 3 Accent 2" w:uiPriority="69"/>
+    <w:lsdException w:name="Dark List Accent 2" w:uiPriority="70"/>
+    <w:lsdException w:name="Colorful Shading Accent 2" w:uiPriority="71"/>
+    <w:lsdException w:name="Colorful List Accent 2" w:uiPriority="72"/>
+    <w:lsdException w:name="Colorful Grid Accent 2" w:uiPriority="73"/>
+    <w:lsdException w:name="Light Shading Accent 3" w:uiPriority="60"/>
+    <w:lsdException w:name="Light List Accent 3" w:uiPriority="61"/>
+    <w:lsdException w:name="Light Grid Accent 3" w:uiPriority="62"/>
+    <w:lsdException w:name="Medium Shading 1 Accent 3" w:uiPriority="63"/>
+    <w:lsdException w:name="Medium Shading 2 Accent 3" w:uiPriority="64"/>
+    <w:lsdException w:name="Medium List 1 Accent 3" w:uiPriority="65"/>
+    <w:lsdException w:name="Medium List 2 Accent 3" w:uiPriority="66"/>
+    <w:lsdException w:name="Medium Grid 1 Accent 3" w:uiPriority="67"/>
+    <w:lsdException w:name="Medium Grid 2 Accent 3" w:uiPriority="68"/>
+    <w:lsdException w:name="Medium Grid 3 Accent 3" w:uiPriority="69"/>
+    <w:lsdException w:name="Dark List Accent 3" w:uiPriority="70"/>
+    <w:lsdException w:name="Colorful Shading Accent 3" w:uiPriority="71"/>
+    <w:lsdException w:name="Colorful List Accent 3" w:uiPriority="72"/>
+    <w:lsdException w:name="Colorful Grid Accent 3" w:uiPriority="73"/>
+    <w:lsdException w:name="Light Shading Accent 4" w:uiPriority="60"/>
+    <w:lsdException w:name="Light List Accent 4" w:uiPriority="61"/>
+    <w:lsdException w:name="Light Grid Accent 4" w:uiPriority="62"/>
+    <w:lsdException w:name="Medium Shading 1 Accent 4" w:uiPriority="63"/>
+    <w:lsdException w:name="Medium Shading 2 Accent 4" w:uiPriority="64"/>
+    <w:lsdException w:name="Medium List 1 Accent 4" w:uiPriority="65"/>
+    <w:lsdException w:name="Medium List 2 Accent 4" w:uiPriority="66"/>
+    <w:lsdException w:name="Medium Grid 1 Accent 4" w:uiPriority="67"/>
+    <w:lsdException w:name="Medium Grid 2 Accent 4" w:uiPriority="68"/>
+    <w:lsdException w:name="Medium Grid 3 Accent 4" w:uiPriority="69"/>
+    <w:lsdException w:name="Dark List Accent 4" w:uiPriority="70"/>
+    <w:lsdException w:name="Colorful Shading Accent 4" w:uiPriority="71"/>
+    <w:lsdException w:name="Colorful List Accent 4" w:uiPriority="72"/>
+    <w:lsdException w:name="Colorful Grid Accent 4" w:uiPriority="73"/>
+    <w:lsdException w:name="Light Shading Accent 5" w:uiPriority="60"/>
+    <w:lsdException w:name="Light List Accent 5" w:uiPriority="61"/>
+    <w:lsdException w:name="Light Grid Accent 5" w:uiPriority="62"/>
+    <w:lsdException w:name="Medium Shading 1 Accent 5" w:uiPriority="63"/>
+    <w:lsdException w:name="Medium Shading 2 Accent 5" w:uiPriority="64"/>
+    <w:lsdException w:name="Medium List 1 Accent 5" w:uiPriority="65"/>
+    <w:lsdException w:name="Medium List 2 Accent 5" w:uiPriority="66"/>
+    <w:lsdException w:name="Medium Grid 1 Accent 5" w:uiPriority="67"/>
+    <w:lsdException w:name="Medium Grid 2 Accent 5" w:uiPriority="68"/>
+    <w:lsdException w:name="Medium Grid 3 Accent 5" w:uiPriority="69"/>
+    <w:lsdException w:name="Dark List Accent 5" w:uiPriority="70"/>
+    <w:lsdException w:name="Colorful Shading Accent 5" w:uiPriority="71"/>
+    <w:lsdException w:name="Colorful List Accent 5" w:uiPriority="72"/>
+    <w:lsdException w:name="Colorful Grid Accent 5" w:uiPriority="73"/>
+    <w:lsdException w:name="Light Shading Accent 6" w:uiPriority="60"/>
+    <w:lsdException w:name="Light List Accent 6" w:uiPriority="61"/>
+    <w:lsdException w:name="Light Grid Accent 6" w:uiPriority="62"/>
+    <w:lsdException w:name="Medium Shading 1 Accent 6" w:uiPriority="63"/>
+    <w:lsdException w:name="Medium Shading 2 Accent 6" w:uiPriority="64"/>
+    <w:lsdException w:name="Medium List 1 Accent 6" w:uiPriority="65"/>
+    <w:lsdException w:name="Medium List 2 Accent 6" w:uiPriority="66"/>
+    <w:lsdException w:name="Medium Grid 1 Accent 6" w:uiPriority="67"/>
+    <w:lsdException w:name="Medium Grid 2 Accent 6" w:uiPriority="68"/>
+    <w:lsdException w:name="Medium Grid 3 Accent 6" w:uiPriority="69"/>
+    <w:lsdException w:name="Dark List Accent 6" w:uiPriority="70"/>
+    <w:lsdException w:name="Colorful Shading Accent 6" w:uiPriority="71"/>
+    <w:lsdException w:name="Colorful List Accent 6" w:uiPriority="72"/>
+    <w:lsdException w:name="Colorful Grid Accent 6" w:uiPriority="73"/>
+    <w:lsdException w:name="Subtle Emphasis" w:uiPriority="19" w:qFormat="1"/>
+    <w:lsdException w:name="Intense Emphasis" w:uiPriority="21" w:qFormat="1"/>
+    <w:lsdException w:name="Subtle Reference" w:uiPriority="31" w:qFormat="1"/>
+    <w:lsdException w:name="Intense Reference" w:uiPriority="32" w:qFormat="1"/>
+    <w:lsdException w:name="Book Title" w:uiPriority="33" w:qFormat="1"/>
+    <w:lsdException w:name="Bibliography" w:semiHidden="1" w:uiPriority="37" w:unhideWhenUsed="1"/>
+    <w:lsdException w:name="TOC Heading" w:semiHidden="1" w:uiPriority="39" w:unhideWhenUsed="1" w:qFormat="1"/>
+    <w:lsdException w:name="Plain Table 1" w:uiPriority="41"/>
+    <w:lsdException w:name="Plain Table 2" w:uiPriority="42"/>
+    <w:lsdException w:name="Plain Table 3" w:uiPriority="43"/>
+    <w:lsdException w:name="Plain Table 4" w:uiPriority="44"/>
+    <w:lsdException w:name="Plain Table 5" w:uiPriority="45"/>
+    <w:lsdException w:name="Grid Table Light" w:uiPriority="40"/>
+    <w:lsdException w:name="Grid Table 1 Light" w:uiPriority="46"/>
+    <w:lsdException w:name="Grid Table 2" w:uiPriority="47"/>
+    <w:lsdException w:name="Grid Table 3" w:uiPriority="48"/>
+    <w:lsdException w:name="Grid Table 4" w:uiPriority="49"/>
+    <w:lsdException w:name="Grid Table 5 Dark" w:uiPriority="50"/>
+    <w:lsdException w:name="Grid Table 6 Colorful" w:uiPriority="51"/>
+    <w:lsdException w:name="Grid Table 7 Colorful" w:uiPriority="52"/>
+    <w:lsdException w:name="Grid Table 1 Light Accent 1" w:uiPriority="46"/>
+    <w:lsdException w:name="Grid Table 2 Accent 1" w:uiPriority="47"/>
+    <w:lsdException w:name="Grid Table 3 Accent 1" w:uiPriority="48"/>
+    <w:lsdException w:name="Grid Table 4 Accent 1" w:uiPriority="49"/>
+    <w:lsdException w:name="Grid Table 5 Dark Accent 1" w:uiPriority="50"/>
+    <w:lsdException w:name="Grid Table 6 Colorful Accent 1" w:uiPriority="51"/>
+    <w:lsdException w:name="Grid Table 7 Colorful Accent 1" w:uiPriority="52"/>
+    <w:lsdException w:name="Grid Table 1 Light Accent 2" w:uiPriority="46"/>
+    <w:lsdException w:name="Grid Table 2 Accent 2" w:uiPriority="47"/>
+    <w:lsdException w:name="Grid Table 3 Accent 2" w:uiPriority="48"/>
+    <w:lsdException w:name="Grid Table 4 Accent 2" w:uiPriority="49"/>
+    <w:lsdException w:name="Grid Table 5 Dark Accent 2" w:uiPriority="50"/>
+    <w:lsdException w:name="Grid Table 6 Colorful Accent 2" w:uiPriority="51"/>
+    <w:lsdException w:name="Grid Table 7 Colorful Accent 2" w:uiPriority="52"/>
+    <w:lsdException w:name="Grid Table 1 Light Accent 3" w:uiPriority="46"/>
+    <w:lsdException w:name="Grid Table 2 Accent 3" w:uiPriority="47"/>
+    <w:lsdException w:name="Grid Table 3 Accent 3" w:uiPriority="48"/>
+    <w:lsdException w:name="Grid Table 4 Accent 3" w:uiPriority="49"/>
+    <w:lsdException w:name="Grid Table 5 Dark Accent 3" w:uiPriority="50"/>
+    <w:lsdException w:name="Grid Table 6 Colorful Accent 3" w:uiPriority="51"/>
+    <w:lsdException w:name="Grid Table 7 Colorful Accent 3" w:uiPriority="52"/>
+    <w:lsdException w:name="Grid Table 1 Light Accent 4" w:uiPriority="46"/>
+    <w:lsdException w:name="Grid Table 2 Accent 4" w:uiPriority="47"/>
+    <w:lsdException w:name="Grid Table 3 Accent 4" w:uiPriority="48"/>
+    <w:lsdException w:name="Grid Table 4 Accent 4" w:uiPriority="49"/>
+    <w:lsdException w:name="Grid Table 5 Dark Accent 4" w:uiPriority="50"/>
+    <w:lsdException w:name="Grid Table 6 Colorful Accent 4" w:uiPriority="51"/>
+    <w:lsdException w:name="Grid Table 7 Colorful Accent 4" w:uiPriority="52"/>
+    <w:lsdException w:name="Grid Table 1 Light Accent 5" w:uiPriority="46"/>
+    <w:lsdException w:name="Grid Table 2 Accent 5" w:uiPriority="47"/>
+    <w:lsdException w:name="Grid Table 3 Accent 5" w:uiPriority="48"/>
+    <w:lsdException w:name="Grid Table 4 Accent 5" w:uiPriority="49"/>
+    <w:lsdException w:name="Grid Table 5 Dark Accent 5" w:uiPriority="50"/>
+    <w:lsdException w:name="Grid Table 6 Colorful Accent 5" w:uiPriority="51"/>
+    <w:lsdException w:name="Grid Table 7 Colorful Accent 5" w:uiPriority="52"/>
+    <w:lsdException w:name="Grid Table 1 Light Accent 6" w:uiPriority="46"/>
+    <w:lsdException w:name="Grid Table 2 Accent 6" w:uiPriority="47"/>
+    <w:lsdException w:name="Grid Table 3 Accent 6" w:uiPriority="48"/>
+    <w:lsdException w:name="Grid Table 4 Accent 6" w:uiPriority="49"/>
+    <w:lsdException w:name="Grid Table 5 Dark Accent 6" w:uiPriority="50"/>
+    <w:lsdException w:name="Grid Table 6 Colorful Accent 6" w:uiPriority="51"/>
+    <w:lsdException w:name="Grid Table 7 Colorful Accent 6" w:uiPriority="52"/>
+    <w:lsdException w:name="List Table 1 Light" w:uiPriority="46"/>
+    <w:lsdException w:name="List Table 2" w:uiPriority="47"/>
+    <w:lsdException w:name="List Table 3" w:uiPriority="48"/>
+    <w:lsdException w:name="List Table 4" w:uiPriority="49"/>
+    <w:lsdException w:name="List Table 5 Dark" w:uiPriority="50"/>
+    <w:lsdException w:name="List Table 6 Colorful" w:uiPriority="51"/>
+    <w:lsdException w:name="List Table 7 Colorful" w:uiPriority="52"/>
+    <w:lsdException w:name="List Table 1 Light Accent 1" w:uiPriority="46"/>
+    <w:lsdException w:name="List Table 2 Accent 1" w:uiPriority="47"/>
+    <w:lsdException w:name="List Table 3 Accent 1" w:uiPriority="48"/>
+    <w:lsdException w:name="List Table 4 Accent 1" w:uiPriority="49"/>
+    <w:lsdException w:name="List Table 5 Dark Accent 1" w:uiPriority="50"/>
+    <w:lsdException w:name="List Table 6 Colorful Accent 1" w:uiPriority="51"/>
+    <w:lsdException w:name="List Table 7 Colorful Accent 1" w:uiPriority="52"/>
+    <w:lsdException w:name="List Table 1 Light Accent 2" w:uiPriority="46"/>
+    <w:lsdException w:name="List Table 2 Accent 2" w:uiPriority="47"/>
+    <w:lsdException w:name="List Table 3 Accent 2" w:uiPriority="48"/>
+    <w:lsdException w:name="List Table 4 Accent 2" w:uiPriority="49"/>
+    <w:lsdException w:name="List Table 5 Dark Accent 2" w:uiPriority="50"/>
+    <w:lsdException w:name="List Table 6 Colorful Accent 2" w:uiPriority="51"/>
+    <w:lsdException w:name="List Table 7 Colorful Accent 2" w:uiPriority="52"/>
+    <w:lsdException w:name="List Table 1 Light Accent 3" w:uiPriority="46"/>
+    <w:lsdException w:name="List Table 2 Accent 3" w:uiPriority="47"/>
+    <w:lsdException w:name="List Table 3 Accent 3" w:uiPriority="48"/>
+    <w:lsdException w:name="List Table 4 Accent 3" w:uiPriority="49"/>
+    <w:lsdException w:name="List Table 5 Dark Accent 3" w:uiPriority="50"/>
+    <w:lsdException w:name="List Table 6 Colorful Accent 3" w:uiPriority="51"/>
+    <w:lsdException w:name="List Table 7 Colorful Accent 3" w:uiPriority="52"/>
+    <w:lsdException w:name="List Table 1 Light Accent 4" w:uiPriority="46"/>
+    <w:lsdException w:name="List Table 2 Accent 4" w:uiPriority="47"/>
+    <w:lsdException w:name="List Table 3 Accent 4" w:uiPriority="48"/>
+    <w:lsdException w:name="List Table 4 Accent 4" w:uiPriority="49"/>
+    <w:lsdException w:name="List Table 5 Dark Accent 4" w:uiPriority="50"/>
+    <w:lsdException w:name="List Table 6 Colorful Accent 4" w:uiPriority="51"/>
+    <w:lsdException w:name="List Table 7 Colorful Accent 4" w:uiPriority="52"/>
+    <w:lsdException w:name="List Table 1 Light Accent 5" w:uiPriority="46"/>
+    <w:lsdException w:name="List Table 2 Accent 5" w:uiPriority="47"/>
+    <w:lsdException w:name="List Table 3 Accent 5" w:uiPriority="48"/>
+    <w:lsdException w:name="List Table 4 Accent 5" w:uiPriority="49"/>
+    <w:lsdException w:name="List Table 5 Dark Accent 5" w:uiPriority="50"/>
+    <w:lsdException w:name="List Table 6 Colorful Accent 5" w:uiPriority="51"/>
+    <w:lsdException w:name="List Table 7 Colorful Accent 5" w:uiPriority="52"/>
+    <w:lsdException w:name="List Table 1 Light Accent 6" w:uiPriority="46"/>
+    <w:lsdException w:name="List Table 2 Accent 6" w:uiPriority="47"/>
+    <w:lsdException w:name="List Table 3 Accent 6" w:uiPriority="48"/>
+    <w:lsdException w:name="List Table 4 Accent 6" w:uiPriority="49"/>
+    <w:lsdException w:name="List Table 5 Dark Accent 6" w:uiPriority="50"/>
+    <w:lsdException w:name="List Table 6 Colorful Accent 6" w:uiPriority="51"/>
+    <w:lsdException w:name="List Table 7 Colorful Accent 6" w:uiPriority="52"/>
+    <w:lsdException w:name="Mention" w:semiHidden="1" w:uiPriority="99" w:unhideWhenUsed="1"/>
+    <w:lsdException w:name="Smart Hyperlink" w:semiHidden="1" w:uiPriority="99" w:unhideWhenUsed="1"/>
+    <w:lsdException w:name="Hashtag" w:semiHidden="1" w:uiPriority="99" w:unhideWhenUsed="1"/>
+    <w:lsdException w:name="Unresolved Mention" w:semiHidden="1" w:uiPriority="99" w:unhideWhenUsed="1"/>
+    <w:lsdException w:name="Smart Link" w:semiHidden="1" w:uiPriority="99" w:unhideWhenUsed="1"/>
   </w:latentStyles>
-  <w:style w:type="paragraph" w:default="1" w:styleId="1">
+  <w:style w:type="paragraph" w:default="1" w:styleId="a">
     <w:name w:val="Normal"/>
     <w:qFormat/>
-    <w:uiPriority w:val="0"/>
     <w:pPr>
       <w:widowControl w:val="0"/>
       <w:jc w:val="both"/>
     </w:pPr>
     <w:rPr>
-      <w:rFonts w:asciiTheme="minorHAnsi" w:hAnsiTheme="minorHAnsi" w:eastAsiaTheme="minorEastAsia" w:cstheme="minorBidi"/>
+      <w:rFonts w:asciiTheme="minorHAnsi" w:eastAsiaTheme="minorEastAsia" w:hAnsiTheme="minorHAnsi" w:cstheme="minorBidi"/>
       <w:kern w:val="2"/>
       <w:sz w:val="21"/>
       <w:szCs w:val="24"/>
-      <w:lang w:val="en-US" w:eastAsia="zh-CN" w:bidi="ar-SA"/>
     </w:rPr>
   </w:style>
   <w:style w:type="paragraph" w:styleId="2">
     <w:name w:val="heading 2"/>
-    <w:basedOn w:val="1"/>
-    <w:next w:val="1"/>
-    <w:link w:val="12"/>
+    <w:basedOn w:val="a"/>
+    <w:next w:val="a"/>
+    <w:link w:val="20"/>
+    <w:uiPriority w:val="9"/>
     <w:qFormat/>
-    <w:uiPriority w:val="9"/>
     <w:pPr>
       <w:widowControl/>
       <w:spacing w:before="100" w:beforeAutospacing="1" w:after="100" w:afterAutospacing="1"/>
@@ -2028,7 +6020,7 @@
       <w:outlineLvl w:val="1"/>
     </w:pPr>
     <w:rPr>
-      <w:rFonts w:ascii="宋体" w:hAnsi="宋体" w:eastAsia="宋体" w:cs="宋体"/>
+      <w:rFonts w:ascii="宋体" w:eastAsia="宋体" w:hAnsi="宋体" w:cs="宋体"/>
       <w:b/>
       <w:bCs/>
       <w:kern w:val="0"/>
@@ -2038,13 +6030,12 @@
   </w:style>
   <w:style w:type="paragraph" w:styleId="3">
     <w:name w:val="heading 3"/>
-    <w:basedOn w:val="1"/>
-    <w:next w:val="1"/>
-    <w:link w:val="13"/>
+    <w:basedOn w:val="a"/>
+    <w:next w:val="a"/>
+    <w:link w:val="30"/>
     <w:semiHidden/>
     <w:unhideWhenUsed/>
     <w:qFormat/>
-    <w:uiPriority w:val="0"/>
     <w:pPr>
       <w:keepNext/>
       <w:keepLines/>
@@ -2058,20 +6049,19 @@
       <w:szCs w:val="32"/>
     </w:rPr>
   </w:style>
-  <w:style w:type="character" w:default="1" w:styleId="8">
+  <w:style w:type="character" w:default="1" w:styleId="a0">
     <w:name w:val="Default Paragraph Font"/>
+    <w:uiPriority w:val="1"/>
     <w:semiHidden/>
     <w:unhideWhenUsed/>
-    <w:qFormat/>
-    <w:uiPriority w:val="1"/>
   </w:style>
-  <w:style w:type="table" w:default="1" w:styleId="7">
+  <w:style w:type="table" w:default="1" w:styleId="a1">
     <w:name w:val="Normal Table"/>
+    <w:uiPriority w:val="99"/>
     <w:semiHidden/>
     <w:unhideWhenUsed/>
-    <w:qFormat/>
-    <w:uiPriority w:val="99"/>
     <w:tblPr>
+      <w:tblInd w:w="0" w:type="dxa"/>
       <w:tblCellMar>
         <w:top w:w="0" w:type="dxa"/>
         <w:left w:w="108" w:type="dxa"/>
@@ -2080,12 +6070,17 @@
       </w:tblCellMar>
     </w:tblPr>
   </w:style>
-  <w:style w:type="paragraph" w:styleId="4">
+  <w:style w:type="numbering" w:default="1" w:styleId="a2">
+    <w:name w:val="No List"/>
+    <w:uiPriority w:val="99"/>
+    <w:semiHidden/>
+    <w:unhideWhenUsed/>
+  </w:style>
+  <w:style w:type="paragraph" w:styleId="a3">
     <w:name w:val="footer"/>
-    <w:basedOn w:val="1"/>
-    <w:link w:val="11"/>
+    <w:basedOn w:val="a"/>
+    <w:link w:val="a4"/>
     <w:qFormat/>
-    <w:uiPriority w:val="0"/>
     <w:pPr>
       <w:tabs>
         <w:tab w:val="center" w:pos="4153"/>
@@ -2099,15 +6094,14 @@
       <w:szCs w:val="18"/>
     </w:rPr>
   </w:style>
-  <w:style w:type="paragraph" w:styleId="5">
+  <w:style w:type="paragraph" w:styleId="a5">
     <w:name w:val="header"/>
-    <w:basedOn w:val="1"/>
-    <w:link w:val="10"/>
+    <w:basedOn w:val="a"/>
+    <w:link w:val="a6"/>
     <w:qFormat/>
-    <w:uiPriority w:val="0"/>
     <w:pPr>
       <w:pBdr>
-        <w:bottom w:val="single" w:color="auto" w:sz="6" w:space="1"/>
+        <w:bottom w:val="single" w:sz="6" w:space="1" w:color="auto"/>
       </w:pBdr>
       <w:tabs>
         <w:tab w:val="center" w:pos="4153"/>
@@ -2121,60 +6115,57 @@
       <w:szCs w:val="18"/>
     </w:rPr>
   </w:style>
-  <w:style w:type="paragraph" w:styleId="6">
+  <w:style w:type="paragraph" w:styleId="a7">
     <w:name w:val="Normal (Web)"/>
-    <w:basedOn w:val="1"/>
+    <w:basedOn w:val="a"/>
+    <w:uiPriority w:val="99"/>
     <w:unhideWhenUsed/>
-    <w:uiPriority w:val="99"/>
     <w:pPr>
       <w:widowControl/>
       <w:spacing w:before="100" w:beforeAutospacing="1" w:after="100" w:afterAutospacing="1"/>
       <w:jc w:val="left"/>
     </w:pPr>
     <w:rPr>
-      <w:rFonts w:ascii="宋体" w:hAnsi="宋体" w:eastAsia="宋体" w:cs="宋体"/>
+      <w:rFonts w:ascii="宋体" w:eastAsia="宋体" w:hAnsi="宋体" w:cs="宋体"/>
       <w:kern w:val="0"/>
       <w:sz w:val="24"/>
     </w:rPr>
   </w:style>
-  <w:style w:type="character" w:styleId="9">
+  <w:style w:type="character" w:styleId="a8">
     <w:name w:val="Hyperlink"/>
-    <w:basedOn w:val="8"/>
+    <w:basedOn w:val="a0"/>
     <w:qFormat/>
-    <w:uiPriority w:val="0"/>
     <w:rPr>
       <w:color w:val="0000FF"/>
       <w:u w:val="single"/>
     </w:rPr>
   </w:style>
-  <w:style w:type="character" w:customStyle="1" w:styleId="10">
+  <w:style w:type="character" w:customStyle="1" w:styleId="a6">
     <w:name w:val="页眉 字符"/>
-    <w:basedOn w:val="8"/>
-    <w:link w:val="5"/>
+    <w:basedOn w:val="a0"/>
+    <w:link w:val="a5"/>
     <w:qFormat/>
-    <w:uiPriority w:val="0"/>
     <w:rPr>
-      <w:rFonts w:asciiTheme="minorHAnsi" w:hAnsiTheme="minorHAnsi" w:eastAsiaTheme="minorEastAsia" w:cstheme="minorBidi"/>
+      <w:rFonts w:asciiTheme="minorHAnsi" w:eastAsiaTheme="minorEastAsia" w:hAnsiTheme="minorHAnsi" w:cstheme="minorBidi"/>
       <w:kern w:val="2"/>
       <w:sz w:val="18"/>
       <w:szCs w:val="18"/>
     </w:rPr>
   </w:style>
-  <w:style w:type="character" w:customStyle="1" w:styleId="11">
+  <w:style w:type="character" w:customStyle="1" w:styleId="a4">
     <w:name w:val="页脚 字符"/>
-    <w:basedOn w:val="8"/>
-    <w:link w:val="4"/>
-    <w:uiPriority w:val="0"/>
+    <w:basedOn w:val="a0"/>
+    <w:link w:val="a3"/>
     <w:rPr>
-      <w:rFonts w:asciiTheme="minorHAnsi" w:hAnsiTheme="minorHAnsi" w:eastAsiaTheme="minorEastAsia" w:cstheme="minorBidi"/>
+      <w:rFonts w:asciiTheme="minorHAnsi" w:eastAsiaTheme="minorEastAsia" w:hAnsiTheme="minorHAnsi" w:cstheme="minorBidi"/>
       <w:kern w:val="2"/>
       <w:sz w:val="18"/>
       <w:szCs w:val="18"/>
     </w:rPr>
   </w:style>
-  <w:style w:type="character" w:customStyle="1" w:styleId="12">
+  <w:style w:type="character" w:customStyle="1" w:styleId="20">
     <w:name w:val="标题 2 字符"/>
-    <w:basedOn w:val="8"/>
+    <w:basedOn w:val="a0"/>
     <w:link w:val="2"/>
     <w:uiPriority w:val="9"/>
     <w:rPr>
@@ -2185,15 +6176,14 @@
       <w:szCs w:val="36"/>
     </w:rPr>
   </w:style>
-  <w:style w:type="character" w:customStyle="1" w:styleId="13">
+  <w:style w:type="character" w:customStyle="1" w:styleId="30">
     <w:name w:val="标题 3 字符"/>
-    <w:basedOn w:val="8"/>
+    <w:basedOn w:val="a0"/>
     <w:link w:val="3"/>
     <w:semiHidden/>
     <w:qFormat/>
-    <w:uiPriority w:val="0"/>
     <w:rPr>
-      <w:rFonts w:asciiTheme="minorHAnsi" w:hAnsiTheme="minorHAnsi" w:eastAsiaTheme="minorEastAsia" w:cstheme="minorBidi"/>
+      <w:rFonts w:asciiTheme="minorHAnsi" w:eastAsiaTheme="minorEastAsia" w:hAnsiTheme="minorHAnsi" w:cstheme="minorBidi"/>
       <w:b/>
       <w:bCs/>
       <w:kern w:val="2"/>
@@ -2201,14 +6191,25 @@
       <w:szCs w:val="32"/>
     </w:rPr>
   </w:style>
-  <w:style w:type="paragraph" w:styleId="14">
+  <w:style w:type="paragraph" w:styleId="a9">
     <w:name w:val="List Paragraph"/>
-    <w:basedOn w:val="1"/>
+    <w:basedOn w:val="a"/>
+    <w:uiPriority w:val="99"/>
     <w:qFormat/>
-    <w:uiPriority w:val="99"/>
     <w:pPr>
-      <w:ind w:firstLine="420" w:firstLineChars="200"/>
+      <w:ind w:firstLineChars="200" w:firstLine="420"/>
     </w:pPr>
+  </w:style>
+  <w:style w:type="character" w:styleId="aa">
+    <w:name w:val="Strong"/>
+    <w:basedOn w:val="a0"/>
+    <w:uiPriority w:val="22"/>
+    <w:qFormat/>
+    <w:rsid w:val="00C66941"/>
+    <w:rPr>
+      <w:b/>
+      <w:bCs/>
+    </w:rPr>
   </w:style>
 </w:styles>
 </file>
@@ -2221,7 +6222,7 @@
         <a:sysClr val="windowText" lastClr="000000"/>
       </a:dk1>
       <a:lt1>
-        <a:sysClr val="window" lastClr="CCE8CF"/>
+        <a:sysClr val="window" lastClr="FFFFFF"/>
       </a:lt1>
       <a:dk2>
         <a:srgbClr val="44546A"/>
@@ -2465,6 +6466,7 @@
     </a:fmtScheme>
   </a:themeElements>
   <a:objectDefaults/>
+  <a:extraClrSchemeLst/>
 </a:theme>
 </file>
 
